--- a/prueba tecnica/1_PROGRAMMING/1_Data_Model_Hotel.docx
+++ b/prueba tecnica/1_PROGRAMMING/1_Data_Model_Hotel.docx
@@ -10304,7 +10304,7 @@
           <w:rFonts w:ascii="Times New Roman" w:hAnsi="Times New Roman" w:cs="Times New Roman"/>
           <w:sz w:val="24"/>
           <w:szCs w:val="24"/>
-          <w:lang w:val="en"/>
+          <w:lang w:val="en-US"/>
         </w:rPr>
       </w:pPr>
       <w:r>
@@ -10312,81 +10312,46 @@
           <w:rFonts w:ascii="Times New Roman" w:hAnsi="Times New Roman" w:cs="Times New Roman"/>
           <w:sz w:val="24"/>
           <w:szCs w:val="24"/>
+          <w:lang w:val="en-US"/>
         </w:rPr>
         <w:lastRenderedPageBreak/>
-        <w:t xml:space="preserve">I </w:t>
-      </w:r>
-      <w:proofErr w:type="spellStart"/>
-      <w:r>
-        <w:rPr>
-          <w:rFonts w:ascii="Times New Roman" w:hAnsi="Times New Roman" w:cs="Times New Roman"/>
-          <w:sz w:val="24"/>
-          <w:szCs w:val="24"/>
-        </w:rPr>
-        <w:t>choose</w:t>
-      </w:r>
-      <w:proofErr w:type="spellEnd"/>
-      <w:r>
-        <w:rPr>
-          <w:rFonts w:ascii="Times New Roman" w:hAnsi="Times New Roman" w:cs="Times New Roman"/>
-          <w:sz w:val="24"/>
-          <w:szCs w:val="24"/>
-        </w:rPr>
-        <w:t xml:space="preserve"> the SQL </w:t>
-      </w:r>
-      <w:proofErr w:type="spellStart"/>
-      <w:r>
-        <w:rPr>
-          <w:rFonts w:ascii="Times New Roman" w:hAnsi="Times New Roman" w:cs="Times New Roman"/>
-          <w:sz w:val="24"/>
-          <w:szCs w:val="24"/>
-        </w:rPr>
-        <w:t>solution</w:t>
-      </w:r>
-      <w:proofErr w:type="spellEnd"/>
-      <w:r>
-        <w:rPr>
-          <w:rFonts w:ascii="Times New Roman" w:hAnsi="Times New Roman" w:cs="Times New Roman"/>
-          <w:sz w:val="24"/>
-          <w:szCs w:val="24"/>
-        </w:rPr>
-        <w:t xml:space="preserve"> for </w:t>
-      </w:r>
-      <w:proofErr w:type="spellStart"/>
-      <w:r>
-        <w:rPr>
-          <w:rFonts w:ascii="Times New Roman" w:hAnsi="Times New Roman" w:cs="Times New Roman"/>
-          <w:sz w:val="24"/>
-          <w:szCs w:val="24"/>
-        </w:rPr>
-        <w:t>implements</w:t>
-      </w:r>
-      <w:proofErr w:type="spellEnd"/>
-      <w:r>
-        <w:rPr>
-          <w:rFonts w:ascii="Times New Roman" w:hAnsi="Times New Roman" w:cs="Times New Roman"/>
-          <w:sz w:val="24"/>
-          <w:szCs w:val="24"/>
-        </w:rPr>
-        <w:t xml:space="preserve"> a minimum data Model for Hotel Booking. </w:t>
-      </w:r>
-      <w:r>
-        <w:rPr>
-          <w:rFonts w:ascii="Times New Roman" w:hAnsi="Times New Roman" w:cs="Times New Roman"/>
-          <w:sz w:val="24"/>
-          <w:szCs w:val="24"/>
-          <w:lang w:val="es-ES"/>
-        </w:rPr>
-        <w:t xml:space="preserve">This solution is </w:t>
-      </w:r>
-      <w:r>
-        <w:rPr>
-          <w:rFonts w:ascii="Times New Roman" w:hAnsi="Times New Roman" w:cs="Times New Roman"/>
-          <w:sz w:val="24"/>
-          <w:szCs w:val="24"/>
-          <w:lang w:val="es-ES"/>
-        </w:rPr>
-        <w:t xml:space="preserve">shown above  </w:t>
+        <w:t>I ch</w:t>
+      </w:r>
+      <w:r>
+        <w:rPr>
+          <w:rFonts w:ascii="Times New Roman" w:hAnsi="Times New Roman" w:cs="Times New Roman"/>
+          <w:sz w:val="24"/>
+          <w:szCs w:val="24"/>
+          <w:lang w:val="en-US"/>
+        </w:rPr>
+        <w:t xml:space="preserve">ose the SQL solution </w:t>
+      </w:r>
+      <w:r>
+        <w:rPr>
+          <w:rFonts w:ascii="Times New Roman" w:hAnsi="Times New Roman" w:cs="Times New Roman"/>
+          <w:sz w:val="24"/>
+          <w:szCs w:val="24"/>
+          <w:lang w:val="en-US"/>
+        </w:rPr>
+        <w:t>to implement</w:t>
+      </w:r>
+      <w:r>
+        <w:rPr>
+          <w:rFonts w:ascii="Times New Roman" w:hAnsi="Times New Roman" w:cs="Times New Roman"/>
+          <w:sz w:val="24"/>
+          <w:szCs w:val="24"/>
+          <w:lang w:val="en-US"/>
+        </w:rPr>
+        <w:t xml:space="preserve"> a minimum data Model for Hotel Booking. This solution is shown above </w:t>
+      </w:r>
+      <w:r>
+        <w:rPr>
+          <w:rFonts w:ascii="Times New Roman" w:hAnsi="Times New Roman" w:cs="Times New Roman"/>
+          <w:sz w:val="24"/>
+          <w:szCs w:val="24"/>
+          <w:lang w:val="en-US"/>
+        </w:rPr>
+        <w:t>in the</w:t>
       </w:r>
       <w:r>
         <w:rPr>
@@ -10394,9 +10359,18 @@
           <w:rFonts w:ascii="Times New Roman" w:hAnsi="Times New Roman" w:cs="Times New Roman"/>
           <w:sz w:val="24"/>
           <w:szCs w:val="24"/>
-          <w:lang w:val="en"/>
-        </w:rPr>
-        <w:t>by ER</w:t>
+          <w:lang w:val="en-US"/>
+        </w:rPr>
+        <w:t xml:space="preserve"> ER(Entity-Relationship) </w:t>
+      </w:r>
+      <w:r>
+        <w:rPr>
+          <w:rFonts w:ascii="Times New Roman" w:hAnsi="Times New Roman" w:cs="Times New Roman"/>
+          <w:sz w:val="24"/>
+          <w:szCs w:val="24"/>
+          <w:lang w:val="en-US"/>
+        </w:rPr>
+        <w:t xml:space="preserve"> </w:t>
       </w:r>
       <w:r>
         <w:rPr>
@@ -10404,38 +10378,9 @@
           <w:rFonts w:ascii="Times New Roman" w:hAnsi="Times New Roman" w:cs="Times New Roman"/>
           <w:sz w:val="24"/>
           <w:szCs w:val="24"/>
-          <w:lang w:val="en"/>
-        </w:rPr>
-        <w:t xml:space="preserve">(Entity-Relationship) </w:t>
-      </w:r>
-      <w:r>
-        <w:rPr>
-          <w:rFonts w:ascii="Times New Roman" w:hAnsi="Times New Roman" w:cs="Times New Roman"/>
-          <w:sz w:val="24"/>
-          <w:szCs w:val="24"/>
-          <w:lang w:val="en"/>
-        </w:rPr>
-        <w:t xml:space="preserve"> </w:t>
-      </w:r>
-      <w:r>
-        <w:rPr>
-          <w:rStyle w:val="hps"/>
-          <w:rFonts w:ascii="Times New Roman" w:hAnsi="Times New Roman" w:cs="Times New Roman"/>
-          <w:sz w:val="24"/>
-          <w:szCs w:val="24"/>
-          <w:lang w:val="en"/>
-        </w:rPr>
-        <w:t>diagram</w:t>
-      </w:r>
-      <w:r>
-        <w:rPr>
-          <w:rStyle w:val="hps"/>
-          <w:rFonts w:ascii="Times New Roman" w:hAnsi="Times New Roman" w:cs="Times New Roman"/>
-          <w:sz w:val="24"/>
-          <w:szCs w:val="24"/>
-          <w:lang w:val="en"/>
-        </w:rPr>
-        <w:t>.</w:t>
+          <w:lang w:val="en-US"/>
+        </w:rPr>
+        <w:t>diagram.</w:t>
       </w:r>
     </w:p>
     <w:p>
@@ -10444,46 +10389,27 @@
           <w:tab w:val="left" w:pos="952"/>
         </w:tabs>
         <w:spacing w:after="0" w:line="240" w:lineRule="auto"/>
+        <w:rPr>
+          <w:rFonts w:ascii="Times New Roman" w:hAnsi="Times New Roman" w:cs="Times New Roman"/>
+          <w:sz w:val="24"/>
+          <w:szCs w:val="24"/>
+          <w:lang w:val="en-US"/>
+        </w:rPr>
       </w:pPr>
       <w:r>
         <w:rPr>
-          <w:rStyle w:val="hps"/>
-          <w:rFonts w:ascii="Times New Roman" w:hAnsi="Times New Roman" w:cs="Times New Roman"/>
-          <w:sz w:val="24"/>
-          <w:szCs w:val="24"/>
-          <w:lang w:val="en"/>
+          <w:lang w:val="en-US"/>
         </w:rPr>
         <w:t xml:space="preserve">In this diagram </w:t>
       </w:r>
       <w:r>
-        <w:t>t</w:t>
-      </w:r>
-      <w:r>
-        <w:t xml:space="preserve">he </w:t>
-      </w:r>
-      <w:proofErr w:type="spellStart"/>
-      <w:r>
-        <w:t>Entities</w:t>
-      </w:r>
-      <w:proofErr w:type="spellEnd"/>
-      <w:r>
-        <w:t xml:space="preserve"> </w:t>
-      </w:r>
-      <w:proofErr w:type="spellStart"/>
-      <w:r>
-        <w:t>required</w:t>
-      </w:r>
-      <w:proofErr w:type="spellEnd"/>
-      <w:r>
-        <w:t xml:space="preserve"> </w:t>
-      </w:r>
-      <w:proofErr w:type="spellStart"/>
-      <w:r>
-        <w:t>should</w:t>
-      </w:r>
-      <w:proofErr w:type="spellEnd"/>
-      <w:r>
-        <w:t xml:space="preserve"> include:</w:t>
+        <w:rPr>
+          <w:rFonts w:ascii="Times New Roman" w:hAnsi="Times New Roman" w:cs="Times New Roman"/>
+          <w:sz w:val="24"/>
+          <w:szCs w:val="24"/>
+          <w:lang w:val="en-US"/>
+        </w:rPr>
+        <w:t>the Entities required should include:</w:t>
       </w:r>
     </w:p>
     <w:p>
@@ -10806,44 +10732,52 @@
           <w:rFonts w:ascii="Times New Roman" w:hAnsi="Times New Roman" w:cs="Times New Roman"/>
           <w:sz w:val="24"/>
           <w:szCs w:val="24"/>
-          <w:lang w:val="en"/>
         </w:rPr>
       </w:pPr>
+      <w:proofErr w:type="spellStart"/>
       <w:r>
         <w:rPr>
           <w:rStyle w:val="hps"/>
           <w:rFonts w:ascii="Times New Roman" w:hAnsi="Times New Roman" w:cs="Times New Roman"/>
           <w:sz w:val="24"/>
           <w:szCs w:val="24"/>
-          <w:lang w:val="en"/>
-        </w:rPr>
-        <w:t>There are</w:t>
-      </w:r>
-      <w:r>
-        <w:rPr>
-          <w:rFonts w:ascii="Times New Roman" w:hAnsi="Times New Roman" w:cs="Times New Roman"/>
-          <w:sz w:val="24"/>
-          <w:szCs w:val="24"/>
-          <w:lang w:val="en"/>
+        </w:rPr>
+        <w:t>There</w:t>
+      </w:r>
+      <w:proofErr w:type="spellEnd"/>
+      <w:r>
+        <w:rPr>
+          <w:rStyle w:val="hps"/>
+          <w:rFonts w:ascii="Times New Roman" w:hAnsi="Times New Roman" w:cs="Times New Roman"/>
+          <w:sz w:val="24"/>
+          <w:szCs w:val="24"/>
+        </w:rPr>
+        <w:t xml:space="preserve"> are</w:t>
+      </w:r>
+      <w:r>
+        <w:rPr>
+          <w:rFonts w:ascii="Times New Roman" w:hAnsi="Times New Roman" w:cs="Times New Roman"/>
+          <w:sz w:val="24"/>
+          <w:szCs w:val="24"/>
         </w:rPr>
         <w:t xml:space="preserve"> </w:t>
       </w:r>
+      <w:proofErr w:type="spellStart"/>
       <w:r>
         <w:rPr>
           <w:rStyle w:val="hps"/>
           <w:rFonts w:ascii="Times New Roman" w:hAnsi="Times New Roman" w:cs="Times New Roman"/>
           <w:sz w:val="24"/>
           <w:szCs w:val="24"/>
-          <w:lang w:val="en"/>
         </w:rPr>
         <w:t>many</w:t>
       </w:r>
-      <w:r>
-        <w:rPr>
-          <w:rFonts w:ascii="Times New Roman" w:hAnsi="Times New Roman" w:cs="Times New Roman"/>
-          <w:sz w:val="24"/>
-          <w:szCs w:val="24"/>
-          <w:lang w:val="en"/>
+      <w:proofErr w:type="spellEnd"/>
+      <w:r>
+        <w:rPr>
+          <w:rFonts w:ascii="Times New Roman" w:hAnsi="Times New Roman" w:cs="Times New Roman"/>
+          <w:sz w:val="24"/>
+          <w:szCs w:val="24"/>
         </w:rPr>
         <w:t xml:space="preserve"> </w:t>
       </w:r>
@@ -10853,9 +10787,8 @@
           <w:rFonts w:ascii="Times New Roman" w:hAnsi="Times New Roman" w:cs="Times New Roman"/>
           <w:sz w:val="24"/>
           <w:szCs w:val="24"/>
-          <w:lang w:val="en"/>
-        </w:rPr>
-        <w:t>H</w:t>
+        </w:rPr>
+        <w:t>Hotels</w:t>
       </w:r>
       <w:r>
         <w:rPr>
@@ -10863,54 +10796,122 @@
           <w:rFonts w:ascii="Times New Roman" w:hAnsi="Times New Roman" w:cs="Times New Roman"/>
           <w:sz w:val="24"/>
           <w:szCs w:val="24"/>
-          <w:lang w:val="en"/>
-        </w:rPr>
-        <w:t>otels</w:t>
-      </w:r>
-      <w:r>
-        <w:rPr>
-          <w:rFonts w:ascii="Times New Roman" w:hAnsi="Times New Roman" w:cs="Times New Roman"/>
-          <w:sz w:val="24"/>
-          <w:szCs w:val="24"/>
-          <w:lang w:val="en"/>
+        </w:rPr>
+        <w:t xml:space="preserve">. </w:t>
+      </w:r>
+      <w:proofErr w:type="spellStart"/>
+      <w:r>
+        <w:rPr>
+          <w:rStyle w:val="hps"/>
+          <w:rFonts w:ascii="Times New Roman" w:hAnsi="Times New Roman" w:cs="Times New Roman"/>
+          <w:sz w:val="24"/>
+          <w:szCs w:val="24"/>
+        </w:rPr>
+        <w:t>E</w:t>
+      </w:r>
+      <w:r>
+        <w:rPr>
+          <w:rStyle w:val="hps"/>
+          <w:rFonts w:ascii="Times New Roman" w:hAnsi="Times New Roman" w:cs="Times New Roman"/>
+          <w:sz w:val="24"/>
+          <w:szCs w:val="24"/>
+        </w:rPr>
+        <w:t>ach</w:t>
+      </w:r>
+      <w:proofErr w:type="spellEnd"/>
+      <w:r>
+        <w:rPr>
+          <w:rStyle w:val="hps"/>
+          <w:rFonts w:ascii="Times New Roman" w:hAnsi="Times New Roman" w:cs="Times New Roman"/>
+          <w:sz w:val="24"/>
+          <w:szCs w:val="24"/>
         </w:rPr>
         <w:t xml:space="preserve"> </w:t>
       </w:r>
+      <w:proofErr w:type="spellStart"/>
       <w:r>
         <w:rPr>
           <w:rStyle w:val="hps"/>
           <w:rFonts w:ascii="Times New Roman" w:hAnsi="Times New Roman" w:cs="Times New Roman"/>
           <w:sz w:val="24"/>
           <w:szCs w:val="24"/>
-          <w:lang w:val="en"/>
-        </w:rPr>
-        <w:t>and each is</w:t>
-      </w:r>
-      <w:r>
-        <w:rPr>
-          <w:rFonts w:ascii="Times New Roman" w:hAnsi="Times New Roman" w:cs="Times New Roman"/>
-          <w:sz w:val="24"/>
-          <w:szCs w:val="24"/>
-          <w:lang w:val="en"/>
+        </w:rPr>
+        <w:t>one</w:t>
+      </w:r>
+      <w:proofErr w:type="spellEnd"/>
+      <w:r>
+        <w:rPr>
+          <w:rStyle w:val="hps"/>
+          <w:rFonts w:ascii="Times New Roman" w:hAnsi="Times New Roman" w:cs="Times New Roman"/>
+          <w:sz w:val="24"/>
+          <w:szCs w:val="24"/>
+        </w:rPr>
+        <w:t xml:space="preserve"> of </w:t>
+      </w:r>
+      <w:proofErr w:type="spellStart"/>
+      <w:r>
+        <w:rPr>
+          <w:rStyle w:val="hps"/>
+          <w:rFonts w:ascii="Times New Roman" w:hAnsi="Times New Roman" w:cs="Times New Roman"/>
+          <w:sz w:val="24"/>
+          <w:szCs w:val="24"/>
+        </w:rPr>
+        <w:t>them</w:t>
+      </w:r>
+      <w:r>
+        <w:rPr>
+          <w:rStyle w:val="hps"/>
+          <w:rFonts w:ascii="Times New Roman" w:hAnsi="Times New Roman" w:cs="Times New Roman"/>
+          <w:sz w:val="24"/>
+          <w:szCs w:val="24"/>
+        </w:rPr>
+        <w:t>is</w:t>
+      </w:r>
+      <w:proofErr w:type="spellEnd"/>
+      <w:r>
+        <w:rPr>
+          <w:rFonts w:ascii="Times New Roman" w:hAnsi="Times New Roman" w:cs="Times New Roman"/>
+          <w:sz w:val="24"/>
+          <w:szCs w:val="24"/>
         </w:rPr>
         <w:t xml:space="preserve"> </w:t>
       </w:r>
+      <w:proofErr w:type="spellStart"/>
       <w:r>
         <w:rPr>
           <w:rStyle w:val="hps"/>
           <w:rFonts w:ascii="Times New Roman" w:hAnsi="Times New Roman" w:cs="Times New Roman"/>
           <w:sz w:val="24"/>
           <w:szCs w:val="24"/>
-          <w:lang w:val="en"/>
-        </w:rPr>
-        <w:t>composed of a number</w:t>
-      </w:r>
-      <w:r>
-        <w:rPr>
-          <w:rFonts w:ascii="Times New Roman" w:hAnsi="Times New Roman" w:cs="Times New Roman"/>
-          <w:sz w:val="24"/>
-          <w:szCs w:val="24"/>
-          <w:lang w:val="en"/>
+        </w:rPr>
+        <w:t>composed</w:t>
+      </w:r>
+      <w:proofErr w:type="spellEnd"/>
+      <w:r>
+        <w:rPr>
+          <w:rStyle w:val="hps"/>
+          <w:rFonts w:ascii="Times New Roman" w:hAnsi="Times New Roman" w:cs="Times New Roman"/>
+          <w:sz w:val="24"/>
+          <w:szCs w:val="24"/>
+        </w:rPr>
+        <w:t xml:space="preserve"> of a </w:t>
+      </w:r>
+      <w:proofErr w:type="spellStart"/>
+      <w:r>
+        <w:rPr>
+          <w:rStyle w:val="hps"/>
+          <w:rFonts w:ascii="Times New Roman" w:hAnsi="Times New Roman" w:cs="Times New Roman"/>
+          <w:sz w:val="24"/>
+          <w:szCs w:val="24"/>
+        </w:rPr>
+        <w:t>number</w:t>
+      </w:r>
+      <w:proofErr w:type="spellEnd"/>
+      <w:r>
+        <w:rPr>
+          <w:rFonts w:ascii="Times New Roman" w:hAnsi="Times New Roman" w:cs="Times New Roman"/>
+          <w:sz w:val="24"/>
+          <w:szCs w:val="24"/>
         </w:rPr>
         <w:t xml:space="preserve"> </w:t>
       </w:r>
@@ -10920,7 +10921,6 @@
           <w:rFonts w:ascii="Times New Roman" w:hAnsi="Times New Roman" w:cs="Times New Roman"/>
           <w:sz w:val="24"/>
           <w:szCs w:val="24"/>
-          <w:lang w:val="en"/>
         </w:rPr>
         <w:t>of rooms</w:t>
       </w:r>
@@ -10929,18 +10929,26 @@
           <w:rFonts w:ascii="Times New Roman" w:hAnsi="Times New Roman" w:cs="Times New Roman"/>
           <w:sz w:val="24"/>
           <w:szCs w:val="24"/>
-          <w:lang w:val="en"/>
         </w:rPr>
         <w:t xml:space="preserve"> </w:t>
       </w:r>
-      <w:r>
-        <w:rPr>
-          <w:rFonts w:ascii="Times New Roman" w:hAnsi="Times New Roman" w:cs="Times New Roman"/>
-          <w:sz w:val="24"/>
-          <w:szCs w:val="24"/>
-          <w:lang w:val="en"/>
-        </w:rPr>
-        <w:t xml:space="preserve">divided </w:t>
+      <w:proofErr w:type="spellStart"/>
+      <w:r>
+        <w:rPr>
+          <w:rFonts w:ascii="Times New Roman" w:hAnsi="Times New Roman" w:cs="Times New Roman"/>
+          <w:sz w:val="24"/>
+          <w:szCs w:val="24"/>
+        </w:rPr>
+        <w:t>divided</w:t>
+      </w:r>
+      <w:proofErr w:type="spellEnd"/>
+      <w:r>
+        <w:rPr>
+          <w:rFonts w:ascii="Times New Roman" w:hAnsi="Times New Roman" w:cs="Times New Roman"/>
+          <w:sz w:val="24"/>
+          <w:szCs w:val="24"/>
+        </w:rPr>
+        <w:t xml:space="preserve"> </w:t>
       </w:r>
       <w:r>
         <w:rPr>
@@ -10948,64 +10956,98 @@
           <w:rFonts w:ascii="Times New Roman" w:hAnsi="Times New Roman" w:cs="Times New Roman"/>
           <w:sz w:val="24"/>
           <w:szCs w:val="24"/>
-          <w:lang w:val="en"/>
-        </w:rPr>
-        <w:t>by type</w:t>
-      </w:r>
+        </w:rPr>
+        <w:t xml:space="preserve">by </w:t>
+      </w:r>
+      <w:proofErr w:type="spellStart"/>
       <w:r>
         <w:rPr>
           <w:rStyle w:val="hps"/>
           <w:rFonts w:ascii="Times New Roman" w:hAnsi="Times New Roman" w:cs="Times New Roman"/>
           <w:sz w:val="24"/>
           <w:szCs w:val="24"/>
-          <w:lang w:val="en"/>
+        </w:rPr>
+        <w:t>types</w:t>
+      </w:r>
+      <w:proofErr w:type="spellEnd"/>
+      <w:r>
+        <w:rPr>
+          <w:rFonts w:ascii="Times New Roman" w:hAnsi="Times New Roman" w:cs="Times New Roman"/>
+          <w:sz w:val="24"/>
+          <w:szCs w:val="24"/>
+        </w:rPr>
+        <w:t xml:space="preserve">, </w:t>
+      </w:r>
+      <w:proofErr w:type="spellStart"/>
+      <w:r>
+        <w:rPr>
+          <w:rFonts w:ascii="Times New Roman" w:hAnsi="Times New Roman" w:cs="Times New Roman"/>
+          <w:sz w:val="24"/>
+          <w:szCs w:val="24"/>
+        </w:rPr>
+        <w:t>price</w:t>
+      </w:r>
+      <w:r>
+        <w:rPr>
+          <w:rFonts w:ascii="Times New Roman" w:hAnsi="Times New Roman" w:cs="Times New Roman"/>
+          <w:sz w:val="24"/>
+          <w:szCs w:val="24"/>
         </w:rPr>
         <w:t>s</w:t>
       </w:r>
-      <w:r>
-        <w:rPr>
-          <w:rFonts w:ascii="Times New Roman" w:hAnsi="Times New Roman" w:cs="Times New Roman"/>
-          <w:sz w:val="24"/>
-          <w:szCs w:val="24"/>
-          <w:lang w:val="en"/>
-        </w:rPr>
-        <w:t xml:space="preserve">, price and </w:t>
-      </w:r>
+      <w:proofErr w:type="spellEnd"/>
+      <w:r>
+        <w:rPr>
+          <w:rFonts w:ascii="Times New Roman" w:hAnsi="Times New Roman" w:cs="Times New Roman"/>
+          <w:sz w:val="24"/>
+          <w:szCs w:val="24"/>
+        </w:rPr>
+        <w:t xml:space="preserve"> and </w:t>
+      </w:r>
+      <w:proofErr w:type="spellStart"/>
       <w:r>
         <w:rPr>
           <w:rStyle w:val="hps"/>
           <w:rFonts w:ascii="Times New Roman" w:hAnsi="Times New Roman" w:cs="Times New Roman"/>
           <w:sz w:val="24"/>
           <w:szCs w:val="24"/>
-          <w:lang w:val="en"/>
         </w:rPr>
         <w:t>facilities</w:t>
       </w:r>
-      <w:r>
-        <w:rPr>
-          <w:rFonts w:ascii="Times New Roman" w:hAnsi="Times New Roman" w:cs="Times New Roman"/>
-          <w:sz w:val="24"/>
-          <w:szCs w:val="24"/>
-          <w:lang w:val="en"/>
+      <w:proofErr w:type="spellEnd"/>
+      <w:r>
+        <w:rPr>
+          <w:rFonts w:ascii="Times New Roman" w:hAnsi="Times New Roman" w:cs="Times New Roman"/>
+          <w:sz w:val="24"/>
+          <w:szCs w:val="24"/>
         </w:rPr>
         <w:t xml:space="preserve"> </w:t>
       </w:r>
+      <w:proofErr w:type="spellStart"/>
       <w:r>
         <w:rPr>
           <w:rStyle w:val="hps"/>
           <w:rFonts w:ascii="Times New Roman" w:hAnsi="Times New Roman" w:cs="Times New Roman"/>
           <w:sz w:val="24"/>
           <w:szCs w:val="24"/>
-          <w:lang w:val="en"/>
-        </w:rPr>
-        <w:t>that</w:t>
-      </w:r>
-      <w:r>
-        <w:rPr>
-          <w:rFonts w:ascii="Times New Roman" w:hAnsi="Times New Roman" w:cs="Times New Roman"/>
-          <w:sz w:val="24"/>
-          <w:szCs w:val="24"/>
-          <w:lang w:val="en"/>
+        </w:rPr>
+        <w:t>offer</w:t>
+      </w:r>
+      <w:r>
+        <w:rPr>
+          <w:rStyle w:val="hps"/>
+          <w:rFonts w:ascii="Times New Roman" w:hAnsi="Times New Roman" w:cs="Times New Roman"/>
+          <w:sz w:val="24"/>
+          <w:szCs w:val="24"/>
+        </w:rPr>
+        <w:t>ed</w:t>
+      </w:r>
+      <w:proofErr w:type="spellEnd"/>
+      <w:r>
+        <w:rPr>
+          <w:rFonts w:ascii="Times New Roman" w:hAnsi="Times New Roman" w:cs="Times New Roman"/>
+          <w:sz w:val="24"/>
+          <w:szCs w:val="24"/>
         </w:rPr>
         <w:t xml:space="preserve"> </w:t>
       </w:r>
@@ -11015,92 +11057,121 @@
           <w:rFonts w:ascii="Times New Roman" w:hAnsi="Times New Roman" w:cs="Times New Roman"/>
           <w:sz w:val="24"/>
           <w:szCs w:val="24"/>
-          <w:lang w:val="en"/>
-        </w:rPr>
-        <w:t>they offer</w:t>
-      </w:r>
-      <w:r>
-        <w:rPr>
-          <w:rFonts w:ascii="Times New Roman" w:hAnsi="Times New Roman" w:cs="Times New Roman"/>
-          <w:sz w:val="24"/>
-          <w:szCs w:val="24"/>
-          <w:lang w:val="en"/>
+        </w:rPr>
+        <w:t>to the</w:t>
+      </w:r>
+      <w:r>
+        <w:rPr>
+          <w:rStyle w:val="hps"/>
+          <w:rFonts w:ascii="Times New Roman" w:hAnsi="Times New Roman" w:cs="Times New Roman"/>
+          <w:sz w:val="24"/>
+          <w:szCs w:val="24"/>
         </w:rPr>
         <w:t xml:space="preserve"> </w:t>
       </w:r>
+      <w:proofErr w:type="spellStart"/>
       <w:r>
         <w:rPr>
           <w:rStyle w:val="hps"/>
           <w:rFonts w:ascii="Times New Roman" w:hAnsi="Times New Roman" w:cs="Times New Roman"/>
           <w:sz w:val="24"/>
           <w:szCs w:val="24"/>
-          <w:lang w:val="en"/>
-        </w:rPr>
-        <w:t>to their customers.</w:t>
-      </w:r>
-      <w:r>
-        <w:rPr>
-          <w:rFonts w:ascii="Times New Roman" w:hAnsi="Times New Roman" w:cs="Times New Roman"/>
-          <w:sz w:val="24"/>
-          <w:szCs w:val="24"/>
-          <w:lang w:val="en"/>
+        </w:rPr>
+        <w:t>customers</w:t>
+      </w:r>
+      <w:proofErr w:type="spellEnd"/>
+      <w:r>
+        <w:rPr>
+          <w:rStyle w:val="hps"/>
+          <w:rFonts w:ascii="Times New Roman" w:hAnsi="Times New Roman" w:cs="Times New Roman"/>
+          <w:sz w:val="24"/>
+          <w:szCs w:val="24"/>
+        </w:rPr>
+        <w:t>.</w:t>
+      </w:r>
+      <w:r>
+        <w:rPr>
+          <w:rFonts w:ascii="Times New Roman" w:hAnsi="Times New Roman" w:cs="Times New Roman"/>
+          <w:sz w:val="24"/>
+          <w:szCs w:val="24"/>
         </w:rPr>
         <w:t xml:space="preserve"> </w:t>
       </w:r>
+      <w:proofErr w:type="spellStart"/>
       <w:r>
         <w:rPr>
           <w:rStyle w:val="hps"/>
           <w:rFonts w:ascii="Times New Roman" w:hAnsi="Times New Roman" w:cs="Times New Roman"/>
           <w:sz w:val="24"/>
           <w:szCs w:val="24"/>
-          <w:lang w:val="en"/>
-        </w:rPr>
-        <w:t>Each hotel has</w:t>
-      </w:r>
-      <w:r>
-        <w:rPr>
-          <w:rFonts w:ascii="Times New Roman" w:hAnsi="Times New Roman" w:cs="Times New Roman"/>
-          <w:sz w:val="24"/>
-          <w:szCs w:val="24"/>
-          <w:lang w:val="en"/>
+        </w:rPr>
+        <w:t>Each</w:t>
+      </w:r>
+      <w:proofErr w:type="spellEnd"/>
+      <w:r>
+        <w:rPr>
+          <w:rStyle w:val="hps"/>
+          <w:rFonts w:ascii="Times New Roman" w:hAnsi="Times New Roman" w:cs="Times New Roman"/>
+          <w:sz w:val="24"/>
+          <w:szCs w:val="24"/>
+        </w:rPr>
+        <w:t xml:space="preserve"> hotel </w:t>
+      </w:r>
+      <w:proofErr w:type="spellStart"/>
+      <w:r>
+        <w:rPr>
+          <w:rStyle w:val="hps"/>
+          <w:rFonts w:ascii="Times New Roman" w:hAnsi="Times New Roman" w:cs="Times New Roman"/>
+          <w:sz w:val="24"/>
+          <w:szCs w:val="24"/>
+        </w:rPr>
+        <w:t>has</w:t>
+      </w:r>
+      <w:proofErr w:type="spellEnd"/>
+      <w:r>
+        <w:rPr>
+          <w:rFonts w:ascii="Times New Roman" w:hAnsi="Times New Roman" w:cs="Times New Roman"/>
+          <w:sz w:val="24"/>
+          <w:szCs w:val="24"/>
         </w:rPr>
         <w:t xml:space="preserve"> </w:t>
       </w:r>
+      <w:proofErr w:type="spellStart"/>
       <w:r>
         <w:rPr>
           <w:rStyle w:val="hps"/>
           <w:rFonts w:ascii="Times New Roman" w:hAnsi="Times New Roman" w:cs="Times New Roman"/>
           <w:sz w:val="24"/>
           <w:szCs w:val="24"/>
-          <w:lang w:val="en"/>
-        </w:rPr>
-        <w:t>its customers</w:t>
-      </w:r>
-      <w:r>
-        <w:rPr>
-          <w:rFonts w:ascii="Times New Roman" w:hAnsi="Times New Roman" w:cs="Times New Roman"/>
-          <w:sz w:val="24"/>
-          <w:szCs w:val="24"/>
-          <w:lang w:val="en"/>
+        </w:rPr>
+        <w:t>its</w:t>
+      </w:r>
+      <w:proofErr w:type="spellEnd"/>
+      <w:r>
+        <w:rPr>
+          <w:rStyle w:val="hps"/>
+          <w:rFonts w:ascii="Times New Roman" w:hAnsi="Times New Roman" w:cs="Times New Roman"/>
+          <w:sz w:val="24"/>
+          <w:szCs w:val="24"/>
         </w:rPr>
         <w:t xml:space="preserve"> </w:t>
       </w:r>
+      <w:proofErr w:type="spellStart"/>
       <w:r>
         <w:rPr>
           <w:rStyle w:val="hps"/>
           <w:rFonts w:ascii="Times New Roman" w:hAnsi="Times New Roman" w:cs="Times New Roman"/>
           <w:sz w:val="24"/>
           <w:szCs w:val="24"/>
-          <w:lang w:val="en"/>
-        </w:rPr>
-        <w:t>(those who have</w:t>
-      </w:r>
-      <w:r>
-        <w:rPr>
-          <w:rFonts w:ascii="Times New Roman" w:hAnsi="Times New Roman" w:cs="Times New Roman"/>
-          <w:sz w:val="24"/>
-          <w:szCs w:val="24"/>
-          <w:lang w:val="en"/>
+        </w:rPr>
+        <w:t>customers</w:t>
+      </w:r>
+      <w:proofErr w:type="spellEnd"/>
+      <w:r>
+        <w:rPr>
+          <w:rFonts w:ascii="Times New Roman" w:hAnsi="Times New Roman" w:cs="Times New Roman"/>
+          <w:sz w:val="24"/>
+          <w:szCs w:val="24"/>
         </w:rPr>
         <w:t xml:space="preserve"> </w:t>
       </w:r>
@@ -11110,56 +11181,65 @@
           <w:rFonts w:ascii="Times New Roman" w:hAnsi="Times New Roman" w:cs="Times New Roman"/>
           <w:sz w:val="24"/>
           <w:szCs w:val="24"/>
-          <w:lang w:val="en"/>
-        </w:rPr>
-        <w:t>made ​​many</w:t>
-      </w:r>
+        </w:rPr>
+        <w:t>(</w:t>
+      </w:r>
+      <w:proofErr w:type="spellStart"/>
       <w:r>
         <w:rPr>
           <w:rStyle w:val="hps"/>
           <w:rFonts w:ascii="Times New Roman" w:hAnsi="Times New Roman" w:cs="Times New Roman"/>
           <w:sz w:val="24"/>
           <w:szCs w:val="24"/>
-          <w:lang w:val="en"/>
+        </w:rPr>
+        <w:t>those</w:t>
+      </w:r>
+      <w:proofErr w:type="spellEnd"/>
+      <w:r>
+        <w:rPr>
+          <w:rStyle w:val="hps"/>
+          <w:rFonts w:ascii="Times New Roman" w:hAnsi="Times New Roman" w:cs="Times New Roman"/>
+          <w:sz w:val="24"/>
+          <w:szCs w:val="24"/>
         </w:rPr>
         <w:t xml:space="preserve"> </w:t>
       </w:r>
+      <w:proofErr w:type="spellStart"/>
       <w:r>
         <w:rPr>
           <w:rStyle w:val="hps"/>
           <w:rFonts w:ascii="Times New Roman" w:hAnsi="Times New Roman" w:cs="Times New Roman"/>
           <w:sz w:val="24"/>
           <w:szCs w:val="24"/>
-          <w:lang w:val="en"/>
-        </w:rPr>
-        <w:t>booking</w:t>
-      </w:r>
+        </w:rPr>
+        <w:t>who</w:t>
+      </w:r>
+      <w:proofErr w:type="spellEnd"/>
       <w:r>
         <w:rPr>
           <w:rStyle w:val="hps"/>
           <w:rFonts w:ascii="Times New Roman" w:hAnsi="Times New Roman" w:cs="Times New Roman"/>
           <w:sz w:val="24"/>
           <w:szCs w:val="24"/>
-          <w:lang w:val="en"/>
-        </w:rPr>
-        <w:t>s rooms</w:t>
-      </w:r>
+        </w:rPr>
+        <w:t xml:space="preserve"> </w:t>
+      </w:r>
+      <w:proofErr w:type="spellStart"/>
       <w:r>
         <w:rPr>
           <w:rStyle w:val="hps"/>
           <w:rFonts w:ascii="Times New Roman" w:hAnsi="Times New Roman" w:cs="Times New Roman"/>
           <w:sz w:val="24"/>
           <w:szCs w:val="24"/>
-          <w:lang w:val="en"/>
-        </w:rPr>
-        <w:t xml:space="preserve"> and</w:t>
-      </w:r>
-      <w:r>
-        <w:rPr>
-          <w:rFonts w:ascii="Times New Roman" w:hAnsi="Times New Roman" w:cs="Times New Roman"/>
-          <w:sz w:val="24"/>
-          <w:szCs w:val="24"/>
-          <w:lang w:val="en"/>
+        </w:rPr>
+        <w:t>have</w:t>
+      </w:r>
+      <w:proofErr w:type="spellEnd"/>
+      <w:r>
+        <w:rPr>
+          <w:rFonts w:ascii="Times New Roman" w:hAnsi="Times New Roman" w:cs="Times New Roman"/>
+          <w:sz w:val="24"/>
+          <w:szCs w:val="24"/>
         </w:rPr>
         <w:t xml:space="preserve"> </w:t>
       </w:r>
@@ -11169,126 +11249,260 @@
           <w:rFonts w:ascii="Times New Roman" w:hAnsi="Times New Roman" w:cs="Times New Roman"/>
           <w:sz w:val="24"/>
           <w:szCs w:val="24"/>
-          <w:lang w:val="en"/>
+        </w:rPr>
+        <w:t>made ​​</w:t>
+      </w:r>
+      <w:proofErr w:type="spellStart"/>
+      <w:r>
+        <w:rPr>
+          <w:rStyle w:val="hps"/>
+          <w:rFonts w:ascii="Times New Roman" w:hAnsi="Times New Roman" w:cs="Times New Roman"/>
+          <w:sz w:val="24"/>
+          <w:szCs w:val="24"/>
+        </w:rPr>
+        <w:t>many</w:t>
+      </w:r>
+      <w:proofErr w:type="spellEnd"/>
+      <w:r>
+        <w:rPr>
+          <w:rStyle w:val="hps"/>
+          <w:rFonts w:ascii="Times New Roman" w:hAnsi="Times New Roman" w:cs="Times New Roman"/>
+          <w:sz w:val="24"/>
+          <w:szCs w:val="24"/>
+        </w:rPr>
+        <w:t xml:space="preserve"> </w:t>
+      </w:r>
+      <w:proofErr w:type="spellStart"/>
+      <w:r>
+        <w:rPr>
+          <w:rStyle w:val="hps"/>
+          <w:rFonts w:ascii="Times New Roman" w:hAnsi="Times New Roman" w:cs="Times New Roman"/>
+          <w:sz w:val="24"/>
+          <w:szCs w:val="24"/>
+        </w:rPr>
+        <w:t>bookings</w:t>
+      </w:r>
+      <w:proofErr w:type="spellEnd"/>
+      <w:r>
+        <w:rPr>
+          <w:rStyle w:val="hps"/>
+          <w:rFonts w:ascii="Times New Roman" w:hAnsi="Times New Roman" w:cs="Times New Roman"/>
+          <w:sz w:val="24"/>
+          <w:szCs w:val="24"/>
+        </w:rPr>
+        <w:t xml:space="preserve"> rooms and</w:t>
+      </w:r>
+      <w:r>
+        <w:rPr>
+          <w:rFonts w:ascii="Times New Roman" w:hAnsi="Times New Roman" w:cs="Times New Roman"/>
+          <w:sz w:val="24"/>
+          <w:szCs w:val="24"/>
+        </w:rPr>
+        <w:t xml:space="preserve"> </w:t>
+      </w:r>
+      <w:r>
+        <w:rPr>
+          <w:rStyle w:val="hps"/>
+          <w:rFonts w:ascii="Times New Roman" w:hAnsi="Times New Roman" w:cs="Times New Roman"/>
+          <w:sz w:val="24"/>
+          <w:szCs w:val="24"/>
         </w:rPr>
         <w:t xml:space="preserve">the </w:t>
       </w:r>
+      <w:proofErr w:type="spellStart"/>
       <w:r>
         <w:rPr>
           <w:rStyle w:val="hps"/>
           <w:rFonts w:ascii="Times New Roman" w:hAnsi="Times New Roman" w:cs="Times New Roman"/>
           <w:sz w:val="24"/>
           <w:szCs w:val="24"/>
-          <w:lang w:val="en"/>
+        </w:rPr>
+        <w:t>payments</w:t>
+      </w:r>
+      <w:proofErr w:type="spellEnd"/>
+      <w:r>
+        <w:rPr>
+          <w:rStyle w:val="hps"/>
+          <w:rFonts w:ascii="Times New Roman" w:hAnsi="Times New Roman" w:cs="Times New Roman"/>
+          <w:sz w:val="24"/>
+          <w:szCs w:val="24"/>
+        </w:rPr>
+        <w:t xml:space="preserve"> of </w:t>
+      </w:r>
+      <w:proofErr w:type="spellStart"/>
+      <w:r>
+        <w:rPr>
+          <w:rStyle w:val="hps"/>
+          <w:rFonts w:ascii="Times New Roman" w:hAnsi="Times New Roman" w:cs="Times New Roman"/>
+          <w:sz w:val="24"/>
+          <w:szCs w:val="24"/>
+        </w:rPr>
+        <w:t>this</w:t>
+      </w:r>
+      <w:proofErr w:type="spellEnd"/>
+      <w:r>
+        <w:rPr>
+          <w:rStyle w:val="hps"/>
+          <w:rFonts w:ascii="Times New Roman" w:hAnsi="Times New Roman" w:cs="Times New Roman"/>
+          <w:sz w:val="24"/>
+          <w:szCs w:val="24"/>
+        </w:rPr>
+        <w:t xml:space="preserve"> with </w:t>
+      </w:r>
+      <w:proofErr w:type="spellStart"/>
+      <w:r>
+        <w:rPr>
+          <w:rStyle w:val="hps"/>
+          <w:rFonts w:ascii="Times New Roman" w:hAnsi="Times New Roman" w:cs="Times New Roman"/>
+          <w:sz w:val="24"/>
+          <w:szCs w:val="24"/>
+        </w:rPr>
+        <w:t>one</w:t>
+      </w:r>
+      <w:proofErr w:type="spellEnd"/>
+      <w:r>
+        <w:rPr>
+          <w:rStyle w:val="hps"/>
+          <w:rFonts w:ascii="Times New Roman" w:hAnsi="Times New Roman" w:cs="Times New Roman"/>
+          <w:sz w:val="24"/>
+          <w:szCs w:val="24"/>
+        </w:rPr>
+        <w:t xml:space="preserve"> </w:t>
+      </w:r>
+      <w:proofErr w:type="spellStart"/>
+      <w:r>
+        <w:rPr>
+          <w:rStyle w:val="hps"/>
+          <w:rFonts w:ascii="Times New Roman" w:hAnsi="Times New Roman" w:cs="Times New Roman"/>
+          <w:sz w:val="24"/>
+          <w:szCs w:val="24"/>
         </w:rPr>
         <w:t>payment</w:t>
       </w:r>
+      <w:proofErr w:type="spellEnd"/>
       <w:r>
         <w:rPr>
           <w:rStyle w:val="hps"/>
           <w:rFonts w:ascii="Times New Roman" w:hAnsi="Times New Roman" w:cs="Times New Roman"/>
           <w:sz w:val="24"/>
           <w:szCs w:val="24"/>
-          <w:lang w:val="en"/>
-        </w:rPr>
-        <w:t>s of this</w:t>
-      </w:r>
+        </w:rPr>
+        <w:t xml:space="preserve"> </w:t>
+      </w:r>
+      <w:proofErr w:type="spellStart"/>
       <w:r>
         <w:rPr>
           <w:rStyle w:val="hps"/>
           <w:rFonts w:ascii="Times New Roman" w:hAnsi="Times New Roman" w:cs="Times New Roman"/>
           <w:sz w:val="24"/>
           <w:szCs w:val="24"/>
-          <w:lang w:val="en"/>
-        </w:rPr>
-        <w:t xml:space="preserve"> with one </w:t>
-      </w:r>
+        </w:rPr>
+        <w:t>method</w:t>
+      </w:r>
+      <w:proofErr w:type="spellEnd"/>
       <w:r>
         <w:rPr>
           <w:rStyle w:val="hps"/>
           <w:rFonts w:ascii="Times New Roman" w:hAnsi="Times New Roman" w:cs="Times New Roman"/>
           <w:sz w:val="24"/>
           <w:szCs w:val="24"/>
-          <w:lang w:val="en"/>
-        </w:rPr>
-        <w:t xml:space="preserve">payment </w:t>
-      </w:r>
+        </w:rPr>
+        <w:t>) and</w:t>
+      </w:r>
+      <w:r>
+        <w:rPr>
+          <w:rFonts w:ascii="Times New Roman" w:hAnsi="Times New Roman" w:cs="Times New Roman"/>
+          <w:sz w:val="24"/>
+          <w:szCs w:val="24"/>
+        </w:rPr>
+        <w:t xml:space="preserve"> </w:t>
+      </w:r>
+      <w:proofErr w:type="spellStart"/>
       <w:r>
         <w:rPr>
           <w:rStyle w:val="hps"/>
           <w:rFonts w:ascii="Times New Roman" w:hAnsi="Times New Roman" w:cs="Times New Roman"/>
           <w:sz w:val="24"/>
           <w:szCs w:val="24"/>
-          <w:lang w:val="en"/>
-        </w:rPr>
-        <w:t>method</w:t>
-      </w:r>
+        </w:rPr>
+        <w:t>provides</w:t>
+      </w:r>
+      <w:proofErr w:type="spellEnd"/>
+      <w:r>
+        <w:rPr>
+          <w:rFonts w:ascii="Times New Roman" w:hAnsi="Times New Roman" w:cs="Times New Roman"/>
+          <w:sz w:val="24"/>
+          <w:szCs w:val="24"/>
+        </w:rPr>
+        <w:t xml:space="preserve"> </w:t>
+      </w:r>
+      <w:proofErr w:type="spellStart"/>
       <w:r>
         <w:rPr>
           <w:rStyle w:val="hps"/>
           <w:rFonts w:ascii="Times New Roman" w:hAnsi="Times New Roman" w:cs="Times New Roman"/>
           <w:sz w:val="24"/>
           <w:szCs w:val="24"/>
-          <w:lang w:val="en"/>
-        </w:rPr>
-        <w:t>) and</w:t>
-      </w:r>
-      <w:r>
-        <w:rPr>
-          <w:rFonts w:ascii="Times New Roman" w:hAnsi="Times New Roman" w:cs="Times New Roman"/>
-          <w:sz w:val="24"/>
-          <w:szCs w:val="24"/>
-          <w:lang w:val="en"/>
+        </w:rPr>
+        <w:t>its</w:t>
+      </w:r>
+      <w:proofErr w:type="spellEnd"/>
+      <w:r>
+        <w:rPr>
+          <w:rStyle w:val="hps"/>
+          <w:rFonts w:ascii="Times New Roman" w:hAnsi="Times New Roman" w:cs="Times New Roman"/>
+          <w:sz w:val="24"/>
+          <w:szCs w:val="24"/>
         </w:rPr>
         <w:t xml:space="preserve"> </w:t>
       </w:r>
+      <w:proofErr w:type="spellStart"/>
       <w:r>
         <w:rPr>
           <w:rStyle w:val="hps"/>
           <w:rFonts w:ascii="Times New Roman" w:hAnsi="Times New Roman" w:cs="Times New Roman"/>
           <w:sz w:val="24"/>
           <w:szCs w:val="24"/>
-          <w:lang w:val="en"/>
-        </w:rPr>
-        <w:t>provides</w:t>
-      </w:r>
-      <w:r>
-        <w:rPr>
-          <w:rFonts w:ascii="Times New Roman" w:hAnsi="Times New Roman" w:cs="Times New Roman"/>
-          <w:sz w:val="24"/>
-          <w:szCs w:val="24"/>
-          <w:lang w:val="en"/>
+        </w:rPr>
+        <w:t>customers</w:t>
+      </w:r>
+      <w:proofErr w:type="spellEnd"/>
+      <w:r>
+        <w:rPr>
+          <w:rStyle w:val="hps"/>
+          <w:rFonts w:ascii="Times New Roman" w:hAnsi="Times New Roman" w:cs="Times New Roman"/>
+          <w:sz w:val="24"/>
+          <w:szCs w:val="24"/>
+        </w:rPr>
+        <w:t xml:space="preserve"> with</w:t>
+      </w:r>
+      <w:r>
+        <w:rPr>
+          <w:rFonts w:ascii="Times New Roman" w:hAnsi="Times New Roman" w:cs="Times New Roman"/>
+          <w:sz w:val="24"/>
+          <w:szCs w:val="24"/>
         </w:rPr>
         <w:t xml:space="preserve"> </w:t>
       </w:r>
+      <w:proofErr w:type="spellStart"/>
       <w:r>
         <w:rPr>
           <w:rStyle w:val="hps"/>
           <w:rFonts w:ascii="Times New Roman" w:hAnsi="Times New Roman" w:cs="Times New Roman"/>
           <w:sz w:val="24"/>
           <w:szCs w:val="24"/>
-          <w:lang w:val="en"/>
-        </w:rPr>
-        <w:t>its customers with</w:t>
-      </w:r>
-      <w:r>
-        <w:rPr>
-          <w:rFonts w:ascii="Times New Roman" w:hAnsi="Times New Roman" w:cs="Times New Roman"/>
-          <w:sz w:val="24"/>
-          <w:szCs w:val="24"/>
-          <w:lang w:val="en"/>
-        </w:rPr>
-        <w:t xml:space="preserve"> </w:t>
-      </w:r>
+        </w:rPr>
+        <w:t>services</w:t>
+      </w:r>
+      <w:proofErr w:type="spellEnd"/>
       <w:r>
         <w:rPr>
           <w:rStyle w:val="hps"/>
           <w:rFonts w:ascii="Times New Roman" w:hAnsi="Times New Roman" w:cs="Times New Roman"/>
           <w:sz w:val="24"/>
           <w:szCs w:val="24"/>
-          <w:lang w:val="en"/>
-        </w:rPr>
-        <w:t>services.</w:t>
+        </w:rPr>
+        <w:t>.</w:t>
       </w:r>
     </w:p>
     <w:p>
@@ -11301,108 +11515,221 @@
           <w:rFonts w:ascii="Times New Roman" w:hAnsi="Times New Roman" w:cs="Times New Roman"/>
           <w:sz w:val="24"/>
           <w:szCs w:val="24"/>
-          <w:lang w:val="en"/>
         </w:rPr>
       </w:pPr>
-      <w:r>
-        <w:rPr>
-          <w:rFonts w:ascii="Times New Roman" w:hAnsi="Times New Roman" w:cs="Times New Roman"/>
-          <w:sz w:val="24"/>
-          <w:szCs w:val="24"/>
-          <w:lang w:val="en"/>
-        </w:rPr>
-        <w:t>There are also, many guests (visit user</w:t>
-      </w:r>
-      <w:r>
-        <w:rPr>
-          <w:rFonts w:ascii="Times New Roman" w:hAnsi="Times New Roman" w:cs="Times New Roman"/>
-          <w:sz w:val="24"/>
-          <w:szCs w:val="24"/>
-          <w:lang w:val="en"/>
-        </w:rPr>
-        <w:t>s</w:t>
-      </w:r>
-      <w:r>
-        <w:rPr>
-          <w:rFonts w:ascii="Times New Roman" w:hAnsi="Times New Roman" w:cs="Times New Roman"/>
-          <w:sz w:val="24"/>
-          <w:szCs w:val="24"/>
-          <w:lang w:val="en"/>
-        </w:rPr>
-        <w:t xml:space="preserve">) that </w:t>
-      </w:r>
-      <w:r>
-        <w:rPr>
-          <w:rFonts w:ascii="Times New Roman" w:hAnsi="Times New Roman" w:cs="Times New Roman"/>
-          <w:sz w:val="24"/>
-          <w:szCs w:val="24"/>
-          <w:lang w:val="en"/>
-        </w:rPr>
-        <w:t>looking for a</w:t>
-      </w:r>
-      <w:r>
-        <w:rPr>
-          <w:rFonts w:ascii="Times New Roman" w:hAnsi="Times New Roman" w:cs="Times New Roman"/>
-          <w:sz w:val="24"/>
-          <w:szCs w:val="24"/>
-          <w:lang w:val="en"/>
-        </w:rPr>
-        <w:t xml:space="preserve"> Hotel into web </w:t>
-      </w:r>
+      <w:proofErr w:type="spellStart"/>
+      <w:r>
+        <w:rPr>
+          <w:rFonts w:ascii="Times New Roman" w:hAnsi="Times New Roman" w:cs="Times New Roman"/>
+          <w:sz w:val="24"/>
+          <w:szCs w:val="24"/>
+        </w:rPr>
+        <w:t>There</w:t>
+      </w:r>
+      <w:proofErr w:type="spellEnd"/>
+      <w:r>
+        <w:rPr>
+          <w:rFonts w:ascii="Times New Roman" w:hAnsi="Times New Roman" w:cs="Times New Roman"/>
+          <w:sz w:val="24"/>
+          <w:szCs w:val="24"/>
+        </w:rPr>
+        <w:t xml:space="preserve"> are </w:t>
+      </w:r>
+      <w:proofErr w:type="spellStart"/>
+      <w:r>
+        <w:rPr>
+          <w:rFonts w:ascii="Times New Roman" w:hAnsi="Times New Roman" w:cs="Times New Roman"/>
+          <w:sz w:val="24"/>
+          <w:szCs w:val="24"/>
+        </w:rPr>
+        <w:t>also</w:t>
+      </w:r>
+      <w:proofErr w:type="spellEnd"/>
+      <w:r>
+        <w:rPr>
+          <w:rFonts w:ascii="Times New Roman" w:hAnsi="Times New Roman" w:cs="Times New Roman"/>
+          <w:sz w:val="24"/>
+          <w:szCs w:val="24"/>
+        </w:rPr>
+        <w:t xml:space="preserve"> </w:t>
+      </w:r>
+      <w:proofErr w:type="spellStart"/>
+      <w:r>
+        <w:rPr>
+          <w:rFonts w:ascii="Times New Roman" w:hAnsi="Times New Roman" w:cs="Times New Roman"/>
+          <w:sz w:val="24"/>
+          <w:szCs w:val="24"/>
+        </w:rPr>
+        <w:t>many</w:t>
+      </w:r>
+      <w:proofErr w:type="spellEnd"/>
+      <w:r>
+        <w:rPr>
+          <w:rFonts w:ascii="Times New Roman" w:hAnsi="Times New Roman" w:cs="Times New Roman"/>
+          <w:sz w:val="24"/>
+          <w:szCs w:val="24"/>
+        </w:rPr>
+        <w:t xml:space="preserve"> </w:t>
+      </w:r>
+      <w:proofErr w:type="spellStart"/>
+      <w:r>
+        <w:rPr>
+          <w:rFonts w:ascii="Times New Roman" w:hAnsi="Times New Roman" w:cs="Times New Roman"/>
+          <w:sz w:val="24"/>
+          <w:szCs w:val="24"/>
+        </w:rPr>
+        <w:t>guests</w:t>
+      </w:r>
+      <w:proofErr w:type="spellEnd"/>
+      <w:r>
+        <w:rPr>
+          <w:rFonts w:ascii="Times New Roman" w:hAnsi="Times New Roman" w:cs="Times New Roman"/>
+          <w:sz w:val="24"/>
+          <w:szCs w:val="24"/>
+        </w:rPr>
+        <w:t xml:space="preserve"> (</w:t>
+      </w:r>
+      <w:proofErr w:type="spellStart"/>
+      <w:r>
+        <w:rPr>
+          <w:rFonts w:ascii="Times New Roman" w:hAnsi="Times New Roman" w:cs="Times New Roman"/>
+          <w:sz w:val="24"/>
+          <w:szCs w:val="24"/>
+        </w:rPr>
+        <w:t>visit</w:t>
+      </w:r>
+      <w:r>
+        <w:rPr>
+          <w:rFonts w:ascii="Times New Roman" w:hAnsi="Times New Roman" w:cs="Times New Roman"/>
+          <w:sz w:val="24"/>
+          <w:szCs w:val="24"/>
+        </w:rPr>
+        <w:t>ors</w:t>
+      </w:r>
+      <w:proofErr w:type="spellEnd"/>
+      <w:r>
+        <w:rPr>
+          <w:rFonts w:ascii="Times New Roman" w:hAnsi="Times New Roman" w:cs="Times New Roman"/>
+          <w:sz w:val="24"/>
+          <w:szCs w:val="24"/>
+        </w:rPr>
+        <w:t>)</w:t>
+      </w:r>
+      <w:r>
+        <w:rPr>
+          <w:rFonts w:ascii="Times New Roman" w:hAnsi="Times New Roman" w:cs="Times New Roman"/>
+          <w:sz w:val="24"/>
+          <w:szCs w:val="24"/>
+        </w:rPr>
+        <w:t xml:space="preserve"> </w:t>
+      </w:r>
+      <w:proofErr w:type="spellStart"/>
+      <w:r>
+        <w:rPr>
+          <w:rFonts w:ascii="Times New Roman" w:hAnsi="Times New Roman" w:cs="Times New Roman"/>
+          <w:sz w:val="24"/>
+          <w:szCs w:val="24"/>
+        </w:rPr>
+        <w:t>looking</w:t>
+      </w:r>
+      <w:proofErr w:type="spellEnd"/>
+      <w:r>
+        <w:rPr>
+          <w:rFonts w:ascii="Times New Roman" w:hAnsi="Times New Roman" w:cs="Times New Roman"/>
+          <w:sz w:val="24"/>
+          <w:szCs w:val="24"/>
+        </w:rPr>
+        <w:t xml:space="preserve"> for a Hotel </w:t>
+      </w:r>
+      <w:proofErr w:type="spellStart"/>
+      <w:r>
+        <w:rPr>
+          <w:rFonts w:ascii="Times New Roman" w:hAnsi="Times New Roman" w:cs="Times New Roman"/>
+          <w:sz w:val="24"/>
+          <w:szCs w:val="24"/>
+        </w:rPr>
+        <w:t>into</w:t>
+      </w:r>
+      <w:proofErr w:type="spellEnd"/>
+      <w:r>
+        <w:rPr>
+          <w:rFonts w:ascii="Times New Roman" w:hAnsi="Times New Roman" w:cs="Times New Roman"/>
+          <w:sz w:val="24"/>
+          <w:szCs w:val="24"/>
+        </w:rPr>
+        <w:t xml:space="preserve"> web </w:t>
+      </w:r>
+      <w:proofErr w:type="spellStart"/>
       <w:r>
         <w:rPr>
           <w:rStyle w:val="hps"/>
           <w:rFonts w:ascii="Times New Roman" w:hAnsi="Times New Roman" w:cs="Times New Roman"/>
           <w:sz w:val="24"/>
           <w:szCs w:val="24"/>
-          <w:lang w:val="en"/>
-        </w:rPr>
-        <w:t>based on location</w:t>
-      </w:r>
-      <w:r>
-        <w:rPr>
-          <w:rFonts w:ascii="Times New Roman" w:hAnsi="Times New Roman" w:cs="Times New Roman"/>
-          <w:sz w:val="24"/>
-          <w:szCs w:val="24"/>
-          <w:lang w:val="en"/>
-        </w:rPr>
-        <w:t xml:space="preserve">, services </w:t>
-      </w:r>
+        </w:rPr>
+        <w:t>based</w:t>
+      </w:r>
+      <w:proofErr w:type="spellEnd"/>
       <w:r>
         <w:rPr>
           <w:rStyle w:val="hps"/>
           <w:rFonts w:ascii="Times New Roman" w:hAnsi="Times New Roman" w:cs="Times New Roman"/>
           <w:sz w:val="24"/>
           <w:szCs w:val="24"/>
-          <w:lang w:val="en"/>
-        </w:rPr>
-        <w:t>offered,</w:t>
-      </w:r>
-      <w:r>
-        <w:rPr>
-          <w:rFonts w:ascii="Times New Roman" w:hAnsi="Times New Roman" w:cs="Times New Roman"/>
-          <w:sz w:val="24"/>
-          <w:szCs w:val="24"/>
-          <w:lang w:val="en"/>
+        </w:rPr>
+        <w:t xml:space="preserve"> on location</w:t>
+      </w:r>
+      <w:r>
+        <w:rPr>
+          <w:rFonts w:ascii="Times New Roman" w:hAnsi="Times New Roman" w:cs="Times New Roman"/>
+          <w:sz w:val="24"/>
+          <w:szCs w:val="24"/>
+        </w:rPr>
+        <w:t xml:space="preserve">, </w:t>
+      </w:r>
+      <w:proofErr w:type="spellStart"/>
+      <w:r>
+        <w:rPr>
+          <w:rFonts w:ascii="Times New Roman" w:hAnsi="Times New Roman" w:cs="Times New Roman"/>
+          <w:sz w:val="24"/>
+          <w:szCs w:val="24"/>
+        </w:rPr>
+        <w:t>services</w:t>
+      </w:r>
+      <w:proofErr w:type="spellEnd"/>
+      <w:r>
+        <w:rPr>
+          <w:rFonts w:ascii="Times New Roman" w:hAnsi="Times New Roman" w:cs="Times New Roman"/>
+          <w:sz w:val="24"/>
+          <w:szCs w:val="24"/>
         </w:rPr>
         <w:t xml:space="preserve"> </w:t>
       </w:r>
+      <w:proofErr w:type="spellStart"/>
       <w:r>
         <w:rPr>
           <w:rStyle w:val="hps"/>
           <w:rFonts w:ascii="Times New Roman" w:hAnsi="Times New Roman" w:cs="Times New Roman"/>
           <w:sz w:val="24"/>
           <w:szCs w:val="24"/>
-          <w:lang w:val="en"/>
-        </w:rPr>
-        <w:t>star level</w:t>
-      </w:r>
-      <w:r>
-        <w:rPr>
-          <w:rFonts w:ascii="Times New Roman" w:hAnsi="Times New Roman" w:cs="Times New Roman"/>
-          <w:sz w:val="24"/>
-          <w:szCs w:val="24"/>
-          <w:lang w:val="en"/>
+        </w:rPr>
+        <w:t>offered</w:t>
+      </w:r>
+      <w:proofErr w:type="spellEnd"/>
+      <w:r>
+        <w:rPr>
+          <w:rStyle w:val="hps"/>
+          <w:rFonts w:ascii="Times New Roman" w:hAnsi="Times New Roman" w:cs="Times New Roman"/>
+          <w:sz w:val="24"/>
+          <w:szCs w:val="24"/>
+        </w:rPr>
+        <w:t>,</w:t>
+      </w:r>
+      <w:r>
+        <w:rPr>
+          <w:rFonts w:ascii="Times New Roman" w:hAnsi="Times New Roman" w:cs="Times New Roman"/>
+          <w:sz w:val="24"/>
+          <w:szCs w:val="24"/>
         </w:rPr>
         <w:t xml:space="preserve"> </w:t>
       </w:r>
@@ -11412,7 +11739,34 @@
           <w:rFonts w:ascii="Times New Roman" w:hAnsi="Times New Roman" w:cs="Times New Roman"/>
           <w:sz w:val="24"/>
           <w:szCs w:val="24"/>
-          <w:lang w:val="en"/>
+        </w:rPr>
+        <w:t xml:space="preserve">star </w:t>
+      </w:r>
+      <w:proofErr w:type="spellStart"/>
+      <w:r>
+        <w:rPr>
+          <w:rStyle w:val="hps"/>
+          <w:rFonts w:ascii="Times New Roman" w:hAnsi="Times New Roman" w:cs="Times New Roman"/>
+          <w:sz w:val="24"/>
+          <w:szCs w:val="24"/>
+        </w:rPr>
+        <w:t>level</w:t>
+      </w:r>
+      <w:proofErr w:type="spellEnd"/>
+      <w:r>
+        <w:rPr>
+          <w:rFonts w:ascii="Times New Roman" w:hAnsi="Times New Roman" w:cs="Times New Roman"/>
+          <w:sz w:val="24"/>
+          <w:szCs w:val="24"/>
+        </w:rPr>
+        <w:t xml:space="preserve"> </w:t>
+      </w:r>
+      <w:r>
+        <w:rPr>
+          <w:rStyle w:val="hps"/>
+          <w:rFonts w:ascii="Times New Roman" w:hAnsi="Times New Roman" w:cs="Times New Roman"/>
+          <w:sz w:val="24"/>
+          <w:szCs w:val="24"/>
         </w:rPr>
         <w:t>and</w:t>
       </w:r>
@@ -11421,45 +11775,44 @@
           <w:rFonts w:ascii="Times New Roman" w:hAnsi="Times New Roman" w:cs="Times New Roman"/>
           <w:sz w:val="24"/>
           <w:szCs w:val="24"/>
-          <w:lang w:val="en"/>
         </w:rPr>
         <w:t xml:space="preserve"> </w:t>
       </w:r>
+      <w:proofErr w:type="spellStart"/>
       <w:r>
         <w:rPr>
           <w:rStyle w:val="hps"/>
           <w:rFonts w:ascii="Times New Roman" w:hAnsi="Times New Roman" w:cs="Times New Roman"/>
           <w:sz w:val="24"/>
           <w:szCs w:val="24"/>
-          <w:lang w:val="en"/>
         </w:rPr>
         <w:t>price</w:t>
       </w:r>
-      <w:r>
-        <w:rPr>
-          <w:rFonts w:ascii="Times New Roman" w:hAnsi="Times New Roman" w:cs="Times New Roman"/>
-          <w:sz w:val="24"/>
-          <w:szCs w:val="24"/>
-          <w:lang w:val="en"/>
+      <w:proofErr w:type="spellEnd"/>
+      <w:r>
+        <w:rPr>
+          <w:rFonts w:ascii="Times New Roman" w:hAnsi="Times New Roman" w:cs="Times New Roman"/>
+          <w:sz w:val="24"/>
+          <w:szCs w:val="24"/>
         </w:rPr>
         <w:t xml:space="preserve"> </w:t>
       </w:r>
+      <w:proofErr w:type="spellStart"/>
       <w:r>
         <w:rPr>
           <w:rStyle w:val="hps"/>
           <w:rFonts w:ascii="Times New Roman" w:hAnsi="Times New Roman" w:cs="Times New Roman"/>
           <w:sz w:val="24"/>
           <w:szCs w:val="24"/>
-          <w:lang w:val="en"/>
         </w:rPr>
         <w:t>bands</w:t>
       </w:r>
-      <w:r>
-        <w:rPr>
-          <w:rFonts w:ascii="Times New Roman" w:hAnsi="Times New Roman" w:cs="Times New Roman"/>
-          <w:sz w:val="24"/>
-          <w:szCs w:val="24"/>
-          <w:lang w:val="en"/>
+      <w:proofErr w:type="spellEnd"/>
+      <w:r>
+        <w:rPr>
+          <w:rFonts w:ascii="Times New Roman" w:hAnsi="Times New Roman" w:cs="Times New Roman"/>
+          <w:sz w:val="24"/>
+          <w:szCs w:val="24"/>
         </w:rPr>
         <w:t xml:space="preserve"> </w:t>
       </w:r>
@@ -11469,7 +11822,6 @@
           <w:rFonts w:ascii="Times New Roman" w:hAnsi="Times New Roman" w:cs="Times New Roman"/>
           <w:sz w:val="24"/>
           <w:szCs w:val="24"/>
-          <w:lang w:val="en"/>
         </w:rPr>
         <w:t>of</w:t>
       </w:r>
@@ -11478,7 +11830,6 @@
           <w:rFonts w:ascii="Times New Roman" w:hAnsi="Times New Roman" w:cs="Times New Roman"/>
           <w:sz w:val="24"/>
           <w:szCs w:val="24"/>
-          <w:lang w:val="en"/>
         </w:rPr>
         <w:t xml:space="preserve"> </w:t>
       </w:r>
@@ -11488,22 +11839,9 @@
           <w:rFonts w:ascii="Times New Roman" w:hAnsi="Times New Roman" w:cs="Times New Roman"/>
           <w:sz w:val="24"/>
           <w:szCs w:val="24"/>
-          <w:lang w:val="en"/>
-        </w:rPr>
-        <w:t>the rooms</w:t>
-      </w:r>
-      <w:r>
-        <w:rPr>
-          <w:rStyle w:val="hps"/>
-          <w:rFonts w:ascii="Times New Roman" w:hAnsi="Times New Roman" w:cs="Times New Roman"/>
-          <w:sz w:val="24"/>
-          <w:szCs w:val="24"/>
-          <w:lang w:val="en"/>
-        </w:rPr>
-        <w:t>.</w:t>
-      </w:r>
-      <w:bookmarkStart w:id="0" w:name="_GoBack"/>
-      <w:bookmarkEnd w:id="0"/>
+        </w:rPr>
+        <w:t>the rooms.</w:t>
+      </w:r>
     </w:p>
     <w:p>
       <w:pPr>
@@ -11515,7 +11853,6 @@
           <w:rFonts w:ascii="Times New Roman" w:hAnsi="Times New Roman" w:cs="Times New Roman"/>
           <w:sz w:val="24"/>
           <w:szCs w:val="24"/>
-          <w:lang w:val="en"/>
         </w:rPr>
       </w:pPr>
     </w:p>
@@ -11529,6 +11866,7 @@
           <w:rFonts w:ascii="Times New Roman" w:hAnsi="Times New Roman" w:cs="Times New Roman"/>
           <w:sz w:val="24"/>
           <w:szCs w:val="24"/>
+          <w:lang w:val="en-US"/>
         </w:rPr>
       </w:pPr>
       <w:r>
@@ -11536,330 +11874,72 @@
           <w:rFonts w:ascii="Times New Roman" w:hAnsi="Times New Roman" w:cs="Times New Roman"/>
           <w:sz w:val="24"/>
           <w:szCs w:val="24"/>
-        </w:rPr>
-        <w:t xml:space="preserve">I </w:t>
-      </w:r>
-      <w:proofErr w:type="spellStart"/>
-      <w:r>
-        <w:rPr>
-          <w:rFonts w:ascii="Times New Roman" w:hAnsi="Times New Roman" w:cs="Times New Roman"/>
-          <w:sz w:val="24"/>
-          <w:szCs w:val="24"/>
-        </w:rPr>
-        <w:t>preferred</w:t>
-      </w:r>
-      <w:proofErr w:type="spellEnd"/>
-      <w:r>
-        <w:rPr>
-          <w:rFonts w:ascii="Times New Roman" w:hAnsi="Times New Roman" w:cs="Times New Roman"/>
-          <w:sz w:val="24"/>
-          <w:szCs w:val="24"/>
-        </w:rPr>
-        <w:t xml:space="preserve"> use a Fra</w:t>
-      </w:r>
-      <w:r>
-        <w:rPr>
-          <w:rFonts w:ascii="Times New Roman" w:hAnsi="Times New Roman" w:cs="Times New Roman"/>
-          <w:sz w:val="24"/>
-          <w:szCs w:val="24"/>
-        </w:rPr>
-        <w:t xml:space="preserve">mework to </w:t>
-      </w:r>
-      <w:proofErr w:type="spellStart"/>
-      <w:r>
-        <w:rPr>
-          <w:rFonts w:ascii="Times New Roman" w:hAnsi="Times New Roman" w:cs="Times New Roman"/>
-          <w:sz w:val="24"/>
-          <w:szCs w:val="24"/>
-        </w:rPr>
-        <w:t>implements</w:t>
-      </w:r>
-      <w:proofErr w:type="spellEnd"/>
-      <w:r>
-        <w:rPr>
-          <w:rFonts w:ascii="Times New Roman" w:hAnsi="Times New Roman" w:cs="Times New Roman"/>
-          <w:sz w:val="24"/>
-          <w:szCs w:val="24"/>
-        </w:rPr>
-        <w:t xml:space="preserve">  </w:t>
-      </w:r>
-      <w:proofErr w:type="spellStart"/>
-      <w:r>
-        <w:rPr>
-          <w:rFonts w:ascii="Times New Roman" w:hAnsi="Times New Roman" w:cs="Times New Roman"/>
-          <w:sz w:val="24"/>
-          <w:szCs w:val="24"/>
-        </w:rPr>
-        <w:t>application</w:t>
-      </w:r>
-      <w:proofErr w:type="spellEnd"/>
-      <w:r>
-        <w:rPr>
-          <w:rFonts w:ascii="Times New Roman" w:hAnsi="Times New Roman" w:cs="Times New Roman"/>
-          <w:sz w:val="24"/>
-          <w:szCs w:val="24"/>
-        </w:rPr>
-        <w:t xml:space="preserve"> c</w:t>
-      </w:r>
-      <w:r>
-        <w:rPr>
-          <w:rFonts w:ascii="Times New Roman" w:hAnsi="Times New Roman" w:cs="Times New Roman"/>
-          <w:sz w:val="24"/>
-          <w:szCs w:val="24"/>
-        </w:rPr>
-        <w:t xml:space="preserve">ontroller, </w:t>
-      </w:r>
-      <w:proofErr w:type="spellStart"/>
-      <w:r>
-        <w:rPr>
-          <w:rFonts w:ascii="Times New Roman" w:hAnsi="Times New Roman" w:cs="Times New Roman"/>
-          <w:sz w:val="24"/>
-          <w:szCs w:val="24"/>
-        </w:rPr>
-        <w:t>actions</w:t>
-      </w:r>
-      <w:proofErr w:type="spellEnd"/>
-      <w:r>
-        <w:rPr>
-          <w:rFonts w:ascii="Times New Roman" w:hAnsi="Times New Roman" w:cs="Times New Roman"/>
-          <w:sz w:val="24"/>
-          <w:szCs w:val="24"/>
-        </w:rPr>
-        <w:t xml:space="preserve"> and </w:t>
-      </w:r>
-      <w:proofErr w:type="spellStart"/>
-      <w:r>
-        <w:rPr>
-          <w:rFonts w:ascii="Times New Roman" w:hAnsi="Times New Roman" w:cs="Times New Roman"/>
-          <w:sz w:val="24"/>
-          <w:szCs w:val="24"/>
-        </w:rPr>
-        <w:t>view</w:t>
-      </w:r>
-      <w:proofErr w:type="spellEnd"/>
-      <w:r>
-        <w:rPr>
-          <w:rFonts w:ascii="Times New Roman" w:hAnsi="Times New Roman" w:cs="Times New Roman"/>
-          <w:sz w:val="24"/>
-          <w:szCs w:val="24"/>
-        </w:rPr>
-        <w:t xml:space="preserve">, for a fast </w:t>
-      </w:r>
-      <w:proofErr w:type="spellStart"/>
-      <w:r>
-        <w:rPr>
-          <w:rFonts w:ascii="Times New Roman" w:hAnsi="Times New Roman" w:cs="Times New Roman"/>
-          <w:sz w:val="24"/>
-          <w:szCs w:val="24"/>
-        </w:rPr>
-        <w:t>implementation</w:t>
-      </w:r>
-      <w:proofErr w:type="spellEnd"/>
-      <w:r>
-        <w:rPr>
-          <w:rFonts w:ascii="Times New Roman" w:hAnsi="Times New Roman" w:cs="Times New Roman"/>
-          <w:sz w:val="24"/>
-          <w:szCs w:val="24"/>
-        </w:rPr>
-        <w:t xml:space="preserve">, for </w:t>
-      </w:r>
-      <w:proofErr w:type="spellStart"/>
-      <w:r>
-        <w:rPr>
-          <w:rFonts w:ascii="Times New Roman" w:hAnsi="Times New Roman" w:cs="Times New Roman"/>
-          <w:sz w:val="24"/>
-          <w:szCs w:val="24"/>
-        </w:rPr>
-        <w:t>developing</w:t>
-      </w:r>
-      <w:proofErr w:type="spellEnd"/>
-      <w:r>
-        <w:rPr>
-          <w:rFonts w:ascii="Times New Roman" w:hAnsi="Times New Roman" w:cs="Times New Roman"/>
-          <w:sz w:val="24"/>
-          <w:szCs w:val="24"/>
-        </w:rPr>
-        <w:t xml:space="preserve"> </w:t>
-      </w:r>
-      <w:r>
-        <w:rPr>
-          <w:rFonts w:ascii="Times New Roman" w:hAnsi="Times New Roman" w:cs="Times New Roman"/>
-          <w:sz w:val="24"/>
-          <w:szCs w:val="24"/>
-        </w:rPr>
-        <w:t xml:space="preserve">a </w:t>
-      </w:r>
-      <w:proofErr w:type="spellStart"/>
-      <w:r>
-        <w:rPr>
-          <w:rFonts w:ascii="Times New Roman" w:hAnsi="Times New Roman" w:cs="Times New Roman"/>
-          <w:sz w:val="24"/>
-          <w:szCs w:val="24"/>
-        </w:rPr>
-        <w:t>secure</w:t>
-      </w:r>
-      <w:proofErr w:type="spellEnd"/>
-      <w:r>
-        <w:rPr>
-          <w:rFonts w:ascii="Times New Roman" w:hAnsi="Times New Roman" w:cs="Times New Roman"/>
-          <w:sz w:val="24"/>
-          <w:szCs w:val="24"/>
-        </w:rPr>
-        <w:t xml:space="preserve"> </w:t>
-      </w:r>
-      <w:proofErr w:type="spellStart"/>
-      <w:r>
-        <w:rPr>
-          <w:rFonts w:ascii="Times New Roman" w:hAnsi="Times New Roman" w:cs="Times New Roman"/>
-          <w:sz w:val="24"/>
-          <w:szCs w:val="24"/>
-        </w:rPr>
-        <w:t>project</w:t>
-      </w:r>
-      <w:proofErr w:type="spellEnd"/>
-      <w:r>
-        <w:rPr>
-          <w:rFonts w:ascii="Times New Roman" w:hAnsi="Times New Roman" w:cs="Times New Roman"/>
-          <w:sz w:val="24"/>
-          <w:szCs w:val="24"/>
-        </w:rPr>
-        <w:t xml:space="preserve"> of site </w:t>
-      </w:r>
-      <w:r>
-        <w:rPr>
-          <w:rFonts w:ascii="Times New Roman" w:hAnsi="Times New Roman" w:cs="Times New Roman"/>
-          <w:sz w:val="24"/>
-          <w:szCs w:val="24"/>
-        </w:rPr>
-        <w:t>web</w:t>
-      </w:r>
-      <w:r>
-        <w:rPr>
-          <w:rFonts w:ascii="Times New Roman" w:hAnsi="Times New Roman" w:cs="Times New Roman"/>
-          <w:sz w:val="24"/>
-          <w:szCs w:val="24"/>
-        </w:rPr>
-        <w:t xml:space="preserve"> </w:t>
-      </w:r>
-      <w:r>
-        <w:rPr>
-          <w:rFonts w:ascii="Times New Roman" w:hAnsi="Times New Roman" w:cs="Times New Roman"/>
-          <w:sz w:val="24"/>
-          <w:szCs w:val="24"/>
-        </w:rPr>
-        <w:t xml:space="preserve">in </w:t>
-      </w:r>
-      <w:r>
-        <w:rPr>
-          <w:rFonts w:ascii="Times New Roman" w:hAnsi="Times New Roman" w:cs="Times New Roman"/>
-          <w:sz w:val="24"/>
-          <w:szCs w:val="24"/>
-        </w:rPr>
-        <w:t xml:space="preserve">a </w:t>
-      </w:r>
-      <w:proofErr w:type="spellStart"/>
-      <w:r>
-        <w:rPr>
-          <w:rFonts w:ascii="Times New Roman" w:hAnsi="Times New Roman" w:cs="Times New Roman"/>
-          <w:sz w:val="24"/>
-          <w:szCs w:val="24"/>
-        </w:rPr>
-        <w:t>little</w:t>
-      </w:r>
-      <w:proofErr w:type="spellEnd"/>
-      <w:r>
-        <w:rPr>
-          <w:rFonts w:ascii="Times New Roman" w:hAnsi="Times New Roman" w:cs="Times New Roman"/>
-          <w:sz w:val="24"/>
-          <w:szCs w:val="24"/>
-        </w:rPr>
-        <w:t xml:space="preserve"> time</w:t>
-      </w:r>
-      <w:r>
-        <w:rPr>
-          <w:rFonts w:ascii="Times New Roman" w:hAnsi="Times New Roman" w:cs="Times New Roman"/>
-          <w:sz w:val="24"/>
-          <w:szCs w:val="24"/>
-        </w:rPr>
-        <w:t xml:space="preserve"> </w:t>
-      </w:r>
-      <w:r>
-        <w:rPr>
-          <w:rFonts w:ascii="Times New Roman" w:hAnsi="Times New Roman" w:cs="Times New Roman"/>
-          <w:sz w:val="24"/>
-          <w:szCs w:val="24"/>
-        </w:rPr>
-        <w:t xml:space="preserve">and </w:t>
-      </w:r>
-      <w:proofErr w:type="spellStart"/>
-      <w:r>
-        <w:rPr>
-          <w:rFonts w:ascii="Times New Roman" w:hAnsi="Times New Roman" w:cs="Times New Roman"/>
-          <w:sz w:val="24"/>
-          <w:szCs w:val="24"/>
-        </w:rPr>
-        <w:t>choosing</w:t>
-      </w:r>
-      <w:proofErr w:type="spellEnd"/>
-      <w:r>
-        <w:rPr>
-          <w:rFonts w:ascii="Times New Roman" w:hAnsi="Times New Roman" w:cs="Times New Roman"/>
-          <w:sz w:val="24"/>
-          <w:szCs w:val="24"/>
-        </w:rPr>
-        <w:t xml:space="preserve"> a </w:t>
-      </w:r>
-      <w:proofErr w:type="spellStart"/>
-      <w:r>
-        <w:rPr>
-          <w:rFonts w:ascii="Times New Roman" w:hAnsi="Times New Roman" w:cs="Times New Roman"/>
-          <w:sz w:val="24"/>
-          <w:szCs w:val="24"/>
-        </w:rPr>
-        <w:t>correct</w:t>
-      </w:r>
-      <w:proofErr w:type="spellEnd"/>
-      <w:r>
-        <w:rPr>
-          <w:rFonts w:ascii="Times New Roman" w:hAnsi="Times New Roman" w:cs="Times New Roman"/>
-          <w:sz w:val="24"/>
-          <w:szCs w:val="24"/>
-        </w:rPr>
-        <w:t xml:space="preserve"> </w:t>
-      </w:r>
-      <w:r>
-        <w:rPr>
-          <w:rFonts w:ascii="Times New Roman" w:hAnsi="Times New Roman" w:cs="Times New Roman"/>
-          <w:sz w:val="24"/>
-          <w:szCs w:val="24"/>
-        </w:rPr>
-        <w:t>CRUD</w:t>
-      </w:r>
-      <w:r>
-        <w:rPr>
-          <w:rFonts w:ascii="Times New Roman" w:hAnsi="Times New Roman" w:cs="Times New Roman"/>
-          <w:sz w:val="24"/>
-          <w:szCs w:val="24"/>
-        </w:rPr>
-        <w:t xml:space="preserve"> </w:t>
-      </w:r>
-      <w:proofErr w:type="spellStart"/>
-      <w:r>
-        <w:rPr>
-          <w:rFonts w:ascii="Times New Roman" w:hAnsi="Times New Roman" w:cs="Times New Roman"/>
-          <w:sz w:val="24"/>
-          <w:szCs w:val="24"/>
-        </w:rPr>
-        <w:t>rules</w:t>
-      </w:r>
-      <w:proofErr w:type="spellEnd"/>
-      <w:r>
-        <w:rPr>
-          <w:rFonts w:ascii="Times New Roman" w:hAnsi="Times New Roman" w:cs="Times New Roman"/>
-          <w:sz w:val="24"/>
-          <w:szCs w:val="24"/>
-        </w:rPr>
-        <w:t>.</w:t>
+          <w:lang w:val="en-US"/>
+        </w:rPr>
+        <w:t>I prefe</w:t>
+      </w:r>
+      <w:r>
+        <w:rPr>
+          <w:rFonts w:ascii="Times New Roman" w:hAnsi="Times New Roman" w:cs="Times New Roman"/>
+          <w:sz w:val="24"/>
+          <w:szCs w:val="24"/>
+          <w:lang w:val="en-US"/>
+        </w:rPr>
+        <w:t>r</w:t>
+      </w:r>
+      <w:r>
+        <w:rPr>
+          <w:rFonts w:ascii="Times New Roman" w:hAnsi="Times New Roman" w:cs="Times New Roman"/>
+          <w:sz w:val="24"/>
+          <w:szCs w:val="24"/>
+          <w:lang w:val="en-US"/>
+        </w:rPr>
+        <w:t>r</w:t>
+      </w:r>
+      <w:r>
+        <w:rPr>
+          <w:rFonts w:ascii="Times New Roman" w:hAnsi="Times New Roman" w:cs="Times New Roman"/>
+          <w:sz w:val="24"/>
+          <w:szCs w:val="24"/>
+          <w:lang w:val="en-US"/>
+        </w:rPr>
+        <w:t xml:space="preserve">ed </w:t>
+      </w:r>
+      <w:r>
+        <w:rPr>
+          <w:rFonts w:ascii="Times New Roman" w:hAnsi="Times New Roman" w:cs="Times New Roman"/>
+          <w:sz w:val="24"/>
+          <w:szCs w:val="24"/>
+          <w:lang w:val="en-US"/>
+        </w:rPr>
+        <w:t xml:space="preserve">to </w:t>
+      </w:r>
+      <w:r>
+        <w:rPr>
+          <w:rFonts w:ascii="Times New Roman" w:hAnsi="Times New Roman" w:cs="Times New Roman"/>
+          <w:sz w:val="24"/>
+          <w:szCs w:val="24"/>
+          <w:lang w:val="en-US"/>
+        </w:rPr>
+        <w:t>use a Fra</w:t>
+      </w:r>
+      <w:r>
+        <w:rPr>
+          <w:rFonts w:ascii="Times New Roman" w:hAnsi="Times New Roman" w:cs="Times New Roman"/>
+          <w:sz w:val="24"/>
+          <w:szCs w:val="24"/>
+          <w:lang w:val="en-US"/>
+        </w:rPr>
+        <w:t>mework to implement the</w:t>
+      </w:r>
+      <w:r>
+        <w:rPr>
+          <w:rFonts w:ascii="Times New Roman" w:hAnsi="Times New Roman" w:cs="Times New Roman"/>
+          <w:sz w:val="24"/>
+          <w:szCs w:val="24"/>
+          <w:lang w:val="en-US"/>
+        </w:rPr>
+        <w:t xml:space="preserve"> application controller, actions and view, for a fast implementation, for developing a secure project of site web in a little time and choosing a correct CRUD rules.</w:t>
       </w:r>
     </w:p>
     <w:p>
@@ -11872,6 +11952,7 @@
           <w:rFonts w:ascii="Times New Roman" w:hAnsi="Times New Roman" w:cs="Times New Roman"/>
           <w:sz w:val="24"/>
           <w:szCs w:val="24"/>
+          <w:lang w:val="en-US"/>
         </w:rPr>
       </w:pPr>
       <w:r>
@@ -11879,8 +11960,18 @@
           <w:rFonts w:ascii="Times New Roman" w:hAnsi="Times New Roman" w:cs="Times New Roman"/>
           <w:sz w:val="24"/>
           <w:szCs w:val="24"/>
-        </w:rPr>
-        <w:t xml:space="preserve">The Framework </w:t>
+          <w:lang w:val="en-US"/>
+        </w:rPr>
+        <w:t>The Framework that I chose</w:t>
+      </w:r>
+      <w:r>
+        <w:rPr>
+          <w:rFonts w:ascii="Times New Roman" w:hAnsi="Times New Roman" w:cs="Times New Roman"/>
+          <w:sz w:val="24"/>
+          <w:szCs w:val="24"/>
+          <w:lang w:val="en-US"/>
+        </w:rPr>
+        <w:t xml:space="preserve"> is </w:t>
       </w:r>
       <w:proofErr w:type="spellStart"/>
       <w:r>
@@ -11888,8 +11979,9 @@
           <w:rFonts w:ascii="Times New Roman" w:hAnsi="Times New Roman" w:cs="Times New Roman"/>
           <w:sz w:val="24"/>
           <w:szCs w:val="24"/>
-        </w:rPr>
-        <w:t>that</w:t>
+          <w:lang w:val="en-US"/>
+        </w:rPr>
+        <w:t>Yii</w:t>
       </w:r>
       <w:proofErr w:type="spellEnd"/>
       <w:r>
@@ -11897,8 +11989,27 @@
           <w:rFonts w:ascii="Times New Roman" w:hAnsi="Times New Roman" w:cs="Times New Roman"/>
           <w:sz w:val="24"/>
           <w:szCs w:val="24"/>
-        </w:rPr>
-        <w:t xml:space="preserve"> I </w:t>
+          <w:lang w:val="en-US"/>
+        </w:rPr>
+        <w:t xml:space="preserve"> Framework</w:t>
+      </w:r>
+      <w:r>
+        <w:rPr>
+          <w:rFonts w:ascii="Times New Roman" w:hAnsi="Times New Roman" w:cs="Times New Roman"/>
+          <w:sz w:val="24"/>
+          <w:szCs w:val="24"/>
+          <w:lang w:val="en-US"/>
+        </w:rPr>
+        <w:t>, which</w:t>
+      </w:r>
+      <w:r>
+        <w:rPr>
+          <w:rFonts w:ascii="Times New Roman" w:hAnsi="Times New Roman" w:cs="Times New Roman"/>
+          <w:sz w:val="24"/>
+          <w:szCs w:val="24"/>
+          <w:lang w:val="en-US"/>
+        </w:rPr>
+        <w:t xml:space="preserve"> is a fast, secure and professional PHP Framework. </w:t>
       </w:r>
       <w:proofErr w:type="spellStart"/>
       <w:r>
@@ -11906,8 +12017,9 @@
           <w:rFonts w:ascii="Times New Roman" w:hAnsi="Times New Roman" w:cs="Times New Roman"/>
           <w:sz w:val="24"/>
           <w:szCs w:val="24"/>
-        </w:rPr>
-        <w:t>choosed</w:t>
+          <w:lang w:val="en-US"/>
+        </w:rPr>
+        <w:t>Yii</w:t>
       </w:r>
       <w:proofErr w:type="spellEnd"/>
       <w:r>
@@ -11915,208 +12027,9 @@
           <w:rFonts w:ascii="Times New Roman" w:hAnsi="Times New Roman" w:cs="Times New Roman"/>
           <w:sz w:val="24"/>
           <w:szCs w:val="24"/>
-        </w:rPr>
-        <w:t xml:space="preserve"> </w:t>
-      </w:r>
-      <w:proofErr w:type="spellStart"/>
-      <w:r>
-        <w:rPr>
-          <w:rFonts w:ascii="Times New Roman" w:hAnsi="Times New Roman" w:cs="Times New Roman"/>
-          <w:sz w:val="24"/>
-          <w:szCs w:val="24"/>
-        </w:rPr>
-        <w:t>is</w:t>
-      </w:r>
-      <w:proofErr w:type="spellEnd"/>
-      <w:r>
-        <w:rPr>
-          <w:rFonts w:ascii="Times New Roman" w:hAnsi="Times New Roman" w:cs="Times New Roman"/>
-          <w:sz w:val="24"/>
-          <w:szCs w:val="24"/>
-        </w:rPr>
-        <w:t xml:space="preserve"> </w:t>
-      </w:r>
-      <w:proofErr w:type="spellStart"/>
-      <w:r>
-        <w:rPr>
-          <w:rFonts w:ascii="Times New Roman" w:hAnsi="Times New Roman" w:cs="Times New Roman"/>
-          <w:sz w:val="24"/>
-          <w:szCs w:val="24"/>
-        </w:rPr>
-        <w:t>Yii</w:t>
-      </w:r>
-      <w:proofErr w:type="spellEnd"/>
-      <w:r>
-        <w:rPr>
-          <w:rFonts w:ascii="Times New Roman" w:hAnsi="Times New Roman" w:cs="Times New Roman"/>
-          <w:sz w:val="24"/>
-          <w:szCs w:val="24"/>
-        </w:rPr>
-        <w:t xml:space="preserve"> Framework</w:t>
-      </w:r>
-      <w:r>
-        <w:rPr>
-          <w:rFonts w:ascii="Times New Roman" w:hAnsi="Times New Roman" w:cs="Times New Roman"/>
-          <w:sz w:val="24"/>
-          <w:szCs w:val="24"/>
-        </w:rPr>
-        <w:t xml:space="preserve"> </w:t>
-      </w:r>
-      <w:proofErr w:type="spellStart"/>
-      <w:r>
-        <w:rPr>
-          <w:rFonts w:ascii="Times New Roman" w:hAnsi="Times New Roman" w:cs="Times New Roman"/>
-          <w:sz w:val="24"/>
-          <w:szCs w:val="24"/>
-        </w:rPr>
-        <w:t>that</w:t>
-      </w:r>
-      <w:proofErr w:type="spellEnd"/>
-      <w:r>
-        <w:rPr>
-          <w:rFonts w:ascii="Times New Roman" w:hAnsi="Times New Roman" w:cs="Times New Roman"/>
-          <w:sz w:val="24"/>
-          <w:szCs w:val="24"/>
-        </w:rPr>
-        <w:t xml:space="preserve"> </w:t>
-      </w:r>
-      <w:proofErr w:type="spellStart"/>
-      <w:r>
-        <w:rPr>
-          <w:rFonts w:ascii="Times New Roman" w:hAnsi="Times New Roman" w:cs="Times New Roman"/>
-          <w:sz w:val="24"/>
-          <w:szCs w:val="24"/>
-        </w:rPr>
-        <w:t>is</w:t>
-      </w:r>
-      <w:proofErr w:type="spellEnd"/>
-      <w:r>
-        <w:rPr>
-          <w:rFonts w:ascii="Times New Roman" w:hAnsi="Times New Roman" w:cs="Times New Roman"/>
-          <w:sz w:val="24"/>
-          <w:szCs w:val="24"/>
-        </w:rPr>
-        <w:t xml:space="preserve"> a </w:t>
-      </w:r>
-      <w:r>
-        <w:rPr>
-          <w:rFonts w:ascii="Times New Roman" w:hAnsi="Times New Roman" w:cs="Times New Roman"/>
-          <w:sz w:val="24"/>
-          <w:szCs w:val="24"/>
-        </w:rPr>
-        <w:t>f</w:t>
-      </w:r>
-      <w:r>
-        <w:rPr>
-          <w:rFonts w:ascii="Times New Roman" w:hAnsi="Times New Roman" w:cs="Times New Roman"/>
-          <w:sz w:val="24"/>
-          <w:szCs w:val="24"/>
-        </w:rPr>
-        <w:t xml:space="preserve">ast, </w:t>
-      </w:r>
-      <w:proofErr w:type="spellStart"/>
-      <w:r>
-        <w:rPr>
-          <w:rFonts w:ascii="Times New Roman" w:hAnsi="Times New Roman" w:cs="Times New Roman"/>
-          <w:sz w:val="24"/>
-          <w:szCs w:val="24"/>
-        </w:rPr>
-        <w:t>s</w:t>
-      </w:r>
-      <w:r>
-        <w:rPr>
-          <w:rFonts w:ascii="Times New Roman" w:hAnsi="Times New Roman" w:cs="Times New Roman"/>
-          <w:sz w:val="24"/>
-          <w:szCs w:val="24"/>
-        </w:rPr>
-        <w:t>ecure</w:t>
-      </w:r>
-      <w:proofErr w:type="spellEnd"/>
-      <w:r>
-        <w:rPr>
-          <w:rFonts w:ascii="Times New Roman" w:hAnsi="Times New Roman" w:cs="Times New Roman"/>
-          <w:sz w:val="24"/>
-          <w:szCs w:val="24"/>
-        </w:rPr>
-        <w:t xml:space="preserve"> and </w:t>
-      </w:r>
-      <w:proofErr w:type="spellStart"/>
-      <w:r>
-        <w:rPr>
-          <w:rFonts w:ascii="Times New Roman" w:hAnsi="Times New Roman" w:cs="Times New Roman"/>
-          <w:sz w:val="24"/>
-          <w:szCs w:val="24"/>
-        </w:rPr>
-        <w:t>p</w:t>
-      </w:r>
-      <w:r>
-        <w:rPr>
-          <w:rFonts w:ascii="Times New Roman" w:hAnsi="Times New Roman" w:cs="Times New Roman"/>
-          <w:sz w:val="24"/>
-          <w:szCs w:val="24"/>
-        </w:rPr>
-        <w:t>rofessional</w:t>
-      </w:r>
-      <w:proofErr w:type="spellEnd"/>
-      <w:r>
-        <w:rPr>
-          <w:rFonts w:ascii="Times New Roman" w:hAnsi="Times New Roman" w:cs="Times New Roman"/>
-          <w:sz w:val="24"/>
-          <w:szCs w:val="24"/>
-        </w:rPr>
-        <w:t xml:space="preserve"> PHP Framework</w:t>
-      </w:r>
-      <w:r>
-        <w:rPr>
-          <w:rFonts w:ascii="Times New Roman" w:hAnsi="Times New Roman" w:cs="Times New Roman"/>
-          <w:sz w:val="24"/>
-          <w:szCs w:val="24"/>
-        </w:rPr>
-        <w:t>.</w:t>
-      </w:r>
-      <w:r>
-        <w:rPr>
-          <w:rFonts w:ascii="Times New Roman" w:hAnsi="Times New Roman" w:cs="Times New Roman"/>
-          <w:sz w:val="24"/>
-          <w:szCs w:val="24"/>
-        </w:rPr>
-        <w:t xml:space="preserve"> </w:t>
-      </w:r>
-      <w:proofErr w:type="spellStart"/>
-      <w:r>
-        <w:rPr>
-          <w:rFonts w:ascii="Times New Roman" w:hAnsi="Times New Roman" w:cs="Times New Roman"/>
-          <w:sz w:val="24"/>
-          <w:szCs w:val="24"/>
-        </w:rPr>
-        <w:t>Yii</w:t>
-      </w:r>
-      <w:proofErr w:type="spellEnd"/>
-      <w:r>
-        <w:rPr>
-          <w:rFonts w:ascii="Times New Roman" w:hAnsi="Times New Roman" w:cs="Times New Roman"/>
-          <w:sz w:val="24"/>
-          <w:szCs w:val="24"/>
-        </w:rPr>
-        <w:t xml:space="preserve"> </w:t>
-      </w:r>
-      <w:proofErr w:type="spellStart"/>
-      <w:r>
-        <w:rPr>
-          <w:rFonts w:ascii="Times New Roman" w:hAnsi="Times New Roman" w:cs="Times New Roman"/>
-          <w:sz w:val="24"/>
-          <w:szCs w:val="24"/>
-        </w:rPr>
-        <w:t>is</w:t>
-      </w:r>
-      <w:proofErr w:type="spellEnd"/>
-      <w:r>
-        <w:rPr>
-          <w:rFonts w:ascii="Times New Roman" w:hAnsi="Times New Roman" w:cs="Times New Roman"/>
-          <w:sz w:val="24"/>
-          <w:szCs w:val="24"/>
-        </w:rPr>
-        <w:t xml:space="preserve"> a </w:t>
+          <w:lang w:val="en-US"/>
+        </w:rPr>
+        <w:t xml:space="preserve"> is a </w:t>
       </w:r>
       <w:hyperlink r:id="rId7" w:history="1">
         <w:r>
@@ -12124,6 +12037,7 @@
             <w:rFonts w:ascii="Times New Roman" w:hAnsi="Times New Roman" w:cs="Times New Roman"/>
             <w:sz w:val="24"/>
             <w:szCs w:val="24"/>
+            <w:lang w:val="en-US"/>
           </w:rPr>
           <w:t>high-performance</w:t>
         </w:r>
@@ -12133,62 +12047,45 @@
           <w:rFonts w:ascii="Times New Roman" w:hAnsi="Times New Roman" w:cs="Times New Roman"/>
           <w:sz w:val="24"/>
           <w:szCs w:val="24"/>
-        </w:rPr>
-        <w:t xml:space="preserve"> PHP </w:t>
-      </w:r>
-      <w:proofErr w:type="spellStart"/>
-      <w:r>
-        <w:rPr>
-          <w:rFonts w:ascii="Times New Roman" w:hAnsi="Times New Roman" w:cs="Times New Roman"/>
-          <w:sz w:val="24"/>
-          <w:szCs w:val="24"/>
-        </w:rPr>
-        <w:t>framework</w:t>
-      </w:r>
-      <w:proofErr w:type="spellEnd"/>
-      <w:r>
-        <w:rPr>
-          <w:rFonts w:ascii="Times New Roman" w:hAnsi="Times New Roman" w:cs="Times New Roman"/>
-          <w:sz w:val="24"/>
-          <w:szCs w:val="24"/>
-        </w:rPr>
-        <w:t xml:space="preserve"> best for </w:t>
-      </w:r>
-      <w:proofErr w:type="spellStart"/>
-      <w:r>
-        <w:rPr>
-          <w:rFonts w:ascii="Times New Roman" w:hAnsi="Times New Roman" w:cs="Times New Roman"/>
-          <w:sz w:val="24"/>
-          <w:szCs w:val="24"/>
-        </w:rPr>
-        <w:t>developing</w:t>
-      </w:r>
-      <w:proofErr w:type="spellEnd"/>
-      <w:r>
-        <w:rPr>
-          <w:rFonts w:ascii="Times New Roman" w:hAnsi="Times New Roman" w:cs="Times New Roman"/>
-          <w:sz w:val="24"/>
-          <w:szCs w:val="24"/>
-        </w:rPr>
-        <w:t xml:space="preserve"> Web 2.0 </w:t>
-      </w:r>
-      <w:proofErr w:type="spellStart"/>
-      <w:r>
-        <w:rPr>
-          <w:rFonts w:ascii="Times New Roman" w:hAnsi="Times New Roman" w:cs="Times New Roman"/>
-          <w:sz w:val="24"/>
-          <w:szCs w:val="24"/>
-        </w:rPr>
-        <w:t>applications</w:t>
-      </w:r>
-      <w:proofErr w:type="spellEnd"/>
-      <w:r>
-        <w:rPr>
-          <w:rFonts w:ascii="Times New Roman" w:hAnsi="Times New Roman" w:cs="Times New Roman"/>
-          <w:sz w:val="24"/>
-          <w:szCs w:val="24"/>
-        </w:rPr>
-        <w:t>.</w:t>
+          <w:lang w:val="en-US"/>
+        </w:rPr>
+        <w:t xml:space="preserve"> PHP framework</w:t>
+      </w:r>
+      <w:r>
+        <w:rPr>
+          <w:rFonts w:ascii="Times New Roman" w:hAnsi="Times New Roman" w:cs="Times New Roman"/>
+          <w:sz w:val="24"/>
+          <w:szCs w:val="24"/>
+          <w:lang w:val="en-US"/>
+        </w:rPr>
+        <w:t>, the</w:t>
+      </w:r>
+      <w:r>
+        <w:rPr>
+          <w:rFonts w:ascii="Times New Roman" w:hAnsi="Times New Roman" w:cs="Times New Roman"/>
+          <w:sz w:val="24"/>
+          <w:szCs w:val="24"/>
+          <w:lang w:val="en-US"/>
+        </w:rPr>
+        <w:t xml:space="preserve"> best </w:t>
+      </w:r>
+      <w:r>
+        <w:rPr>
+          <w:rFonts w:ascii="Times New Roman" w:hAnsi="Times New Roman" w:cs="Times New Roman"/>
+          <w:sz w:val="24"/>
+          <w:szCs w:val="24"/>
+          <w:lang w:val="en-US"/>
+        </w:rPr>
+        <w:t>to develop</w:t>
+      </w:r>
+      <w:r>
+        <w:rPr>
+          <w:rFonts w:ascii="Times New Roman" w:hAnsi="Times New Roman" w:cs="Times New Roman"/>
+          <w:sz w:val="24"/>
+          <w:szCs w:val="24"/>
+          <w:lang w:val="en-US"/>
+        </w:rPr>
+        <w:t xml:space="preserve"> Web 2.0 applications.</w:t>
       </w:r>
     </w:p>
     <w:p>
@@ -12201,866 +12098,9 @@
           <w:rFonts w:ascii="Times New Roman" w:hAnsi="Times New Roman" w:cs="Times New Roman"/>
           <w:sz w:val="24"/>
           <w:szCs w:val="24"/>
+          <w:lang w:val="en-US"/>
         </w:rPr>
       </w:pPr>
-      <w:proofErr w:type="spellStart"/>
-      <w:r>
-        <w:rPr>
-          <w:rFonts w:ascii="Times New Roman" w:hAnsi="Times New Roman" w:cs="Times New Roman"/>
-          <w:sz w:val="24"/>
-          <w:szCs w:val="24"/>
-        </w:rPr>
-        <w:t>This</w:t>
-      </w:r>
-      <w:proofErr w:type="spellEnd"/>
-      <w:r>
-        <w:rPr>
-          <w:rFonts w:ascii="Times New Roman" w:hAnsi="Times New Roman" w:cs="Times New Roman"/>
-          <w:sz w:val="24"/>
-          <w:szCs w:val="24"/>
-        </w:rPr>
-        <w:t xml:space="preserve"> </w:t>
-      </w:r>
-      <w:proofErr w:type="spellStart"/>
-      <w:r>
-        <w:rPr>
-          <w:rFonts w:ascii="Times New Roman" w:hAnsi="Times New Roman" w:cs="Times New Roman"/>
-          <w:sz w:val="24"/>
-          <w:szCs w:val="24"/>
-        </w:rPr>
-        <w:t>f</w:t>
-      </w:r>
-      <w:r>
-        <w:rPr>
-          <w:rFonts w:ascii="Times New Roman" w:hAnsi="Times New Roman" w:cs="Times New Roman"/>
-          <w:sz w:val="24"/>
-          <w:szCs w:val="24"/>
-        </w:rPr>
-        <w:t>ramework</w:t>
-      </w:r>
-      <w:proofErr w:type="spellEnd"/>
-      <w:r>
-        <w:rPr>
-          <w:rFonts w:ascii="Times New Roman" w:hAnsi="Times New Roman" w:cs="Times New Roman"/>
-          <w:sz w:val="24"/>
-          <w:szCs w:val="24"/>
-        </w:rPr>
-        <w:t xml:space="preserve"> </w:t>
-      </w:r>
-      <w:proofErr w:type="spellStart"/>
-      <w:r>
-        <w:rPr>
-          <w:rFonts w:ascii="Times New Roman" w:hAnsi="Times New Roman" w:cs="Times New Roman"/>
-          <w:sz w:val="24"/>
-          <w:szCs w:val="24"/>
-        </w:rPr>
-        <w:t>is</w:t>
-      </w:r>
-      <w:proofErr w:type="spellEnd"/>
-      <w:r>
-        <w:rPr>
-          <w:rFonts w:ascii="Times New Roman" w:hAnsi="Times New Roman" w:cs="Times New Roman"/>
-          <w:sz w:val="24"/>
-          <w:szCs w:val="24"/>
-        </w:rPr>
-        <w:t xml:space="preserve"> </w:t>
-      </w:r>
-      <w:proofErr w:type="spellStart"/>
-      <w:r>
-        <w:rPr>
-          <w:rFonts w:ascii="Times New Roman" w:hAnsi="Times New Roman" w:cs="Times New Roman"/>
-          <w:sz w:val="24"/>
-          <w:szCs w:val="24"/>
-        </w:rPr>
-        <w:t>secure</w:t>
-      </w:r>
-      <w:proofErr w:type="spellEnd"/>
-      <w:r>
-        <w:rPr>
-          <w:rFonts w:ascii="Times New Roman" w:hAnsi="Times New Roman" w:cs="Times New Roman"/>
-          <w:sz w:val="24"/>
-          <w:szCs w:val="24"/>
-        </w:rPr>
-        <w:t xml:space="preserve"> </w:t>
-      </w:r>
-      <w:proofErr w:type="spellStart"/>
-      <w:r>
-        <w:rPr>
-          <w:rFonts w:ascii="Times New Roman" w:hAnsi="Times New Roman" w:cs="Times New Roman"/>
-          <w:sz w:val="24"/>
-          <w:szCs w:val="24"/>
-        </w:rPr>
-        <w:t>because</w:t>
-      </w:r>
-      <w:proofErr w:type="spellEnd"/>
-      <w:r>
-        <w:rPr>
-          <w:rFonts w:ascii="Times New Roman" w:hAnsi="Times New Roman" w:cs="Times New Roman"/>
-          <w:sz w:val="24"/>
-          <w:szCs w:val="24"/>
-        </w:rPr>
-        <w:t xml:space="preserve"> </w:t>
-      </w:r>
-      <w:proofErr w:type="spellStart"/>
-      <w:r>
-        <w:rPr>
-          <w:rFonts w:ascii="Times New Roman" w:hAnsi="Times New Roman" w:cs="Times New Roman"/>
-          <w:sz w:val="24"/>
-          <w:szCs w:val="24"/>
-        </w:rPr>
-        <w:t>i</w:t>
-      </w:r>
-      <w:r>
-        <w:rPr>
-          <w:rFonts w:ascii="Times New Roman" w:hAnsi="Times New Roman" w:cs="Times New Roman"/>
-          <w:sz w:val="24"/>
-          <w:szCs w:val="24"/>
-        </w:rPr>
-        <w:t>t</w:t>
-      </w:r>
-      <w:proofErr w:type="spellEnd"/>
-      <w:r>
-        <w:rPr>
-          <w:rFonts w:ascii="Times New Roman" w:hAnsi="Times New Roman" w:cs="Times New Roman"/>
-          <w:sz w:val="24"/>
-          <w:szCs w:val="24"/>
-        </w:rPr>
-        <w:t xml:space="preserve"> </w:t>
-      </w:r>
-      <w:proofErr w:type="spellStart"/>
-      <w:r>
-        <w:rPr>
-          <w:rFonts w:ascii="Times New Roman" w:hAnsi="Times New Roman" w:cs="Times New Roman"/>
-          <w:sz w:val="24"/>
-          <w:szCs w:val="24"/>
-        </w:rPr>
-        <w:t>includes</w:t>
-      </w:r>
-      <w:proofErr w:type="spellEnd"/>
-      <w:r>
-        <w:rPr>
-          <w:rFonts w:ascii="Times New Roman" w:hAnsi="Times New Roman" w:cs="Times New Roman"/>
-          <w:sz w:val="24"/>
-          <w:szCs w:val="24"/>
-        </w:rPr>
-        <w:t xml:space="preserve"> input </w:t>
-      </w:r>
-      <w:proofErr w:type="spellStart"/>
-      <w:r>
-        <w:rPr>
-          <w:rFonts w:ascii="Times New Roman" w:hAnsi="Times New Roman" w:cs="Times New Roman"/>
-          <w:sz w:val="24"/>
-          <w:szCs w:val="24"/>
-        </w:rPr>
-        <w:t>validation</w:t>
-      </w:r>
-      <w:proofErr w:type="spellEnd"/>
-      <w:r>
-        <w:rPr>
-          <w:rFonts w:ascii="Times New Roman" w:hAnsi="Times New Roman" w:cs="Times New Roman"/>
-          <w:sz w:val="24"/>
-          <w:szCs w:val="24"/>
-        </w:rPr>
-        <w:t xml:space="preserve">, output </w:t>
-      </w:r>
-      <w:proofErr w:type="spellStart"/>
-      <w:r>
-        <w:rPr>
-          <w:rFonts w:ascii="Times New Roman" w:hAnsi="Times New Roman" w:cs="Times New Roman"/>
-          <w:sz w:val="24"/>
-          <w:szCs w:val="24"/>
-        </w:rPr>
-        <w:t>filtering</w:t>
-      </w:r>
-      <w:proofErr w:type="spellEnd"/>
-      <w:r>
-        <w:rPr>
-          <w:rFonts w:ascii="Times New Roman" w:hAnsi="Times New Roman" w:cs="Times New Roman"/>
-          <w:sz w:val="24"/>
-          <w:szCs w:val="24"/>
-        </w:rPr>
-        <w:t xml:space="preserve">, SQL </w:t>
-      </w:r>
-      <w:proofErr w:type="spellStart"/>
-      <w:r>
-        <w:rPr>
-          <w:rFonts w:ascii="Times New Roman" w:hAnsi="Times New Roman" w:cs="Times New Roman"/>
-          <w:sz w:val="24"/>
-          <w:szCs w:val="24"/>
-        </w:rPr>
-        <w:t>injection</w:t>
-      </w:r>
-      <w:proofErr w:type="spellEnd"/>
-      <w:r>
-        <w:rPr>
-          <w:rFonts w:ascii="Times New Roman" w:hAnsi="Times New Roman" w:cs="Times New Roman"/>
-          <w:sz w:val="24"/>
-          <w:szCs w:val="24"/>
-        </w:rPr>
-        <w:t xml:space="preserve"> and Cross-site </w:t>
-      </w:r>
-      <w:proofErr w:type="spellStart"/>
-      <w:r>
-        <w:rPr>
-          <w:rFonts w:ascii="Times New Roman" w:hAnsi="Times New Roman" w:cs="Times New Roman"/>
-          <w:sz w:val="24"/>
-          <w:szCs w:val="24"/>
-        </w:rPr>
-        <w:t>scripting</w:t>
-      </w:r>
-      <w:proofErr w:type="spellEnd"/>
-      <w:r>
-        <w:rPr>
-          <w:rFonts w:ascii="Times New Roman" w:hAnsi="Times New Roman" w:cs="Times New Roman"/>
-          <w:sz w:val="24"/>
-          <w:szCs w:val="24"/>
-        </w:rPr>
-        <w:t xml:space="preserve"> </w:t>
-      </w:r>
-      <w:proofErr w:type="spellStart"/>
-      <w:r>
-        <w:rPr>
-          <w:rFonts w:ascii="Times New Roman" w:hAnsi="Times New Roman" w:cs="Times New Roman"/>
-          <w:sz w:val="24"/>
-          <w:szCs w:val="24"/>
-        </w:rPr>
-        <w:t>prevention</w:t>
-      </w:r>
-      <w:proofErr w:type="spellEnd"/>
-      <w:r>
-        <w:rPr>
-          <w:rFonts w:ascii="Times New Roman" w:hAnsi="Times New Roman" w:cs="Times New Roman"/>
-          <w:sz w:val="24"/>
-          <w:szCs w:val="24"/>
-        </w:rPr>
-        <w:t xml:space="preserve"> and </w:t>
-      </w:r>
-      <w:r>
-        <w:rPr>
-          <w:rFonts w:ascii="Times New Roman" w:hAnsi="Times New Roman" w:cs="Times New Roman"/>
-          <w:sz w:val="24"/>
-          <w:szCs w:val="24"/>
-        </w:rPr>
-        <w:t xml:space="preserve">fast </w:t>
-      </w:r>
-      <w:proofErr w:type="spellStart"/>
-      <w:r>
-        <w:rPr>
-          <w:rFonts w:ascii="Times New Roman" w:hAnsi="Times New Roman" w:cs="Times New Roman"/>
-          <w:sz w:val="24"/>
-          <w:szCs w:val="24"/>
-        </w:rPr>
-        <w:t>because</w:t>
-      </w:r>
-      <w:proofErr w:type="spellEnd"/>
-      <w:r>
-        <w:rPr>
-          <w:rFonts w:ascii="Times New Roman" w:hAnsi="Times New Roman" w:cs="Times New Roman"/>
-          <w:sz w:val="24"/>
-          <w:szCs w:val="24"/>
-        </w:rPr>
-        <w:t xml:space="preserve"> </w:t>
-      </w:r>
-      <w:proofErr w:type="spellStart"/>
-      <w:r>
-        <w:rPr>
-          <w:rFonts w:ascii="Times New Roman" w:hAnsi="Times New Roman" w:cs="Times New Roman"/>
-          <w:sz w:val="24"/>
-          <w:szCs w:val="24"/>
-        </w:rPr>
-        <w:t>o</w:t>
-      </w:r>
-      <w:r>
-        <w:rPr>
-          <w:rFonts w:ascii="Times New Roman" w:hAnsi="Times New Roman" w:cs="Times New Roman"/>
-          <w:sz w:val="24"/>
-          <w:szCs w:val="24"/>
-        </w:rPr>
-        <w:t>nly</w:t>
-      </w:r>
-      <w:proofErr w:type="spellEnd"/>
-      <w:r>
-        <w:rPr>
-          <w:rFonts w:ascii="Times New Roman" w:hAnsi="Times New Roman" w:cs="Times New Roman"/>
-          <w:sz w:val="24"/>
-          <w:szCs w:val="24"/>
-        </w:rPr>
-        <w:t xml:space="preserve"> </w:t>
-      </w:r>
-      <w:proofErr w:type="spellStart"/>
-      <w:r>
-        <w:rPr>
-          <w:rFonts w:ascii="Times New Roman" w:hAnsi="Times New Roman" w:cs="Times New Roman"/>
-          <w:sz w:val="24"/>
-          <w:szCs w:val="24"/>
-        </w:rPr>
-        <w:t>loads</w:t>
-      </w:r>
-      <w:proofErr w:type="spellEnd"/>
-      <w:r>
-        <w:rPr>
-          <w:rFonts w:ascii="Times New Roman" w:hAnsi="Times New Roman" w:cs="Times New Roman"/>
-          <w:sz w:val="24"/>
-          <w:szCs w:val="24"/>
-        </w:rPr>
-        <w:t xml:space="preserve"> the </w:t>
-      </w:r>
-      <w:proofErr w:type="spellStart"/>
-      <w:r>
-        <w:rPr>
-          <w:rFonts w:ascii="Times New Roman" w:hAnsi="Times New Roman" w:cs="Times New Roman"/>
-          <w:sz w:val="24"/>
-          <w:szCs w:val="24"/>
-        </w:rPr>
-        <w:t>features</w:t>
-      </w:r>
-      <w:proofErr w:type="spellEnd"/>
-      <w:r>
-        <w:rPr>
-          <w:rFonts w:ascii="Times New Roman" w:hAnsi="Times New Roman" w:cs="Times New Roman"/>
-          <w:sz w:val="24"/>
-          <w:szCs w:val="24"/>
-        </w:rPr>
-        <w:t xml:space="preserve"> </w:t>
-      </w:r>
-      <w:proofErr w:type="spellStart"/>
-      <w:r>
-        <w:rPr>
-          <w:rFonts w:ascii="Times New Roman" w:hAnsi="Times New Roman" w:cs="Times New Roman"/>
-          <w:sz w:val="24"/>
-          <w:szCs w:val="24"/>
-        </w:rPr>
-        <w:t>that</w:t>
-      </w:r>
-      <w:proofErr w:type="spellEnd"/>
-      <w:r>
-        <w:rPr>
-          <w:rFonts w:ascii="Times New Roman" w:hAnsi="Times New Roman" w:cs="Times New Roman"/>
-          <w:sz w:val="24"/>
-          <w:szCs w:val="24"/>
-        </w:rPr>
-        <w:t xml:space="preserve"> </w:t>
-      </w:r>
-      <w:proofErr w:type="spellStart"/>
-      <w:r>
-        <w:rPr>
-          <w:rFonts w:ascii="Times New Roman" w:hAnsi="Times New Roman" w:cs="Times New Roman"/>
-          <w:sz w:val="24"/>
-          <w:szCs w:val="24"/>
-        </w:rPr>
-        <w:t>you</w:t>
-      </w:r>
-      <w:proofErr w:type="spellEnd"/>
-      <w:r>
-        <w:rPr>
-          <w:rFonts w:ascii="Times New Roman" w:hAnsi="Times New Roman" w:cs="Times New Roman"/>
-          <w:sz w:val="24"/>
-          <w:szCs w:val="24"/>
-        </w:rPr>
-        <w:t xml:space="preserve"> </w:t>
-      </w:r>
-      <w:proofErr w:type="spellStart"/>
-      <w:r>
-        <w:rPr>
-          <w:rFonts w:ascii="Times New Roman" w:hAnsi="Times New Roman" w:cs="Times New Roman"/>
-          <w:sz w:val="24"/>
-          <w:szCs w:val="24"/>
-        </w:rPr>
-        <w:t>need</w:t>
-      </w:r>
-      <w:proofErr w:type="spellEnd"/>
-      <w:r>
-        <w:rPr>
-          <w:rFonts w:ascii="Times New Roman" w:hAnsi="Times New Roman" w:cs="Times New Roman"/>
-          <w:sz w:val="24"/>
-          <w:szCs w:val="24"/>
-        </w:rPr>
-        <w:t xml:space="preserve">. </w:t>
-      </w:r>
-      <w:proofErr w:type="spellStart"/>
-      <w:r>
-        <w:rPr>
-          <w:rFonts w:ascii="Times New Roman" w:hAnsi="Times New Roman" w:cs="Times New Roman"/>
-          <w:sz w:val="24"/>
-          <w:szCs w:val="24"/>
-        </w:rPr>
-        <w:t>It</w:t>
-      </w:r>
-      <w:proofErr w:type="spellEnd"/>
-      <w:r>
-        <w:rPr>
-          <w:rFonts w:ascii="Times New Roman" w:hAnsi="Times New Roman" w:cs="Times New Roman"/>
-          <w:sz w:val="24"/>
-          <w:szCs w:val="24"/>
-        </w:rPr>
-        <w:t xml:space="preserve"> </w:t>
-      </w:r>
-      <w:proofErr w:type="spellStart"/>
-      <w:r>
-        <w:rPr>
-          <w:rFonts w:ascii="Times New Roman" w:hAnsi="Times New Roman" w:cs="Times New Roman"/>
-          <w:sz w:val="24"/>
-          <w:szCs w:val="24"/>
-        </w:rPr>
-        <w:t>has</w:t>
-      </w:r>
-      <w:proofErr w:type="spellEnd"/>
-      <w:r>
-        <w:rPr>
-          <w:rFonts w:ascii="Times New Roman" w:hAnsi="Times New Roman" w:cs="Times New Roman"/>
-          <w:sz w:val="24"/>
-          <w:szCs w:val="24"/>
-        </w:rPr>
-        <w:t xml:space="preserve"> </w:t>
-      </w:r>
-      <w:proofErr w:type="spellStart"/>
-      <w:r>
-        <w:rPr>
-          <w:rFonts w:ascii="Times New Roman" w:hAnsi="Times New Roman" w:cs="Times New Roman"/>
-          <w:sz w:val="24"/>
-          <w:szCs w:val="24"/>
-        </w:rPr>
-        <w:t>powerful</w:t>
-      </w:r>
-      <w:proofErr w:type="spellEnd"/>
-      <w:r>
-        <w:rPr>
-          <w:rFonts w:ascii="Times New Roman" w:hAnsi="Times New Roman" w:cs="Times New Roman"/>
-          <w:sz w:val="24"/>
-          <w:szCs w:val="24"/>
-        </w:rPr>
-        <w:t xml:space="preserve"> </w:t>
-      </w:r>
-      <w:proofErr w:type="spellStart"/>
-      <w:r>
-        <w:rPr>
-          <w:rFonts w:ascii="Times New Roman" w:hAnsi="Times New Roman" w:cs="Times New Roman"/>
-          <w:sz w:val="24"/>
-          <w:szCs w:val="24"/>
-        </w:rPr>
-        <w:t>caching</w:t>
-      </w:r>
-      <w:proofErr w:type="spellEnd"/>
-      <w:r>
-        <w:rPr>
-          <w:rFonts w:ascii="Times New Roman" w:hAnsi="Times New Roman" w:cs="Times New Roman"/>
-          <w:sz w:val="24"/>
-          <w:szCs w:val="24"/>
-        </w:rPr>
-        <w:t xml:space="preserve"> </w:t>
-      </w:r>
-      <w:proofErr w:type="spellStart"/>
-      <w:r>
-        <w:rPr>
-          <w:rFonts w:ascii="Times New Roman" w:hAnsi="Times New Roman" w:cs="Times New Roman"/>
-          <w:sz w:val="24"/>
-          <w:szCs w:val="24"/>
-        </w:rPr>
-        <w:t>support</w:t>
-      </w:r>
-      <w:proofErr w:type="spellEnd"/>
-      <w:r>
-        <w:rPr>
-          <w:rFonts w:ascii="Times New Roman" w:hAnsi="Times New Roman" w:cs="Times New Roman"/>
-          <w:sz w:val="24"/>
-          <w:szCs w:val="24"/>
-        </w:rPr>
-        <w:t xml:space="preserve">. </w:t>
-      </w:r>
-      <w:proofErr w:type="spellStart"/>
-      <w:r>
-        <w:rPr>
-          <w:rFonts w:ascii="Times New Roman" w:hAnsi="Times New Roman" w:cs="Times New Roman"/>
-          <w:sz w:val="24"/>
-          <w:szCs w:val="24"/>
-        </w:rPr>
-        <w:t>It</w:t>
-      </w:r>
-      <w:proofErr w:type="spellEnd"/>
-      <w:r>
-        <w:rPr>
-          <w:rFonts w:ascii="Times New Roman" w:hAnsi="Times New Roman" w:cs="Times New Roman"/>
-          <w:sz w:val="24"/>
-          <w:szCs w:val="24"/>
-        </w:rPr>
-        <w:t xml:space="preserve"> </w:t>
-      </w:r>
-      <w:proofErr w:type="spellStart"/>
-      <w:r>
-        <w:rPr>
-          <w:rFonts w:ascii="Times New Roman" w:hAnsi="Times New Roman" w:cs="Times New Roman"/>
-          <w:sz w:val="24"/>
-          <w:szCs w:val="24"/>
-        </w:rPr>
-        <w:t>is</w:t>
-      </w:r>
-      <w:proofErr w:type="spellEnd"/>
-      <w:r>
-        <w:rPr>
-          <w:rFonts w:ascii="Times New Roman" w:hAnsi="Times New Roman" w:cs="Times New Roman"/>
-          <w:sz w:val="24"/>
-          <w:szCs w:val="24"/>
-        </w:rPr>
-        <w:t xml:space="preserve"> </w:t>
-      </w:r>
-      <w:proofErr w:type="spellStart"/>
-      <w:r>
-        <w:rPr>
-          <w:rFonts w:ascii="Times New Roman" w:hAnsi="Times New Roman" w:cs="Times New Roman"/>
-          <w:sz w:val="24"/>
-          <w:szCs w:val="24"/>
-        </w:rPr>
-        <w:t>explicitly</w:t>
-      </w:r>
-      <w:proofErr w:type="spellEnd"/>
-      <w:r>
-        <w:rPr>
-          <w:rFonts w:ascii="Times New Roman" w:hAnsi="Times New Roman" w:cs="Times New Roman"/>
-          <w:sz w:val="24"/>
-          <w:szCs w:val="24"/>
-        </w:rPr>
-        <w:t xml:space="preserve"> </w:t>
-      </w:r>
-      <w:proofErr w:type="spellStart"/>
-      <w:r>
-        <w:rPr>
-          <w:rFonts w:ascii="Times New Roman" w:hAnsi="Times New Roman" w:cs="Times New Roman"/>
-          <w:sz w:val="24"/>
-          <w:szCs w:val="24"/>
-        </w:rPr>
-        <w:t>designed</w:t>
-      </w:r>
-      <w:proofErr w:type="spellEnd"/>
-      <w:r>
-        <w:rPr>
-          <w:rFonts w:ascii="Times New Roman" w:hAnsi="Times New Roman" w:cs="Times New Roman"/>
-          <w:sz w:val="24"/>
-          <w:szCs w:val="24"/>
-        </w:rPr>
-        <w:t xml:space="preserve"> to work </w:t>
-      </w:r>
-      <w:proofErr w:type="spellStart"/>
-      <w:r>
-        <w:rPr>
-          <w:rFonts w:ascii="Times New Roman" w:hAnsi="Times New Roman" w:cs="Times New Roman"/>
-          <w:sz w:val="24"/>
-          <w:szCs w:val="24"/>
-        </w:rPr>
-        <w:t>efficiently</w:t>
-      </w:r>
-      <w:proofErr w:type="spellEnd"/>
-      <w:r>
-        <w:rPr>
-          <w:rFonts w:ascii="Times New Roman" w:hAnsi="Times New Roman" w:cs="Times New Roman"/>
-          <w:sz w:val="24"/>
-          <w:szCs w:val="24"/>
-        </w:rPr>
-        <w:t xml:space="preserve"> with AJAX</w:t>
-      </w:r>
-      <w:r>
-        <w:rPr>
-          <w:rFonts w:ascii="Times New Roman" w:hAnsi="Times New Roman" w:cs="Times New Roman"/>
-          <w:sz w:val="24"/>
-          <w:szCs w:val="24"/>
-        </w:rPr>
-        <w:t xml:space="preserve">. </w:t>
-      </w:r>
-      <w:proofErr w:type="spellStart"/>
-      <w:r>
-        <w:rPr>
-          <w:rFonts w:ascii="Times New Roman" w:hAnsi="Times New Roman" w:cs="Times New Roman"/>
-          <w:sz w:val="24"/>
-          <w:szCs w:val="24"/>
-        </w:rPr>
-        <w:t>Yii</w:t>
-      </w:r>
-      <w:proofErr w:type="spellEnd"/>
-      <w:r>
-        <w:rPr>
-          <w:rFonts w:ascii="Times New Roman" w:hAnsi="Times New Roman" w:cs="Times New Roman"/>
-          <w:sz w:val="24"/>
-          <w:szCs w:val="24"/>
-        </w:rPr>
-        <w:t xml:space="preserve"> </w:t>
-      </w:r>
-      <w:proofErr w:type="spellStart"/>
-      <w:r>
-        <w:rPr>
-          <w:rFonts w:ascii="Times New Roman" w:hAnsi="Times New Roman" w:cs="Times New Roman"/>
-          <w:sz w:val="24"/>
-          <w:szCs w:val="24"/>
-        </w:rPr>
-        <w:t>framework</w:t>
-      </w:r>
-      <w:proofErr w:type="spellEnd"/>
-      <w:r>
-        <w:rPr>
-          <w:rFonts w:ascii="Times New Roman" w:hAnsi="Times New Roman" w:cs="Times New Roman"/>
-          <w:sz w:val="24"/>
-          <w:szCs w:val="24"/>
-        </w:rPr>
-        <w:t xml:space="preserve"> </w:t>
-      </w:r>
-      <w:proofErr w:type="spellStart"/>
-      <w:r>
-        <w:rPr>
-          <w:rFonts w:ascii="Times New Roman" w:hAnsi="Times New Roman" w:cs="Times New Roman"/>
-          <w:sz w:val="24"/>
-          <w:szCs w:val="24"/>
-        </w:rPr>
-        <w:t>is</w:t>
-      </w:r>
-      <w:proofErr w:type="spellEnd"/>
-      <w:r>
-        <w:rPr>
-          <w:rFonts w:ascii="Times New Roman" w:hAnsi="Times New Roman" w:cs="Times New Roman"/>
-          <w:sz w:val="24"/>
-          <w:szCs w:val="24"/>
-        </w:rPr>
-        <w:t xml:space="preserve"> </w:t>
-      </w:r>
-      <w:proofErr w:type="spellStart"/>
-      <w:r>
-        <w:rPr>
-          <w:rFonts w:ascii="Times New Roman" w:hAnsi="Times New Roman" w:cs="Times New Roman"/>
-          <w:sz w:val="24"/>
-          <w:szCs w:val="24"/>
-        </w:rPr>
-        <w:t>professional</w:t>
-      </w:r>
-      <w:proofErr w:type="spellEnd"/>
-      <w:r>
-        <w:rPr>
-          <w:rFonts w:ascii="Times New Roman" w:hAnsi="Times New Roman" w:cs="Times New Roman"/>
-          <w:sz w:val="24"/>
-          <w:szCs w:val="24"/>
-        </w:rPr>
-        <w:t xml:space="preserve"> </w:t>
-      </w:r>
-      <w:proofErr w:type="spellStart"/>
-      <w:r>
-        <w:rPr>
-          <w:rFonts w:ascii="Times New Roman" w:hAnsi="Times New Roman" w:cs="Times New Roman"/>
-          <w:sz w:val="24"/>
-          <w:szCs w:val="24"/>
-        </w:rPr>
-        <w:t>because</w:t>
-      </w:r>
-      <w:proofErr w:type="spellEnd"/>
-      <w:r>
-        <w:rPr>
-          <w:rFonts w:ascii="Times New Roman" w:hAnsi="Times New Roman" w:cs="Times New Roman"/>
-          <w:sz w:val="24"/>
-          <w:szCs w:val="24"/>
-        </w:rPr>
-        <w:t xml:space="preserve"> </w:t>
-      </w:r>
-      <w:proofErr w:type="spellStart"/>
-      <w:r>
-        <w:rPr>
-          <w:rFonts w:ascii="Times New Roman" w:hAnsi="Times New Roman" w:cs="Times New Roman"/>
-          <w:sz w:val="24"/>
-          <w:szCs w:val="24"/>
-        </w:rPr>
-        <w:t>helps</w:t>
-      </w:r>
-      <w:proofErr w:type="spellEnd"/>
-      <w:r>
-        <w:rPr>
-          <w:rFonts w:ascii="Times New Roman" w:hAnsi="Times New Roman" w:cs="Times New Roman"/>
-          <w:sz w:val="24"/>
-          <w:szCs w:val="24"/>
-        </w:rPr>
-        <w:t xml:space="preserve"> to </w:t>
-      </w:r>
-      <w:proofErr w:type="spellStart"/>
-      <w:r>
-        <w:rPr>
-          <w:rFonts w:ascii="Times New Roman" w:hAnsi="Times New Roman" w:cs="Times New Roman"/>
-          <w:sz w:val="24"/>
-          <w:szCs w:val="24"/>
-        </w:rPr>
-        <w:t>develop</w:t>
-      </w:r>
-      <w:proofErr w:type="spellEnd"/>
-      <w:r>
-        <w:rPr>
-          <w:rFonts w:ascii="Times New Roman" w:hAnsi="Times New Roman" w:cs="Times New Roman"/>
-          <w:sz w:val="24"/>
-          <w:szCs w:val="24"/>
-        </w:rPr>
-        <w:t xml:space="preserve"> </w:t>
-      </w:r>
-      <w:proofErr w:type="spellStart"/>
-      <w:r>
-        <w:rPr>
-          <w:rFonts w:ascii="Times New Roman" w:hAnsi="Times New Roman" w:cs="Times New Roman"/>
-          <w:sz w:val="24"/>
-          <w:szCs w:val="24"/>
-        </w:rPr>
-        <w:t>clean</w:t>
-      </w:r>
-      <w:proofErr w:type="spellEnd"/>
-      <w:r>
-        <w:rPr>
-          <w:rFonts w:ascii="Times New Roman" w:hAnsi="Times New Roman" w:cs="Times New Roman"/>
-          <w:sz w:val="24"/>
-          <w:szCs w:val="24"/>
-        </w:rPr>
-        <w:t xml:space="preserve"> and </w:t>
-      </w:r>
-      <w:proofErr w:type="spellStart"/>
-      <w:r>
-        <w:rPr>
-          <w:rFonts w:ascii="Times New Roman" w:hAnsi="Times New Roman" w:cs="Times New Roman"/>
-          <w:sz w:val="24"/>
-          <w:szCs w:val="24"/>
-        </w:rPr>
-        <w:t>reusable</w:t>
-      </w:r>
-      <w:proofErr w:type="spellEnd"/>
-      <w:r>
-        <w:rPr>
-          <w:rFonts w:ascii="Times New Roman" w:hAnsi="Times New Roman" w:cs="Times New Roman"/>
-          <w:sz w:val="24"/>
-          <w:szCs w:val="24"/>
-        </w:rPr>
-        <w:t xml:space="preserve"> code. </w:t>
-      </w:r>
-      <w:proofErr w:type="spellStart"/>
-      <w:r>
-        <w:rPr>
-          <w:rFonts w:ascii="Times New Roman" w:hAnsi="Times New Roman" w:cs="Times New Roman"/>
-          <w:sz w:val="24"/>
-          <w:szCs w:val="24"/>
-        </w:rPr>
-        <w:t>It</w:t>
-      </w:r>
-      <w:proofErr w:type="spellEnd"/>
-      <w:r>
-        <w:rPr>
-          <w:rFonts w:ascii="Times New Roman" w:hAnsi="Times New Roman" w:cs="Times New Roman"/>
-          <w:sz w:val="24"/>
-          <w:szCs w:val="24"/>
-        </w:rPr>
-        <w:t xml:space="preserve"> </w:t>
-      </w:r>
-      <w:proofErr w:type="spellStart"/>
-      <w:r>
-        <w:rPr>
-          <w:rFonts w:ascii="Times New Roman" w:hAnsi="Times New Roman" w:cs="Times New Roman"/>
-          <w:sz w:val="24"/>
-          <w:szCs w:val="24"/>
-        </w:rPr>
-        <w:t>follows</w:t>
-      </w:r>
-      <w:proofErr w:type="spellEnd"/>
-      <w:r>
-        <w:rPr>
-          <w:rFonts w:ascii="Times New Roman" w:hAnsi="Times New Roman" w:cs="Times New Roman"/>
-          <w:sz w:val="24"/>
-          <w:szCs w:val="24"/>
-        </w:rPr>
-        <w:t xml:space="preserve"> the MVC pattern, </w:t>
-      </w:r>
-      <w:proofErr w:type="spellStart"/>
-      <w:r>
-        <w:rPr>
-          <w:rFonts w:ascii="Times New Roman" w:hAnsi="Times New Roman" w:cs="Times New Roman"/>
-          <w:sz w:val="24"/>
-          <w:szCs w:val="24"/>
-        </w:rPr>
-        <w:t>ensuring</w:t>
-      </w:r>
-      <w:proofErr w:type="spellEnd"/>
-      <w:r>
-        <w:rPr>
-          <w:rFonts w:ascii="Times New Roman" w:hAnsi="Times New Roman" w:cs="Times New Roman"/>
-          <w:sz w:val="24"/>
-          <w:szCs w:val="24"/>
-        </w:rPr>
-        <w:t xml:space="preserve"> a </w:t>
-      </w:r>
-      <w:proofErr w:type="spellStart"/>
-      <w:r>
-        <w:rPr>
-          <w:rFonts w:ascii="Times New Roman" w:hAnsi="Times New Roman" w:cs="Times New Roman"/>
-          <w:sz w:val="24"/>
-          <w:szCs w:val="24"/>
-        </w:rPr>
-        <w:t>clear</w:t>
-      </w:r>
-      <w:proofErr w:type="spellEnd"/>
-      <w:r>
-        <w:rPr>
-          <w:rFonts w:ascii="Times New Roman" w:hAnsi="Times New Roman" w:cs="Times New Roman"/>
-          <w:sz w:val="24"/>
-          <w:szCs w:val="24"/>
-        </w:rPr>
-        <w:t xml:space="preserve"> </w:t>
-      </w:r>
-      <w:proofErr w:type="spellStart"/>
-      <w:r>
-        <w:rPr>
-          <w:rFonts w:ascii="Times New Roman" w:hAnsi="Times New Roman" w:cs="Times New Roman"/>
-          <w:sz w:val="24"/>
-          <w:szCs w:val="24"/>
-        </w:rPr>
-        <w:t>separ</w:t>
-      </w:r>
-      <w:r>
-        <w:rPr>
-          <w:rFonts w:ascii="Times New Roman" w:hAnsi="Times New Roman" w:cs="Times New Roman"/>
-          <w:sz w:val="24"/>
-          <w:szCs w:val="24"/>
-        </w:rPr>
-        <w:t>ation</w:t>
-      </w:r>
-      <w:proofErr w:type="spellEnd"/>
-      <w:r>
-        <w:rPr>
-          <w:rFonts w:ascii="Times New Roman" w:hAnsi="Times New Roman" w:cs="Times New Roman"/>
-          <w:sz w:val="24"/>
-          <w:szCs w:val="24"/>
-        </w:rPr>
-        <w:t xml:space="preserve"> of </w:t>
-      </w:r>
-      <w:proofErr w:type="spellStart"/>
-      <w:r>
-        <w:rPr>
-          <w:rFonts w:ascii="Times New Roman" w:hAnsi="Times New Roman" w:cs="Times New Roman"/>
-          <w:sz w:val="24"/>
-          <w:szCs w:val="24"/>
-        </w:rPr>
-        <w:t>logic</w:t>
-      </w:r>
-      <w:proofErr w:type="spellEnd"/>
-      <w:r>
-        <w:rPr>
-          <w:rFonts w:ascii="Times New Roman" w:hAnsi="Times New Roman" w:cs="Times New Roman"/>
-          <w:sz w:val="24"/>
-          <w:szCs w:val="24"/>
-        </w:rPr>
-        <w:t xml:space="preserve"> and </w:t>
-      </w:r>
-      <w:proofErr w:type="spellStart"/>
-      <w:r>
-        <w:rPr>
-          <w:rFonts w:ascii="Times New Roman" w:hAnsi="Times New Roman" w:cs="Times New Roman"/>
-          <w:sz w:val="24"/>
-          <w:szCs w:val="24"/>
-        </w:rPr>
-        <w:t>presentation</w:t>
-      </w:r>
-      <w:proofErr w:type="spellEnd"/>
-      <w:r>
-        <w:rPr>
-          <w:rFonts w:ascii="Times New Roman" w:hAnsi="Times New Roman" w:cs="Times New Roman"/>
-          <w:sz w:val="24"/>
-          <w:szCs w:val="24"/>
-        </w:rPr>
-        <w:t>.</w:t>
-      </w:r>
     </w:p>
     <w:p>
       <w:pPr>
@@ -13072,16 +12112,72 @@
           <w:rFonts w:ascii="Times New Roman" w:hAnsi="Times New Roman" w:cs="Times New Roman"/>
           <w:sz w:val="24"/>
           <w:szCs w:val="24"/>
+          <w:lang w:val="en-US"/>
         </w:rPr>
       </w:pPr>
+      <w:r>
+        <w:rPr>
+          <w:rFonts w:ascii="Times New Roman" w:hAnsi="Times New Roman" w:cs="Times New Roman"/>
+          <w:sz w:val="24"/>
+          <w:szCs w:val="24"/>
+          <w:lang w:val="en-US"/>
+        </w:rPr>
+        <w:t>This framework is secure because it includes input validation, output filtering, SQL injection and Cross-site scripting prevention</w:t>
+      </w:r>
+      <w:r>
+        <w:rPr>
+          <w:rFonts w:ascii="Times New Roman" w:hAnsi="Times New Roman" w:cs="Times New Roman"/>
+          <w:sz w:val="24"/>
+          <w:szCs w:val="24"/>
+          <w:lang w:val="en-US"/>
+        </w:rPr>
+        <w:t xml:space="preserve">. It is also </w:t>
+      </w:r>
+      <w:r>
+        <w:rPr>
+          <w:rFonts w:ascii="Times New Roman" w:hAnsi="Times New Roman" w:cs="Times New Roman"/>
+          <w:sz w:val="24"/>
+          <w:szCs w:val="24"/>
+          <w:lang w:val="en-US"/>
+        </w:rPr>
+        <w:t xml:space="preserve">fast because </w:t>
+      </w:r>
+      <w:r>
+        <w:rPr>
+          <w:rFonts w:ascii="Times New Roman" w:hAnsi="Times New Roman" w:cs="Times New Roman"/>
+          <w:sz w:val="24"/>
+          <w:szCs w:val="24"/>
+          <w:lang w:val="en-US"/>
+        </w:rPr>
+        <w:t xml:space="preserve">it </w:t>
+      </w:r>
+      <w:r>
+        <w:rPr>
+          <w:rFonts w:ascii="Times New Roman" w:hAnsi="Times New Roman" w:cs="Times New Roman"/>
+          <w:sz w:val="24"/>
+          <w:szCs w:val="24"/>
+          <w:lang w:val="en-US"/>
+        </w:rPr>
+        <w:t>o</w:t>
+      </w:r>
+      <w:r>
+        <w:rPr>
+          <w:rFonts w:ascii="Times New Roman" w:hAnsi="Times New Roman" w:cs="Times New Roman"/>
+          <w:sz w:val="24"/>
+          <w:szCs w:val="24"/>
+          <w:lang w:val="en-US"/>
+        </w:rPr>
+        <w:t xml:space="preserve">nly loads the needed features. </w:t>
+      </w:r>
       <w:proofErr w:type="spellStart"/>
       <w:r>
         <w:rPr>
           <w:rFonts w:ascii="Times New Roman" w:hAnsi="Times New Roman" w:cs="Times New Roman"/>
           <w:sz w:val="24"/>
           <w:szCs w:val="24"/>
-        </w:rPr>
-        <w:t>This</w:t>
+          <w:lang w:val="en-US"/>
+        </w:rPr>
+        <w:t>Yii</w:t>
       </w:r>
       <w:proofErr w:type="spellEnd"/>
       <w:r>
@@ -13089,8 +12185,18 @@
           <w:rFonts w:ascii="Times New Roman" w:hAnsi="Times New Roman" w:cs="Times New Roman"/>
           <w:sz w:val="24"/>
           <w:szCs w:val="24"/>
-        </w:rPr>
-        <w:t xml:space="preserve"> </w:t>
+          <w:lang w:val="en-US"/>
+        </w:rPr>
+        <w:t xml:space="preserve"> framework</w:t>
+      </w:r>
+      <w:r>
+        <w:rPr>
+          <w:rFonts w:ascii="Times New Roman" w:hAnsi="Times New Roman" w:cs="Times New Roman"/>
+          <w:sz w:val="24"/>
+          <w:szCs w:val="24"/>
+          <w:lang w:val="en-US"/>
+        </w:rPr>
+        <w:t xml:space="preserve"> has powerful caching support. It is explicitly designed to work efficiently with AJAX. </w:t>
       </w:r>
       <w:proofErr w:type="spellStart"/>
       <w:r>
@@ -13098,8 +12204,9 @@
           <w:rFonts w:ascii="Times New Roman" w:hAnsi="Times New Roman" w:cs="Times New Roman"/>
           <w:sz w:val="24"/>
           <w:szCs w:val="24"/>
-        </w:rPr>
-        <w:t>solution</w:t>
+          <w:lang w:val="en-US"/>
+        </w:rPr>
+        <w:t>Yii</w:t>
       </w:r>
       <w:proofErr w:type="spellEnd"/>
       <w:r>
@@ -13107,378 +12214,45 @@
           <w:rFonts w:ascii="Times New Roman" w:hAnsi="Times New Roman" w:cs="Times New Roman"/>
           <w:sz w:val="24"/>
           <w:szCs w:val="24"/>
-        </w:rPr>
-        <w:t xml:space="preserve"> </w:t>
-      </w:r>
-      <w:proofErr w:type="spellStart"/>
-      <w:r>
-        <w:rPr>
-          <w:rFonts w:ascii="Times New Roman" w:hAnsi="Times New Roman" w:cs="Times New Roman"/>
-          <w:sz w:val="24"/>
-          <w:szCs w:val="24"/>
-        </w:rPr>
-        <w:t>permit</w:t>
-      </w:r>
-      <w:proofErr w:type="spellEnd"/>
-      <w:r>
-        <w:rPr>
-          <w:rFonts w:ascii="Times New Roman" w:hAnsi="Times New Roman" w:cs="Times New Roman"/>
-          <w:sz w:val="24"/>
-          <w:szCs w:val="24"/>
-        </w:rPr>
-        <w:t xml:space="preserve"> to</w:t>
-      </w:r>
-      <w:r>
-        <w:rPr>
-          <w:rFonts w:ascii="Times New Roman" w:hAnsi="Times New Roman" w:cs="Times New Roman"/>
-          <w:sz w:val="24"/>
-          <w:szCs w:val="24"/>
-        </w:rPr>
-        <w:t xml:space="preserve"> </w:t>
-      </w:r>
-      <w:proofErr w:type="spellStart"/>
-      <w:r>
-        <w:rPr>
-          <w:rFonts w:ascii="Times New Roman" w:hAnsi="Times New Roman" w:cs="Times New Roman"/>
-          <w:sz w:val="24"/>
-          <w:szCs w:val="24"/>
-        </w:rPr>
-        <w:t>have</w:t>
-      </w:r>
-      <w:proofErr w:type="spellEnd"/>
-      <w:r>
-        <w:rPr>
-          <w:rFonts w:ascii="Times New Roman" w:hAnsi="Times New Roman" w:cs="Times New Roman"/>
-          <w:sz w:val="24"/>
-          <w:szCs w:val="24"/>
-        </w:rPr>
-        <w:t xml:space="preserve">, </w:t>
-      </w:r>
-      <w:proofErr w:type="spellStart"/>
-      <w:r>
-        <w:rPr>
-          <w:rFonts w:ascii="Times New Roman" w:hAnsi="Times New Roman" w:cs="Times New Roman"/>
-          <w:sz w:val="24"/>
-          <w:szCs w:val="24"/>
-        </w:rPr>
-        <w:t>after</w:t>
-      </w:r>
-      <w:proofErr w:type="spellEnd"/>
-      <w:r>
-        <w:rPr>
-          <w:rFonts w:ascii="Times New Roman" w:hAnsi="Times New Roman" w:cs="Times New Roman"/>
-          <w:sz w:val="24"/>
-          <w:szCs w:val="24"/>
-        </w:rPr>
-        <w:t xml:space="preserve"> the </w:t>
-      </w:r>
-      <w:proofErr w:type="spellStart"/>
-      <w:r>
-        <w:rPr>
-          <w:rFonts w:ascii="Times New Roman" w:hAnsi="Times New Roman" w:cs="Times New Roman"/>
-          <w:sz w:val="24"/>
-          <w:szCs w:val="24"/>
-        </w:rPr>
-        <w:t>creation</w:t>
-      </w:r>
-      <w:proofErr w:type="spellEnd"/>
-      <w:r>
-        <w:rPr>
-          <w:rFonts w:ascii="Times New Roman" w:hAnsi="Times New Roman" w:cs="Times New Roman"/>
-          <w:sz w:val="24"/>
-          <w:szCs w:val="24"/>
-        </w:rPr>
-        <w:t xml:space="preserve"> of </w:t>
-      </w:r>
-      <w:proofErr w:type="spellStart"/>
-      <w:r>
-        <w:rPr>
-          <w:rFonts w:ascii="Times New Roman" w:hAnsi="Times New Roman" w:cs="Times New Roman"/>
-          <w:sz w:val="24"/>
-          <w:szCs w:val="24"/>
-        </w:rPr>
-        <w:t>tables</w:t>
-      </w:r>
-      <w:proofErr w:type="spellEnd"/>
-      <w:r>
-        <w:rPr>
-          <w:rFonts w:ascii="Times New Roman" w:hAnsi="Times New Roman" w:cs="Times New Roman"/>
-          <w:sz w:val="24"/>
-          <w:szCs w:val="24"/>
-        </w:rPr>
-        <w:t xml:space="preserve"> </w:t>
-      </w:r>
-      <w:proofErr w:type="spellStart"/>
-      <w:r>
-        <w:rPr>
-          <w:rFonts w:ascii="Times New Roman" w:hAnsi="Times New Roman" w:cs="Times New Roman"/>
-          <w:sz w:val="24"/>
-          <w:szCs w:val="24"/>
-        </w:rPr>
-        <w:t>into</w:t>
-      </w:r>
-      <w:proofErr w:type="spellEnd"/>
-      <w:r>
-        <w:rPr>
-          <w:rFonts w:ascii="Times New Roman" w:hAnsi="Times New Roman" w:cs="Times New Roman"/>
-          <w:sz w:val="24"/>
-          <w:szCs w:val="24"/>
-        </w:rPr>
-        <w:t xml:space="preserve"> </w:t>
-      </w:r>
-      <w:proofErr w:type="spellStart"/>
-      <w:r>
-        <w:rPr>
-          <w:rFonts w:ascii="Times New Roman" w:hAnsi="Times New Roman" w:cs="Times New Roman"/>
-          <w:sz w:val="24"/>
-          <w:szCs w:val="24"/>
-        </w:rPr>
-        <w:t>MySQL</w:t>
-      </w:r>
-      <w:proofErr w:type="spellEnd"/>
-      <w:r>
-        <w:rPr>
-          <w:rFonts w:ascii="Times New Roman" w:hAnsi="Times New Roman" w:cs="Times New Roman"/>
-          <w:sz w:val="24"/>
-          <w:szCs w:val="24"/>
-        </w:rPr>
-        <w:t xml:space="preserve"> DB</w:t>
-      </w:r>
-      <w:r>
-        <w:rPr>
-          <w:rFonts w:ascii="Times New Roman" w:hAnsi="Times New Roman" w:cs="Times New Roman"/>
-          <w:sz w:val="24"/>
-          <w:szCs w:val="24"/>
-        </w:rPr>
-        <w:t xml:space="preserve">, </w:t>
-      </w:r>
-      <w:r>
-        <w:rPr>
-          <w:rFonts w:ascii="Times New Roman" w:hAnsi="Times New Roman" w:cs="Times New Roman"/>
-          <w:sz w:val="24"/>
-          <w:szCs w:val="24"/>
-        </w:rPr>
-        <w:t xml:space="preserve">a </w:t>
-      </w:r>
-      <w:proofErr w:type="spellStart"/>
-      <w:r>
-        <w:rPr>
-          <w:rFonts w:ascii="Times New Roman" w:hAnsi="Times New Roman" w:cs="Times New Roman"/>
-          <w:sz w:val="24"/>
-          <w:szCs w:val="24"/>
-        </w:rPr>
-        <w:t>comprehensive</w:t>
-      </w:r>
-      <w:proofErr w:type="spellEnd"/>
-      <w:r>
-        <w:rPr>
-          <w:rFonts w:ascii="Times New Roman" w:hAnsi="Times New Roman" w:cs="Times New Roman"/>
-          <w:sz w:val="24"/>
-          <w:szCs w:val="24"/>
-        </w:rPr>
-        <w:t xml:space="preserve">  web site in a short time,</w:t>
-      </w:r>
-      <w:r>
-        <w:rPr>
-          <w:rFonts w:ascii="Times New Roman" w:hAnsi="Times New Roman" w:cs="Times New Roman"/>
-          <w:sz w:val="24"/>
-          <w:szCs w:val="24"/>
-        </w:rPr>
-        <w:t xml:space="preserve"> </w:t>
-      </w:r>
-      <w:r>
-        <w:rPr>
-          <w:rFonts w:ascii="Times New Roman" w:hAnsi="Times New Roman" w:cs="Times New Roman"/>
-          <w:sz w:val="24"/>
-          <w:szCs w:val="24"/>
-        </w:rPr>
-        <w:t xml:space="preserve">with MVC pattern, </w:t>
-      </w:r>
-      <w:r>
-        <w:rPr>
-          <w:rFonts w:ascii="Times New Roman" w:hAnsi="Times New Roman" w:cs="Times New Roman"/>
-          <w:sz w:val="24"/>
-          <w:szCs w:val="24"/>
-        </w:rPr>
-        <w:t xml:space="preserve"> </w:t>
-      </w:r>
-      <w:proofErr w:type="spellStart"/>
-      <w:r>
-        <w:rPr>
-          <w:rFonts w:ascii="Times New Roman" w:hAnsi="Times New Roman" w:cs="Times New Roman"/>
-          <w:sz w:val="24"/>
-          <w:szCs w:val="24"/>
-        </w:rPr>
-        <w:t>that</w:t>
-      </w:r>
-      <w:proofErr w:type="spellEnd"/>
-      <w:r>
-        <w:rPr>
-          <w:rFonts w:ascii="Times New Roman" w:hAnsi="Times New Roman" w:cs="Times New Roman"/>
-          <w:sz w:val="24"/>
-          <w:szCs w:val="24"/>
-        </w:rPr>
-        <w:t xml:space="preserve"> </w:t>
-      </w:r>
-      <w:proofErr w:type="spellStart"/>
-      <w:r>
-        <w:rPr>
-          <w:rFonts w:ascii="Times New Roman" w:hAnsi="Times New Roman" w:cs="Times New Roman"/>
-          <w:sz w:val="24"/>
-          <w:szCs w:val="24"/>
-        </w:rPr>
-        <w:t>performed</w:t>
-      </w:r>
-      <w:proofErr w:type="spellEnd"/>
-      <w:r>
-        <w:rPr>
-          <w:rFonts w:ascii="Times New Roman" w:hAnsi="Times New Roman" w:cs="Times New Roman"/>
-          <w:sz w:val="24"/>
-          <w:szCs w:val="24"/>
-        </w:rPr>
-        <w:t xml:space="preserve"> </w:t>
-      </w:r>
-      <w:proofErr w:type="spellStart"/>
-      <w:r>
-        <w:rPr>
-          <w:rFonts w:ascii="Times New Roman" w:hAnsi="Times New Roman" w:cs="Times New Roman"/>
-          <w:sz w:val="24"/>
-          <w:szCs w:val="24"/>
-        </w:rPr>
-        <w:t>my</w:t>
-      </w:r>
-      <w:proofErr w:type="spellEnd"/>
-      <w:r>
-        <w:rPr>
-          <w:rFonts w:ascii="Times New Roman" w:hAnsi="Times New Roman" w:cs="Times New Roman"/>
-          <w:sz w:val="24"/>
-          <w:szCs w:val="24"/>
-        </w:rPr>
-        <w:t xml:space="preserve"> </w:t>
-      </w:r>
-      <w:proofErr w:type="spellStart"/>
-      <w:r>
-        <w:rPr>
-          <w:rFonts w:ascii="Times New Roman" w:hAnsi="Times New Roman" w:cs="Times New Roman"/>
-          <w:sz w:val="24"/>
-          <w:szCs w:val="24"/>
-        </w:rPr>
-        <w:t>goals</w:t>
-      </w:r>
-      <w:proofErr w:type="spellEnd"/>
-      <w:r>
-        <w:rPr>
-          <w:rFonts w:ascii="Times New Roman" w:hAnsi="Times New Roman" w:cs="Times New Roman"/>
-          <w:sz w:val="24"/>
-          <w:szCs w:val="24"/>
-        </w:rPr>
-        <w:t xml:space="preserve"> (</w:t>
-      </w:r>
-      <w:r>
-        <w:rPr>
-          <w:rFonts w:ascii="Times New Roman" w:hAnsi="Times New Roman" w:cs="Times New Roman"/>
-          <w:sz w:val="24"/>
-          <w:szCs w:val="24"/>
-        </w:rPr>
-        <w:t xml:space="preserve">Data Model for Hotel Booking, </w:t>
-      </w:r>
-      <w:proofErr w:type="spellStart"/>
-      <w:r>
-        <w:rPr>
-          <w:rFonts w:ascii="Times New Roman" w:hAnsi="Times New Roman" w:cs="Times New Roman"/>
-          <w:sz w:val="24"/>
-          <w:szCs w:val="24"/>
-        </w:rPr>
-        <w:t>application</w:t>
-      </w:r>
-      <w:proofErr w:type="spellEnd"/>
-      <w:r>
-        <w:rPr>
-          <w:rFonts w:ascii="Times New Roman" w:hAnsi="Times New Roman" w:cs="Times New Roman"/>
-          <w:sz w:val="24"/>
-          <w:szCs w:val="24"/>
-        </w:rPr>
-        <w:t xml:space="preserve"> </w:t>
-      </w:r>
-      <w:proofErr w:type="spellStart"/>
-      <w:r>
-        <w:rPr>
-          <w:rFonts w:ascii="Times New Roman" w:hAnsi="Times New Roman" w:cs="Times New Roman"/>
-          <w:sz w:val="24"/>
-          <w:szCs w:val="24"/>
-        </w:rPr>
-        <w:t>controllers</w:t>
-      </w:r>
-      <w:proofErr w:type="spellEnd"/>
-      <w:r>
-        <w:rPr>
-          <w:rFonts w:ascii="Times New Roman" w:hAnsi="Times New Roman" w:cs="Times New Roman"/>
-          <w:sz w:val="24"/>
-          <w:szCs w:val="24"/>
-        </w:rPr>
-        <w:t>,</w:t>
-      </w:r>
-      <w:r>
-        <w:rPr>
-          <w:rFonts w:ascii="Times New Roman" w:hAnsi="Times New Roman" w:cs="Times New Roman"/>
-          <w:sz w:val="24"/>
-          <w:szCs w:val="24"/>
-        </w:rPr>
-        <w:t xml:space="preserve"> </w:t>
-      </w:r>
-      <w:proofErr w:type="spellStart"/>
-      <w:r>
-        <w:rPr>
-          <w:rFonts w:ascii="Times New Roman" w:hAnsi="Times New Roman" w:cs="Times New Roman"/>
-          <w:sz w:val="24"/>
-          <w:szCs w:val="24"/>
-        </w:rPr>
-        <w:t>actions</w:t>
-      </w:r>
-      <w:proofErr w:type="spellEnd"/>
-      <w:r>
-        <w:rPr>
-          <w:rFonts w:ascii="Times New Roman" w:hAnsi="Times New Roman" w:cs="Times New Roman"/>
-          <w:sz w:val="24"/>
-          <w:szCs w:val="24"/>
-        </w:rPr>
-        <w:t xml:space="preserve">, CRUD </w:t>
-      </w:r>
-      <w:proofErr w:type="spellStart"/>
-      <w:r>
-        <w:rPr>
-          <w:rFonts w:ascii="Times New Roman" w:hAnsi="Times New Roman" w:cs="Times New Roman"/>
-          <w:sz w:val="24"/>
-          <w:szCs w:val="24"/>
-        </w:rPr>
-        <w:t>rules</w:t>
-      </w:r>
-      <w:proofErr w:type="spellEnd"/>
-      <w:r>
-        <w:rPr>
-          <w:rFonts w:ascii="Times New Roman" w:hAnsi="Times New Roman" w:cs="Times New Roman"/>
-          <w:sz w:val="24"/>
-          <w:szCs w:val="24"/>
-        </w:rPr>
-        <w:t xml:space="preserve">, </w:t>
-      </w:r>
-      <w:proofErr w:type="spellStart"/>
-      <w:r>
-        <w:rPr>
-          <w:rFonts w:ascii="Times New Roman" w:hAnsi="Times New Roman" w:cs="Times New Roman"/>
-          <w:sz w:val="24"/>
-          <w:szCs w:val="24"/>
-        </w:rPr>
-        <w:t>views</w:t>
-      </w:r>
-      <w:proofErr w:type="spellEnd"/>
-      <w:r>
-        <w:rPr>
-          <w:rFonts w:ascii="Times New Roman" w:hAnsi="Times New Roman" w:cs="Times New Roman"/>
-          <w:sz w:val="24"/>
-          <w:szCs w:val="24"/>
-        </w:rPr>
-        <w:t xml:space="preserve"> ).</w:t>
+          <w:lang w:val="en-US"/>
+        </w:rPr>
+        <w:t xml:space="preserve"> framework is professional because </w:t>
+      </w:r>
+      <w:r>
+        <w:rPr>
+          <w:rFonts w:ascii="Times New Roman" w:hAnsi="Times New Roman" w:cs="Times New Roman"/>
+          <w:sz w:val="24"/>
+          <w:szCs w:val="24"/>
+          <w:lang w:val="en-US"/>
+        </w:rPr>
+        <w:t xml:space="preserve">it </w:t>
+      </w:r>
+      <w:r>
+        <w:rPr>
+          <w:rFonts w:ascii="Times New Roman" w:hAnsi="Times New Roman" w:cs="Times New Roman"/>
+          <w:sz w:val="24"/>
+          <w:szCs w:val="24"/>
+          <w:lang w:val="en-US"/>
+        </w:rPr>
+        <w:t xml:space="preserve">helps to develop clean and reusable code. </w:t>
+      </w:r>
+      <w:r>
+        <w:rPr>
+          <w:rFonts w:ascii="Times New Roman" w:hAnsi="Times New Roman" w:cs="Times New Roman"/>
+          <w:sz w:val="24"/>
+          <w:szCs w:val="24"/>
+          <w:lang w:val="en-US"/>
+        </w:rPr>
+        <w:t>Besides, i</w:t>
+      </w:r>
+      <w:r>
+        <w:rPr>
+          <w:rFonts w:ascii="Times New Roman" w:hAnsi="Times New Roman" w:cs="Times New Roman"/>
+          <w:sz w:val="24"/>
+          <w:szCs w:val="24"/>
+          <w:lang w:val="en-US"/>
+        </w:rPr>
+        <w:t>t follows the MVC pattern, ensuring a clear separation of logic and presentation.</w:t>
       </w:r>
     </w:p>
     <w:p>
@@ -13491,64 +12265,114 @@
           <w:rFonts w:ascii="Times New Roman" w:hAnsi="Times New Roman" w:cs="Times New Roman"/>
           <w:sz w:val="24"/>
           <w:szCs w:val="24"/>
+          <w:lang w:val="en-US"/>
         </w:rPr>
       </w:pPr>
-      <w:proofErr w:type="spellStart"/>
-      <w:r>
-        <w:rPr>
-          <w:rStyle w:val="hps"/>
-          <w:rFonts w:ascii="Times New Roman" w:hAnsi="Times New Roman" w:cs="Times New Roman"/>
-          <w:sz w:val="24"/>
-          <w:szCs w:val="24"/>
-          <w:lang w:val="en"/>
-        </w:rPr>
-        <w:t>Yii</w:t>
-      </w:r>
-      <w:proofErr w:type="spellEnd"/>
-      <w:r>
-        <w:rPr>
-          <w:rFonts w:ascii="Times New Roman" w:hAnsi="Times New Roman" w:cs="Times New Roman"/>
-          <w:sz w:val="24"/>
-          <w:szCs w:val="24"/>
-          <w:lang w:val="en"/>
+      <w:r>
+        <w:rPr>
+          <w:rFonts w:ascii="Times New Roman" w:hAnsi="Times New Roman" w:cs="Times New Roman"/>
+          <w:sz w:val="24"/>
+          <w:szCs w:val="24"/>
+          <w:lang w:val="en-US"/>
+        </w:rPr>
+        <w:t xml:space="preserve">Having created </w:t>
+      </w:r>
+      <w:r>
+        <w:rPr>
+          <w:rFonts w:ascii="Times New Roman" w:hAnsi="Times New Roman" w:cs="Times New Roman"/>
+          <w:sz w:val="24"/>
+          <w:szCs w:val="24"/>
+          <w:lang w:val="en-US"/>
+        </w:rPr>
+        <w:t>tables into MySQL DB</w:t>
+      </w:r>
+      <w:r>
+        <w:rPr>
+          <w:rFonts w:ascii="Times New Roman" w:hAnsi="Times New Roman" w:cs="Times New Roman"/>
+          <w:sz w:val="24"/>
+          <w:szCs w:val="24"/>
+          <w:lang w:val="en-US"/>
+        </w:rPr>
+        <w:t>,</w:t>
+      </w:r>
+      <w:r>
+        <w:rPr>
+          <w:rFonts w:ascii="Times New Roman" w:hAnsi="Times New Roman" w:cs="Times New Roman"/>
+          <w:sz w:val="24"/>
+          <w:szCs w:val="24"/>
+          <w:lang w:val="en-US"/>
         </w:rPr>
         <w:t xml:space="preserve"> </w:t>
       </w:r>
       <w:r>
         <w:rPr>
-          <w:rStyle w:val="hps"/>
-          <w:rFonts w:ascii="Times New Roman" w:hAnsi="Times New Roman" w:cs="Times New Roman"/>
-          <w:sz w:val="24"/>
-          <w:szCs w:val="24"/>
-          <w:lang w:val="en"/>
-        </w:rPr>
-        <w:t>also</w:t>
-      </w:r>
-      <w:r>
-        <w:rPr>
-          <w:rFonts w:ascii="Times New Roman" w:hAnsi="Times New Roman" w:cs="Times New Roman"/>
-          <w:sz w:val="24"/>
-          <w:szCs w:val="24"/>
-          <w:lang w:val="en"/>
+          <w:rFonts w:ascii="Times New Roman" w:hAnsi="Times New Roman" w:cs="Times New Roman"/>
+          <w:sz w:val="24"/>
+          <w:szCs w:val="24"/>
+          <w:lang w:val="en-US"/>
+        </w:rPr>
+        <w:t>t</w:t>
+      </w:r>
+      <w:r>
+        <w:rPr>
+          <w:rFonts w:ascii="Times New Roman" w:hAnsi="Times New Roman" w:cs="Times New Roman"/>
+          <w:sz w:val="24"/>
+          <w:szCs w:val="24"/>
+          <w:lang w:val="en-US"/>
+        </w:rPr>
+        <w:t>his</w:t>
+      </w:r>
+      <w:r>
+        <w:rPr>
+          <w:rFonts w:ascii="Times New Roman" w:hAnsi="Times New Roman" w:cs="Times New Roman"/>
+          <w:sz w:val="24"/>
+          <w:szCs w:val="24"/>
+          <w:lang w:val="en-US"/>
+        </w:rPr>
+        <w:t xml:space="preserve"> solution allowed</w:t>
+      </w:r>
+      <w:r>
+        <w:rPr>
+          <w:rFonts w:ascii="Times New Roman" w:hAnsi="Times New Roman" w:cs="Times New Roman"/>
+          <w:sz w:val="24"/>
+          <w:szCs w:val="24"/>
+          <w:lang w:val="en-US"/>
         </w:rPr>
         <w:t xml:space="preserve"> </w:t>
       </w:r>
       <w:r>
         <w:rPr>
-          <w:rStyle w:val="hps"/>
-          <w:rFonts w:ascii="Times New Roman" w:hAnsi="Times New Roman" w:cs="Times New Roman"/>
-          <w:sz w:val="24"/>
-          <w:szCs w:val="24"/>
-          <w:lang w:val="en"/>
-        </w:rPr>
-        <w:t>allows you to generate</w:t>
-      </w:r>
-      <w:r>
-        <w:rPr>
-          <w:rFonts w:ascii="Times New Roman" w:hAnsi="Times New Roman" w:cs="Times New Roman"/>
-          <w:sz w:val="24"/>
-          <w:szCs w:val="24"/>
-          <w:lang w:val="en"/>
+          <w:rFonts w:ascii="Times New Roman" w:hAnsi="Times New Roman" w:cs="Times New Roman"/>
+          <w:sz w:val="24"/>
+          <w:szCs w:val="24"/>
+          <w:lang w:val="en-US"/>
+        </w:rPr>
+        <w:t xml:space="preserve">me </w:t>
+      </w:r>
+      <w:r>
+        <w:rPr>
+          <w:rFonts w:ascii="Times New Roman" w:hAnsi="Times New Roman" w:cs="Times New Roman"/>
+          <w:sz w:val="24"/>
+          <w:szCs w:val="24"/>
+          <w:lang w:val="en-US"/>
+        </w:rPr>
+        <w:t xml:space="preserve">to </w:t>
+      </w:r>
+      <w:r>
+        <w:rPr>
+          <w:rFonts w:ascii="Times New Roman" w:hAnsi="Times New Roman" w:cs="Times New Roman"/>
+          <w:sz w:val="24"/>
+          <w:szCs w:val="24"/>
+          <w:lang w:val="en-US"/>
+        </w:rPr>
+        <w:t>create</w:t>
+      </w:r>
+      <w:r>
+        <w:rPr>
+          <w:rFonts w:ascii="Times New Roman" w:hAnsi="Times New Roman" w:cs="Times New Roman"/>
+          <w:sz w:val="24"/>
+          <w:szCs w:val="24"/>
+          <w:lang w:val="en-US"/>
         </w:rPr>
         <w:t xml:space="preserve"> </w:t>
       </w:r>
@@ -13557,89 +12381,27 @@
           <w:rFonts w:ascii="Times New Roman" w:hAnsi="Times New Roman" w:cs="Times New Roman"/>
           <w:sz w:val="24"/>
           <w:szCs w:val="24"/>
-          <w:lang w:val="en"/>
-        </w:rPr>
-        <w:t xml:space="preserve">automatic </w:t>
-      </w:r>
-      <w:r>
-        <w:rPr>
-          <w:rStyle w:val="hps"/>
-          <w:rFonts w:ascii="Times New Roman" w:hAnsi="Times New Roman" w:cs="Times New Roman"/>
-          <w:sz w:val="24"/>
-          <w:szCs w:val="24"/>
-          <w:lang w:val="en"/>
-        </w:rPr>
-        <w:t>code</w:t>
-      </w:r>
-      <w:r>
-        <w:rPr>
-          <w:rFonts w:ascii="Times New Roman" w:hAnsi="Times New Roman" w:cs="Times New Roman"/>
-          <w:sz w:val="24"/>
-          <w:szCs w:val="24"/>
-          <w:lang w:val="en"/>
-        </w:rPr>
-        <w:t xml:space="preserve"> </w:t>
-      </w:r>
-      <w:r>
-        <w:rPr>
-          <w:rStyle w:val="hps"/>
-          <w:rFonts w:ascii="Times New Roman" w:hAnsi="Times New Roman" w:cs="Times New Roman"/>
-          <w:sz w:val="24"/>
-          <w:szCs w:val="24"/>
-          <w:lang w:val="en"/>
-        </w:rPr>
-        <w:t>in</w:t>
-      </w:r>
-      <w:r>
-        <w:rPr>
-          <w:rFonts w:ascii="Times New Roman" w:hAnsi="Times New Roman" w:cs="Times New Roman"/>
-          <w:sz w:val="24"/>
-          <w:szCs w:val="24"/>
-          <w:lang w:val="en"/>
-        </w:rPr>
-        <w:t xml:space="preserve"> </w:t>
-      </w:r>
-      <w:r>
-        <w:rPr>
-          <w:rStyle w:val="hps"/>
-          <w:rFonts w:ascii="Times New Roman" w:hAnsi="Times New Roman" w:cs="Times New Roman"/>
-          <w:sz w:val="24"/>
-          <w:szCs w:val="24"/>
-          <w:lang w:val="en"/>
-        </w:rPr>
-        <w:t>PHP</w:t>
-      </w:r>
-      <w:r>
-        <w:rPr>
-          <w:rStyle w:val="hps"/>
-          <w:rFonts w:ascii="Times New Roman" w:hAnsi="Times New Roman" w:cs="Times New Roman"/>
-          <w:sz w:val="24"/>
-          <w:szCs w:val="24"/>
-          <w:lang w:val="en"/>
-        </w:rPr>
-        <w:t xml:space="preserve"> using </w:t>
-      </w:r>
-      <w:proofErr w:type="spellStart"/>
-      <w:r>
-        <w:rPr>
-          <w:rStyle w:val="hps"/>
-          <w:rFonts w:ascii="Times New Roman" w:hAnsi="Times New Roman" w:cs="Times New Roman"/>
-          <w:sz w:val="24"/>
-          <w:szCs w:val="24"/>
-          <w:lang w:val="en"/>
-        </w:rPr>
-        <w:t>Gii</w:t>
-      </w:r>
-      <w:proofErr w:type="spellEnd"/>
-      <w:r>
-        <w:rPr>
-          <w:rStyle w:val="hps"/>
-          <w:rFonts w:ascii="Times New Roman" w:hAnsi="Times New Roman" w:cs="Times New Roman"/>
-          <w:sz w:val="24"/>
-          <w:szCs w:val="24"/>
-          <w:lang w:val="en"/>
-        </w:rPr>
-        <w:t xml:space="preserve"> modules.</w:t>
+          <w:lang w:val="en-US"/>
+        </w:rPr>
+        <w:t>a comprehensive</w:t>
+      </w:r>
+      <w:r>
+        <w:rPr>
+          <w:rFonts w:ascii="Times New Roman" w:hAnsi="Times New Roman" w:cs="Times New Roman"/>
+          <w:sz w:val="24"/>
+          <w:szCs w:val="24"/>
+          <w:lang w:val="en-US"/>
+        </w:rPr>
+        <w:t xml:space="preserve"> website in a short time, </w:t>
+      </w:r>
+      <w:r>
+        <w:rPr>
+          <w:rFonts w:ascii="Times New Roman" w:hAnsi="Times New Roman" w:cs="Times New Roman"/>
+          <w:sz w:val="24"/>
+          <w:szCs w:val="24"/>
+          <w:lang w:val="en-US"/>
+        </w:rPr>
+        <w:t>with MVC pattern, and reaching my goals (Data Model for Hotel Booking, application controllers, actions, CRUD rules, views).</w:t>
       </w:r>
     </w:p>
     <w:p>
@@ -13652,24 +12414,25 @@
           <w:rFonts w:ascii="Times New Roman" w:hAnsi="Times New Roman" w:cs="Times New Roman"/>
           <w:sz w:val="24"/>
           <w:szCs w:val="24"/>
+          <w:lang w:val="en-US"/>
         </w:rPr>
       </w:pPr>
+      <w:proofErr w:type="spellStart"/>
       <w:r>
         <w:rPr>
           <w:rStyle w:val="hps"/>
           <w:rFonts w:ascii="Times New Roman" w:hAnsi="Times New Roman" w:cs="Times New Roman"/>
           <w:sz w:val="24"/>
           <w:szCs w:val="24"/>
-          <w:lang w:val="en"/>
-        </w:rPr>
-        <w:t>Since</w:t>
-      </w:r>
-      <w:r>
-        <w:rPr>
-          <w:rFonts w:ascii="Times New Roman" w:hAnsi="Times New Roman" w:cs="Times New Roman"/>
-          <w:sz w:val="24"/>
-          <w:szCs w:val="24"/>
-          <w:lang w:val="en"/>
+        </w:rPr>
+        <w:t>Yii</w:t>
+      </w:r>
+      <w:proofErr w:type="spellEnd"/>
+      <w:r>
+        <w:rPr>
+          <w:rFonts w:ascii="Times New Roman" w:hAnsi="Times New Roman" w:cs="Times New Roman"/>
+          <w:sz w:val="24"/>
+          <w:szCs w:val="24"/>
         </w:rPr>
         <w:t xml:space="preserve"> </w:t>
       </w:r>
@@ -13680,7 +12443,228 @@
           <w:rFonts w:ascii="Times New Roman" w:hAnsi="Times New Roman" w:cs="Times New Roman"/>
           <w:sz w:val="24"/>
           <w:szCs w:val="24"/>
-          <w:lang w:val="en"/>
+        </w:rPr>
+        <w:t>also</w:t>
+      </w:r>
+      <w:proofErr w:type="spellEnd"/>
+      <w:r>
+        <w:rPr>
+          <w:rFonts w:ascii="Times New Roman" w:hAnsi="Times New Roman" w:cs="Times New Roman"/>
+          <w:sz w:val="24"/>
+          <w:szCs w:val="24"/>
+        </w:rPr>
+        <w:t xml:space="preserve"> </w:t>
+      </w:r>
+      <w:proofErr w:type="spellStart"/>
+      <w:r>
+        <w:rPr>
+          <w:rStyle w:val="hps"/>
+          <w:rFonts w:ascii="Times New Roman" w:hAnsi="Times New Roman" w:cs="Times New Roman"/>
+          <w:sz w:val="24"/>
+          <w:szCs w:val="24"/>
+        </w:rPr>
+        <w:t>allows</w:t>
+      </w:r>
+      <w:proofErr w:type="spellEnd"/>
+      <w:r>
+        <w:rPr>
+          <w:rStyle w:val="hps"/>
+          <w:rFonts w:ascii="Times New Roman" w:hAnsi="Times New Roman" w:cs="Times New Roman"/>
+          <w:sz w:val="24"/>
+          <w:szCs w:val="24"/>
+        </w:rPr>
+        <w:t xml:space="preserve"> </w:t>
+      </w:r>
+      <w:proofErr w:type="spellStart"/>
+      <w:r>
+        <w:rPr>
+          <w:rStyle w:val="hps"/>
+          <w:rFonts w:ascii="Times New Roman" w:hAnsi="Times New Roman" w:cs="Times New Roman"/>
+          <w:sz w:val="24"/>
+          <w:szCs w:val="24"/>
+        </w:rPr>
+        <w:t>generating</w:t>
+      </w:r>
+      <w:proofErr w:type="spellEnd"/>
+      <w:r>
+        <w:rPr>
+          <w:rFonts w:ascii="Times New Roman" w:hAnsi="Times New Roman" w:cs="Times New Roman"/>
+          <w:sz w:val="24"/>
+          <w:szCs w:val="24"/>
+        </w:rPr>
+        <w:t xml:space="preserve"> an </w:t>
+      </w:r>
+      <w:proofErr w:type="spellStart"/>
+      <w:r>
+        <w:rPr>
+          <w:rFonts w:ascii="Times New Roman" w:hAnsi="Times New Roman" w:cs="Times New Roman"/>
+          <w:sz w:val="24"/>
+          <w:szCs w:val="24"/>
+        </w:rPr>
+        <w:t>automatic</w:t>
+      </w:r>
+      <w:proofErr w:type="spellEnd"/>
+      <w:r>
+        <w:rPr>
+          <w:rFonts w:ascii="Times New Roman" w:hAnsi="Times New Roman" w:cs="Times New Roman"/>
+          <w:sz w:val="24"/>
+          <w:szCs w:val="24"/>
+        </w:rPr>
+        <w:t xml:space="preserve"> </w:t>
+      </w:r>
+      <w:r>
+        <w:rPr>
+          <w:rStyle w:val="hps"/>
+          <w:rFonts w:ascii="Times New Roman" w:hAnsi="Times New Roman" w:cs="Times New Roman"/>
+          <w:sz w:val="24"/>
+          <w:szCs w:val="24"/>
+        </w:rPr>
+        <w:t>code</w:t>
+      </w:r>
+      <w:r>
+        <w:rPr>
+          <w:rFonts w:ascii="Times New Roman" w:hAnsi="Times New Roman" w:cs="Times New Roman"/>
+          <w:sz w:val="24"/>
+          <w:szCs w:val="24"/>
+        </w:rPr>
+        <w:t xml:space="preserve"> </w:t>
+      </w:r>
+      <w:r>
+        <w:rPr>
+          <w:rStyle w:val="hps"/>
+          <w:rFonts w:ascii="Times New Roman" w:hAnsi="Times New Roman" w:cs="Times New Roman"/>
+          <w:sz w:val="24"/>
+          <w:szCs w:val="24"/>
+        </w:rPr>
+        <w:t>in</w:t>
+      </w:r>
+      <w:r>
+        <w:rPr>
+          <w:rFonts w:ascii="Times New Roman" w:hAnsi="Times New Roman" w:cs="Times New Roman"/>
+          <w:sz w:val="24"/>
+          <w:szCs w:val="24"/>
+        </w:rPr>
+        <w:t xml:space="preserve"> </w:t>
+      </w:r>
+      <w:r>
+        <w:rPr>
+          <w:rStyle w:val="hps"/>
+          <w:rFonts w:ascii="Times New Roman" w:hAnsi="Times New Roman" w:cs="Times New Roman"/>
+          <w:sz w:val="24"/>
+          <w:szCs w:val="24"/>
+        </w:rPr>
+        <w:t>PHP</w:t>
+      </w:r>
+      <w:r>
+        <w:rPr>
+          <w:rStyle w:val="hps"/>
+          <w:rFonts w:ascii="Times New Roman" w:hAnsi="Times New Roman" w:cs="Times New Roman"/>
+          <w:sz w:val="24"/>
+          <w:szCs w:val="24"/>
+        </w:rPr>
+        <w:t xml:space="preserve"> </w:t>
+      </w:r>
+      <w:proofErr w:type="spellStart"/>
+      <w:r>
+        <w:rPr>
+          <w:rStyle w:val="hps"/>
+          <w:rFonts w:ascii="Times New Roman" w:hAnsi="Times New Roman" w:cs="Times New Roman"/>
+          <w:sz w:val="24"/>
+          <w:szCs w:val="24"/>
+        </w:rPr>
+        <w:t>using</w:t>
+      </w:r>
+      <w:proofErr w:type="spellEnd"/>
+      <w:r>
+        <w:rPr>
+          <w:rStyle w:val="hps"/>
+          <w:rFonts w:ascii="Times New Roman" w:hAnsi="Times New Roman" w:cs="Times New Roman"/>
+          <w:sz w:val="24"/>
+          <w:szCs w:val="24"/>
+        </w:rPr>
+        <w:t xml:space="preserve"> </w:t>
+      </w:r>
+      <w:proofErr w:type="spellStart"/>
+      <w:r>
+        <w:rPr>
+          <w:rStyle w:val="hps"/>
+          <w:rFonts w:ascii="Times New Roman" w:hAnsi="Times New Roman" w:cs="Times New Roman"/>
+          <w:sz w:val="24"/>
+          <w:szCs w:val="24"/>
+        </w:rPr>
+        <w:t>Gii</w:t>
+      </w:r>
+      <w:proofErr w:type="spellEnd"/>
+      <w:r>
+        <w:rPr>
+          <w:rStyle w:val="hps"/>
+          <w:rFonts w:ascii="Times New Roman" w:hAnsi="Times New Roman" w:cs="Times New Roman"/>
+          <w:sz w:val="24"/>
+          <w:szCs w:val="24"/>
+        </w:rPr>
+        <w:t xml:space="preserve"> </w:t>
+      </w:r>
+      <w:proofErr w:type="spellStart"/>
+      <w:r>
+        <w:rPr>
+          <w:rStyle w:val="hps"/>
+          <w:rFonts w:ascii="Times New Roman" w:hAnsi="Times New Roman" w:cs="Times New Roman"/>
+          <w:sz w:val="24"/>
+          <w:szCs w:val="24"/>
+        </w:rPr>
+        <w:t>modules</w:t>
+      </w:r>
+      <w:proofErr w:type="spellEnd"/>
+      <w:r>
+        <w:rPr>
+          <w:rStyle w:val="hps"/>
+          <w:rFonts w:ascii="Times New Roman" w:hAnsi="Times New Roman" w:cs="Times New Roman"/>
+          <w:sz w:val="24"/>
+          <w:szCs w:val="24"/>
+        </w:rPr>
+        <w:t>.</w:t>
+      </w:r>
+    </w:p>
+    <w:p>
+      <w:pPr>
+        <w:tabs>
+          <w:tab w:val="left" w:pos="952"/>
+        </w:tabs>
+        <w:spacing w:after="0" w:line="240" w:lineRule="auto"/>
+        <w:rPr>
+          <w:rFonts w:ascii="Times New Roman" w:hAnsi="Times New Roman" w:cs="Times New Roman"/>
+          <w:sz w:val="24"/>
+          <w:szCs w:val="24"/>
+          <w:lang w:val="en-US"/>
+        </w:rPr>
+      </w:pPr>
+      <w:r>
+        <w:rPr>
+          <w:rStyle w:val="hps"/>
+          <w:rFonts w:ascii="Times New Roman" w:hAnsi="Times New Roman" w:cs="Times New Roman"/>
+          <w:sz w:val="24"/>
+          <w:szCs w:val="24"/>
+          <w:lang w:val="en-US"/>
+        </w:rPr>
+        <w:t>As</w:t>
+      </w:r>
+      <w:r>
+        <w:rPr>
+          <w:rFonts w:ascii="Times New Roman" w:hAnsi="Times New Roman" w:cs="Times New Roman"/>
+          <w:sz w:val="24"/>
+          <w:szCs w:val="24"/>
+          <w:lang w:val="en-US"/>
+        </w:rPr>
+        <w:t xml:space="preserve"> </w:t>
+      </w:r>
+      <w:proofErr w:type="spellStart"/>
+      <w:r>
+        <w:rPr>
+          <w:rStyle w:val="hps"/>
+          <w:rFonts w:ascii="Times New Roman" w:hAnsi="Times New Roman" w:cs="Times New Roman"/>
+          <w:sz w:val="24"/>
+          <w:szCs w:val="24"/>
+          <w:lang w:val="en-US"/>
         </w:rPr>
         <w:t>Yii</w:t>
       </w:r>
@@ -13690,7 +12674,7 @@
           <w:rFonts w:ascii="Times New Roman" w:hAnsi="Times New Roman" w:cs="Times New Roman"/>
           <w:sz w:val="24"/>
           <w:szCs w:val="24"/>
-          <w:lang w:val="en"/>
+          <w:lang w:val="en-US"/>
         </w:rPr>
         <w:t xml:space="preserve"> </w:t>
       </w:r>
@@ -13700,7 +12684,7 @@
           <w:rFonts w:ascii="Times New Roman" w:hAnsi="Times New Roman" w:cs="Times New Roman"/>
           <w:sz w:val="24"/>
           <w:szCs w:val="24"/>
-          <w:lang w:val="en"/>
+          <w:lang w:val="en-US"/>
         </w:rPr>
         <w:t>Framework</w:t>
       </w:r>
@@ -13709,7 +12693,7 @@
           <w:rFonts w:ascii="Times New Roman" w:hAnsi="Times New Roman" w:cs="Times New Roman"/>
           <w:sz w:val="24"/>
           <w:szCs w:val="24"/>
-          <w:lang w:val="en"/>
+          <w:lang w:val="en-US"/>
         </w:rPr>
         <w:t xml:space="preserve"> </w:t>
       </w:r>
@@ -13719,7 +12703,7 @@
           <w:rFonts w:ascii="Times New Roman" w:hAnsi="Times New Roman" w:cs="Times New Roman"/>
           <w:sz w:val="24"/>
           <w:szCs w:val="24"/>
-          <w:lang w:val="en"/>
+          <w:lang w:val="en-US"/>
         </w:rPr>
         <w:t>requires</w:t>
       </w:r>
@@ -13728,7 +12712,7 @@
           <w:rFonts w:ascii="Times New Roman" w:hAnsi="Times New Roman" w:cs="Times New Roman"/>
           <w:sz w:val="24"/>
           <w:szCs w:val="24"/>
-          <w:lang w:val="en"/>
+          <w:lang w:val="en-US"/>
         </w:rPr>
         <w:t xml:space="preserve"> </w:t>
       </w:r>
@@ -13738,7 +12722,7 @@
           <w:rFonts w:ascii="Times New Roman" w:hAnsi="Times New Roman" w:cs="Times New Roman"/>
           <w:sz w:val="24"/>
           <w:szCs w:val="24"/>
-          <w:lang w:val="en"/>
+          <w:lang w:val="en-US"/>
         </w:rPr>
         <w:t>a connection to a</w:t>
       </w:r>
@@ -13747,7 +12731,7 @@
           <w:rFonts w:ascii="Times New Roman" w:hAnsi="Times New Roman" w:cs="Times New Roman"/>
           <w:sz w:val="24"/>
           <w:szCs w:val="24"/>
-          <w:lang w:val="en"/>
+          <w:lang w:val="en-US"/>
         </w:rPr>
         <w:t xml:space="preserve"> </w:t>
       </w:r>
@@ -13757,7 +12741,7 @@
           <w:rFonts w:ascii="Times New Roman" w:hAnsi="Times New Roman" w:cs="Times New Roman"/>
           <w:sz w:val="24"/>
           <w:szCs w:val="24"/>
-          <w:lang w:val="en"/>
+          <w:lang w:val="en-US"/>
         </w:rPr>
         <w:t>DB</w:t>
       </w:r>
@@ -13766,7 +12750,7 @@
           <w:rFonts w:ascii="Times New Roman" w:hAnsi="Times New Roman" w:cs="Times New Roman"/>
           <w:sz w:val="24"/>
           <w:szCs w:val="24"/>
-          <w:lang w:val="en"/>
+          <w:lang w:val="en-US"/>
         </w:rPr>
         <w:t xml:space="preserve"> </w:t>
       </w:r>
@@ -13776,7 +12760,7 @@
           <w:rFonts w:ascii="Times New Roman" w:hAnsi="Times New Roman" w:cs="Times New Roman"/>
           <w:sz w:val="24"/>
           <w:szCs w:val="24"/>
-          <w:lang w:val="en"/>
+          <w:lang w:val="en-US"/>
         </w:rPr>
         <w:t>and the existence of</w:t>
       </w:r>
@@ -13785,7 +12769,7 @@
           <w:rFonts w:ascii="Times New Roman" w:hAnsi="Times New Roman" w:cs="Times New Roman"/>
           <w:sz w:val="24"/>
           <w:szCs w:val="24"/>
-          <w:lang w:val="en"/>
+          <w:lang w:val="en-US"/>
         </w:rPr>
         <w:t xml:space="preserve"> </w:t>
       </w:r>
@@ -13795,7 +12779,7 @@
           <w:rFonts w:ascii="Times New Roman" w:hAnsi="Times New Roman" w:cs="Times New Roman"/>
           <w:sz w:val="24"/>
           <w:szCs w:val="24"/>
-          <w:lang w:val="en"/>
+          <w:lang w:val="en-US"/>
         </w:rPr>
         <w:t>the tables</w:t>
       </w:r>
@@ -13804,7 +12788,7 @@
           <w:rFonts w:ascii="Times New Roman" w:hAnsi="Times New Roman" w:cs="Times New Roman"/>
           <w:sz w:val="24"/>
           <w:szCs w:val="24"/>
-          <w:lang w:val="en"/>
+          <w:lang w:val="en-US"/>
         </w:rPr>
         <w:t xml:space="preserve"> </w:t>
       </w:r>
@@ -13814,7 +12798,7 @@
           <w:rFonts w:ascii="Times New Roman" w:hAnsi="Times New Roman" w:cs="Times New Roman"/>
           <w:sz w:val="24"/>
           <w:szCs w:val="24"/>
-          <w:lang w:val="en"/>
+          <w:lang w:val="en-US"/>
         </w:rPr>
         <w:t>in</w:t>
       </w:r>
@@ -13823,7 +12807,7 @@
           <w:rFonts w:ascii="Times New Roman" w:hAnsi="Times New Roman" w:cs="Times New Roman"/>
           <w:sz w:val="24"/>
           <w:szCs w:val="24"/>
-          <w:lang w:val="en"/>
+          <w:lang w:val="en-US"/>
         </w:rPr>
         <w:t xml:space="preserve"> </w:t>
       </w:r>
@@ -13833,7 +12817,7 @@
           <w:rFonts w:ascii="Times New Roman" w:hAnsi="Times New Roman" w:cs="Times New Roman"/>
           <w:sz w:val="24"/>
           <w:szCs w:val="24"/>
-          <w:lang w:val="en"/>
+          <w:lang w:val="en-US"/>
         </w:rPr>
         <w:t>this</w:t>
       </w:r>
@@ -13842,9 +12826,9 @@
           <w:rFonts w:ascii="Times New Roman" w:hAnsi="Times New Roman" w:cs="Times New Roman"/>
           <w:sz w:val="24"/>
           <w:szCs w:val="24"/>
-          <w:lang w:val="en"/>
-        </w:rPr>
-        <w:t xml:space="preserve">, I have </w:t>
+          <w:lang w:val="en-US"/>
+        </w:rPr>
+        <w:t xml:space="preserve">, I had previously </w:t>
       </w:r>
       <w:r>
         <w:rPr>
@@ -13852,7 +12836,7 @@
           <w:rFonts w:ascii="Times New Roman" w:hAnsi="Times New Roman" w:cs="Times New Roman"/>
           <w:sz w:val="24"/>
           <w:szCs w:val="24"/>
-          <w:lang w:val="en"/>
+          <w:lang w:val="en-US"/>
         </w:rPr>
         <w:t>designed</w:t>
       </w:r>
@@ -13861,7 +12845,7 @@
           <w:rFonts w:ascii="Times New Roman" w:hAnsi="Times New Roman" w:cs="Times New Roman"/>
           <w:sz w:val="24"/>
           <w:szCs w:val="24"/>
-          <w:lang w:val="en"/>
+          <w:lang w:val="en-US"/>
         </w:rPr>
         <w:t xml:space="preserve"> </w:t>
       </w:r>
@@ -13871,16 +12855,16 @@
           <w:rFonts w:ascii="Times New Roman" w:hAnsi="Times New Roman" w:cs="Times New Roman"/>
           <w:sz w:val="24"/>
           <w:szCs w:val="24"/>
-          <w:lang w:val="en"/>
-        </w:rPr>
-        <w:t>before</w:t>
-      </w:r>
-      <w:r>
-        <w:rPr>
-          <w:rFonts w:ascii="Times New Roman" w:hAnsi="Times New Roman" w:cs="Times New Roman"/>
-          <w:sz w:val="24"/>
-          <w:szCs w:val="24"/>
-          <w:lang w:val="en"/>
+          <w:lang w:val="en-US"/>
+        </w:rPr>
+        <w:t>the data</w:t>
+      </w:r>
+      <w:r>
+        <w:rPr>
+          <w:rFonts w:ascii="Times New Roman" w:hAnsi="Times New Roman" w:cs="Times New Roman"/>
+          <w:sz w:val="24"/>
+          <w:szCs w:val="24"/>
+          <w:lang w:val="en-US"/>
         </w:rPr>
         <w:t xml:space="preserve"> </w:t>
       </w:r>
@@ -13890,16 +12874,16 @@
           <w:rFonts w:ascii="Times New Roman" w:hAnsi="Times New Roman" w:cs="Times New Roman"/>
           <w:sz w:val="24"/>
           <w:szCs w:val="24"/>
-          <w:lang w:val="en"/>
-        </w:rPr>
-        <w:t>the data</w:t>
-      </w:r>
-      <w:r>
-        <w:rPr>
-          <w:rFonts w:ascii="Times New Roman" w:hAnsi="Times New Roman" w:cs="Times New Roman"/>
-          <w:sz w:val="24"/>
-          <w:szCs w:val="24"/>
-          <w:lang w:val="en"/>
+          <w:lang w:val="en-US"/>
+        </w:rPr>
+        <w:t>model</w:t>
+      </w:r>
+      <w:r>
+        <w:rPr>
+          <w:rFonts w:ascii="Times New Roman" w:hAnsi="Times New Roman" w:cs="Times New Roman"/>
+          <w:sz w:val="24"/>
+          <w:szCs w:val="24"/>
+          <w:lang w:val="en-US"/>
         </w:rPr>
         <w:t xml:space="preserve"> </w:t>
       </w:r>
@@ -13909,16 +12893,16 @@
           <w:rFonts w:ascii="Times New Roman" w:hAnsi="Times New Roman" w:cs="Times New Roman"/>
           <w:sz w:val="24"/>
           <w:szCs w:val="24"/>
-          <w:lang w:val="en"/>
-        </w:rPr>
-        <w:t>model</w:t>
-      </w:r>
-      <w:r>
-        <w:rPr>
-          <w:rFonts w:ascii="Times New Roman" w:hAnsi="Times New Roman" w:cs="Times New Roman"/>
-          <w:sz w:val="24"/>
-          <w:szCs w:val="24"/>
-          <w:lang w:val="en"/>
+          <w:lang w:val="en-US"/>
+        </w:rPr>
+        <w:t>in</w:t>
+      </w:r>
+      <w:r>
+        <w:rPr>
+          <w:rFonts w:ascii="Times New Roman" w:hAnsi="Times New Roman" w:cs="Times New Roman"/>
+          <w:sz w:val="24"/>
+          <w:szCs w:val="24"/>
+          <w:lang w:val="en-US"/>
         </w:rPr>
         <w:t xml:space="preserve"> </w:t>
       </w:r>
@@ -13928,16 +12912,16 @@
           <w:rFonts w:ascii="Times New Roman" w:hAnsi="Times New Roman" w:cs="Times New Roman"/>
           <w:sz w:val="24"/>
           <w:szCs w:val="24"/>
-          <w:lang w:val="en"/>
-        </w:rPr>
-        <w:t>in</w:t>
-      </w:r>
-      <w:r>
-        <w:rPr>
-          <w:rFonts w:ascii="Times New Roman" w:hAnsi="Times New Roman" w:cs="Times New Roman"/>
-          <w:sz w:val="24"/>
-          <w:szCs w:val="24"/>
-          <w:lang w:val="en"/>
+          <w:lang w:val="en-US"/>
+        </w:rPr>
+        <w:t>SQL</w:t>
+      </w:r>
+      <w:r>
+        <w:rPr>
+          <w:rFonts w:ascii="Times New Roman" w:hAnsi="Times New Roman" w:cs="Times New Roman"/>
+          <w:sz w:val="24"/>
+          <w:szCs w:val="24"/>
+          <w:lang w:val="en-US"/>
         </w:rPr>
         <w:t xml:space="preserve"> </w:t>
       </w:r>
@@ -13947,83 +12931,110 @@
           <w:rFonts w:ascii="Times New Roman" w:hAnsi="Times New Roman" w:cs="Times New Roman"/>
           <w:sz w:val="24"/>
           <w:szCs w:val="24"/>
-          <w:lang w:val="en"/>
-        </w:rPr>
-        <w:t>SQL</w:t>
-      </w:r>
-      <w:r>
-        <w:rPr>
-          <w:rFonts w:ascii="Times New Roman" w:hAnsi="Times New Roman" w:cs="Times New Roman"/>
-          <w:sz w:val="24"/>
-          <w:szCs w:val="24"/>
-          <w:lang w:val="en"/>
+          <w:lang w:val="en-US"/>
+        </w:rPr>
+        <w:t>language, creating the tables necessary to Hotel Booking.</w:t>
+      </w:r>
+      <w:r>
+        <w:rPr>
+          <w:rFonts w:ascii="Times New Roman" w:hAnsi="Times New Roman" w:cs="Times New Roman"/>
+          <w:sz w:val="24"/>
+          <w:szCs w:val="24"/>
+          <w:lang w:val="en-US"/>
         </w:rPr>
         <w:t xml:space="preserve"> </w:t>
       </w:r>
+      <w:proofErr w:type="spellStart"/>
+      <w:r>
+        <w:rPr>
+          <w:rFonts w:ascii="Times New Roman" w:hAnsi="Times New Roman" w:cs="Times New Roman"/>
+          <w:sz w:val="24"/>
+          <w:szCs w:val="24"/>
+        </w:rPr>
+        <w:t>Then</w:t>
+      </w:r>
+      <w:proofErr w:type="spellEnd"/>
+      <w:r>
+        <w:rPr>
+          <w:rFonts w:ascii="Times New Roman" w:hAnsi="Times New Roman" w:cs="Times New Roman"/>
+          <w:sz w:val="24"/>
+          <w:szCs w:val="24"/>
+        </w:rPr>
+        <w:t xml:space="preserve"> </w:t>
+      </w:r>
       <w:r>
         <w:rPr>
           <w:rStyle w:val="hps"/>
           <w:rFonts w:ascii="Times New Roman" w:hAnsi="Times New Roman" w:cs="Times New Roman"/>
           <w:sz w:val="24"/>
           <w:szCs w:val="24"/>
-          <w:lang w:val="en"/>
-        </w:rPr>
-        <w:t>language</w:t>
-      </w:r>
+        </w:rPr>
+        <w:t xml:space="preserve">I </w:t>
+      </w:r>
+      <w:proofErr w:type="spellStart"/>
       <w:r>
         <w:rPr>
           <w:rStyle w:val="hps"/>
           <w:rFonts w:ascii="Times New Roman" w:hAnsi="Times New Roman" w:cs="Times New Roman"/>
           <w:sz w:val="24"/>
           <w:szCs w:val="24"/>
-          <w:lang w:val="en"/>
-        </w:rPr>
-        <w:t xml:space="preserve">, creating the necessary tables to Hotel Booking, </w:t>
-      </w:r>
-      <w:r>
-        <w:rPr>
-          <w:rFonts w:ascii="Times New Roman" w:hAnsi="Times New Roman" w:cs="Times New Roman"/>
-          <w:sz w:val="24"/>
-          <w:szCs w:val="24"/>
-          <w:lang w:val="en"/>
+        </w:rPr>
+        <w:t>run</w:t>
+      </w:r>
+      <w:proofErr w:type="spellEnd"/>
+      <w:r>
+        <w:rPr>
+          <w:rStyle w:val="hps"/>
+          <w:rFonts w:ascii="Times New Roman" w:hAnsi="Times New Roman" w:cs="Times New Roman"/>
+          <w:sz w:val="24"/>
+          <w:szCs w:val="24"/>
+        </w:rPr>
+        <w:t xml:space="preserve"> the</w:t>
+      </w:r>
+      <w:r>
+        <w:rPr>
+          <w:rFonts w:ascii="Times New Roman" w:hAnsi="Times New Roman" w:cs="Times New Roman"/>
+          <w:sz w:val="24"/>
+          <w:szCs w:val="24"/>
         </w:rPr>
         <w:t xml:space="preserve"> </w:t>
       </w:r>
+      <w:proofErr w:type="spellStart"/>
       <w:r>
         <w:rPr>
           <w:rStyle w:val="hps"/>
           <w:rFonts w:ascii="Times New Roman" w:hAnsi="Times New Roman" w:cs="Times New Roman"/>
           <w:sz w:val="24"/>
           <w:szCs w:val="24"/>
-          <w:lang w:val="en"/>
-        </w:rPr>
-        <w:t>and</w:t>
-      </w:r>
-      <w:r>
-        <w:rPr>
-          <w:rFonts w:ascii="Times New Roman" w:hAnsi="Times New Roman" w:cs="Times New Roman"/>
-          <w:sz w:val="24"/>
-          <w:szCs w:val="24"/>
-          <w:lang w:val="en"/>
+        </w:rPr>
+        <w:t>Gii</w:t>
+      </w:r>
+      <w:proofErr w:type="spellEnd"/>
+      <w:r>
+        <w:rPr>
+          <w:rFonts w:ascii="Times New Roman" w:hAnsi="Times New Roman" w:cs="Times New Roman"/>
+          <w:sz w:val="24"/>
+          <w:szCs w:val="24"/>
         </w:rPr>
         <w:t xml:space="preserve"> </w:t>
       </w:r>
+      <w:proofErr w:type="spellStart"/>
       <w:r>
         <w:rPr>
           <w:rStyle w:val="hps"/>
           <w:rFonts w:ascii="Times New Roman" w:hAnsi="Times New Roman" w:cs="Times New Roman"/>
           <w:sz w:val="24"/>
           <w:szCs w:val="24"/>
-          <w:lang w:val="en"/>
-        </w:rPr>
-        <w:t>after</w:t>
-      </w:r>
-      <w:r>
-        <w:rPr>
-          <w:rFonts w:ascii="Times New Roman" w:hAnsi="Times New Roman" w:cs="Times New Roman"/>
-          <w:sz w:val="24"/>
-          <w:szCs w:val="24"/>
-          <w:lang w:val="en"/>
+        </w:rPr>
+        <w:t>Module</w:t>
+      </w:r>
+      <w:proofErr w:type="spellEnd"/>
+      <w:r>
+        <w:rPr>
+          <w:rStyle w:val="hps"/>
+          <w:rFonts w:ascii="Times New Roman" w:hAnsi="Times New Roman" w:cs="Times New Roman"/>
+          <w:sz w:val="24"/>
+          <w:szCs w:val="24"/>
         </w:rPr>
         <w:t xml:space="preserve"> </w:t>
       </w:r>
@@ -14033,16 +13044,43 @@
           <w:rFonts w:ascii="Times New Roman" w:hAnsi="Times New Roman" w:cs="Times New Roman"/>
           <w:sz w:val="24"/>
           <w:szCs w:val="24"/>
-          <w:lang w:val="en"/>
-        </w:rPr>
-        <w:t>I run the</w:t>
-      </w:r>
-      <w:r>
-        <w:rPr>
-          <w:rFonts w:ascii="Times New Roman" w:hAnsi="Times New Roman" w:cs="Times New Roman"/>
-          <w:sz w:val="24"/>
-          <w:szCs w:val="24"/>
-          <w:lang w:val="en"/>
+        </w:rPr>
+        <w:t>i</w:t>
+      </w:r>
+      <w:r>
+        <w:rPr>
+          <w:rStyle w:val="hps"/>
+          <w:rFonts w:ascii="Times New Roman" w:hAnsi="Times New Roman" w:cs="Times New Roman"/>
+          <w:sz w:val="24"/>
+          <w:szCs w:val="24"/>
+        </w:rPr>
+        <w:t xml:space="preserve">n </w:t>
+      </w:r>
+      <w:proofErr w:type="spellStart"/>
+      <w:r>
+        <w:rPr>
+          <w:rStyle w:val="hps"/>
+          <w:rFonts w:ascii="Times New Roman" w:hAnsi="Times New Roman" w:cs="Times New Roman"/>
+          <w:sz w:val="24"/>
+          <w:szCs w:val="24"/>
+        </w:rPr>
+        <w:t>all</w:t>
+      </w:r>
+      <w:proofErr w:type="spellEnd"/>
+      <w:r>
+        <w:rPr>
+          <w:rStyle w:val="hps"/>
+          <w:rFonts w:ascii="Times New Roman" w:hAnsi="Times New Roman" w:cs="Times New Roman"/>
+          <w:sz w:val="24"/>
+          <w:szCs w:val="24"/>
+        </w:rPr>
+        <w:t xml:space="preserve"> the</w:t>
+      </w:r>
+      <w:r>
+        <w:rPr>
+          <w:rFonts w:ascii="Times New Roman" w:hAnsi="Times New Roman" w:cs="Times New Roman"/>
+          <w:sz w:val="24"/>
+          <w:szCs w:val="24"/>
         </w:rPr>
         <w:t xml:space="preserve"> </w:t>
       </w:r>
@@ -14053,17 +13091,24 @@
           <w:rFonts w:ascii="Times New Roman" w:hAnsi="Times New Roman" w:cs="Times New Roman"/>
           <w:sz w:val="24"/>
           <w:szCs w:val="24"/>
-          <w:lang w:val="en"/>
-        </w:rPr>
-        <w:t>Gii</w:t>
+        </w:rPr>
+        <w:t>tables</w:t>
       </w:r>
       <w:proofErr w:type="spellEnd"/>
       <w:r>
         <w:rPr>
-          <w:rFonts w:ascii="Times New Roman" w:hAnsi="Times New Roman" w:cs="Times New Roman"/>
-          <w:sz w:val="24"/>
-          <w:szCs w:val="24"/>
-          <w:lang w:val="en"/>
+          <w:rStyle w:val="hps"/>
+          <w:rFonts w:ascii="Times New Roman" w:hAnsi="Times New Roman" w:cs="Times New Roman"/>
+          <w:sz w:val="24"/>
+          <w:szCs w:val="24"/>
+        </w:rPr>
+        <w:t xml:space="preserve"> in</w:t>
+      </w:r>
+      <w:r>
+        <w:rPr>
+          <w:rFonts w:ascii="Times New Roman" w:hAnsi="Times New Roman" w:cs="Times New Roman"/>
+          <w:sz w:val="24"/>
+          <w:szCs w:val="24"/>
         </w:rPr>
         <w:t xml:space="preserve"> </w:t>
       </w:r>
@@ -14073,98 +13118,25 @@
           <w:rFonts w:ascii="Times New Roman" w:hAnsi="Times New Roman" w:cs="Times New Roman"/>
           <w:sz w:val="24"/>
           <w:szCs w:val="24"/>
-          <w:lang w:val="en"/>
-        </w:rPr>
-        <w:t>Module</w:t>
-      </w:r>
-      <w:r>
-        <w:rPr>
-          <w:rStyle w:val="hps"/>
-          <w:rFonts w:ascii="Times New Roman" w:hAnsi="Times New Roman" w:cs="Times New Roman"/>
-          <w:sz w:val="24"/>
-          <w:szCs w:val="24"/>
-          <w:lang w:val="en"/>
-        </w:rPr>
-        <w:t xml:space="preserve"> </w:t>
-      </w:r>
-      <w:r>
-        <w:rPr>
-          <w:rStyle w:val="hps"/>
-          <w:rFonts w:ascii="Times New Roman" w:hAnsi="Times New Roman" w:cs="Times New Roman"/>
-          <w:sz w:val="24"/>
-          <w:szCs w:val="24"/>
-          <w:lang w:val="en"/>
-        </w:rPr>
-        <w:t>on every</w:t>
-      </w:r>
-      <w:r>
-        <w:rPr>
-          <w:rFonts w:ascii="Times New Roman" w:hAnsi="Times New Roman" w:cs="Times New Roman"/>
-          <w:sz w:val="24"/>
-          <w:szCs w:val="24"/>
-          <w:lang w:val="en"/>
-        </w:rPr>
-        <w:t xml:space="preserve"> </w:t>
-      </w:r>
-      <w:r>
-        <w:rPr>
-          <w:rStyle w:val="hps"/>
-          <w:rFonts w:ascii="Times New Roman" w:hAnsi="Times New Roman" w:cs="Times New Roman"/>
-          <w:sz w:val="24"/>
-          <w:szCs w:val="24"/>
-          <w:lang w:val="en"/>
-        </w:rPr>
-        <w:t>table</w:t>
-      </w:r>
-      <w:r>
-        <w:rPr>
-          <w:rStyle w:val="hps"/>
-          <w:rFonts w:ascii="Times New Roman" w:hAnsi="Times New Roman" w:cs="Times New Roman"/>
-          <w:sz w:val="24"/>
-          <w:szCs w:val="24"/>
-          <w:lang w:val="en"/>
-        </w:rPr>
-        <w:t>s</w:t>
-      </w:r>
-      <w:r>
-        <w:rPr>
-          <w:rStyle w:val="hps"/>
-          <w:rFonts w:ascii="Times New Roman" w:hAnsi="Times New Roman" w:cs="Times New Roman"/>
-          <w:sz w:val="24"/>
-          <w:szCs w:val="24"/>
-          <w:lang w:val="en"/>
-        </w:rPr>
-        <w:t xml:space="preserve"> in</w:t>
-      </w:r>
-      <w:r>
-        <w:rPr>
-          <w:rFonts w:ascii="Times New Roman" w:hAnsi="Times New Roman" w:cs="Times New Roman"/>
-          <w:sz w:val="24"/>
-          <w:szCs w:val="24"/>
-          <w:lang w:val="en"/>
-        </w:rPr>
-        <w:t xml:space="preserve"> </w:t>
-      </w:r>
-      <w:r>
-        <w:rPr>
-          <w:rStyle w:val="hps"/>
-          <w:rFonts w:ascii="Times New Roman" w:hAnsi="Times New Roman" w:cs="Times New Roman"/>
-          <w:sz w:val="24"/>
-          <w:szCs w:val="24"/>
-          <w:lang w:val="en"/>
-        </w:rPr>
-        <w:t>the DB</w:t>
-      </w:r>
-      <w:r>
-        <w:rPr>
-          <w:rStyle w:val="hps"/>
-          <w:rFonts w:ascii="Times New Roman" w:hAnsi="Times New Roman" w:cs="Times New Roman"/>
-          <w:sz w:val="24"/>
-          <w:szCs w:val="24"/>
-          <w:lang w:val="en"/>
-        </w:rPr>
-        <w:t>.</w:t>
-      </w:r>
+        </w:rPr>
+        <w:t>the DB.</w:t>
+      </w:r>
+    </w:p>
+    <w:p>
+      <w:pPr>
+        <w:tabs>
+          <w:tab w:val="left" w:pos="952"/>
+        </w:tabs>
+        <w:spacing w:after="0" w:line="240" w:lineRule="auto"/>
+        <w:rPr>
+          <w:rFonts w:ascii="Times New Roman" w:hAnsi="Times New Roman" w:cs="Times New Roman"/>
+          <w:sz w:val="24"/>
+          <w:szCs w:val="24"/>
+          <w:lang w:val="en-US"/>
+        </w:rPr>
+      </w:pPr>
+      <w:bookmarkStart w:id="0" w:name="_GoBack"/>
+      <w:bookmarkEnd w:id="0"/>
     </w:p>
     <w:sectPr>
       <w:pgSz w:w="11906" w:h="16838"/>
@@ -15321,7 +14293,7 @@
 </file>
 
 <file path=customXml/itemProps1.xml><?xml version="1.0" encoding="utf-8"?>
-<ds:datastoreItem xmlns:ds="http://schemas.openxmlformats.org/officeDocument/2006/customXml" ds:itemID="{B71C3C8A-BFBC-488A-ADC0-922B4FCBAB8D}">
+<ds:datastoreItem xmlns:ds="http://schemas.openxmlformats.org/officeDocument/2006/customXml" ds:itemID="{5A26EC05-EA6C-4A94-80EF-0AF5C5B1658F}">
   <ds:schemaRefs>
     <ds:schemaRef ds:uri="http://schemas.openxmlformats.org/officeDocument/2006/bibliography"/>
   </ds:schemaRefs>
